--- a/docs/en/MitiConnect_UserGuide_v1.0.docx
+++ b/docs/en/MitiConnect_UserGuide_v1.0.docx
@@ -2887,17 +2887,7 @@
           <w:i/>
           <w:iCs/>
         </w:rPr>
-        <w:t xml:space="preserve">MitiConnect: a QGIS plugin to </w:t>
-      </w:r>
-      <w:bookmarkStart w:id="10" w:name="_rhpdadneiw2p"/>
-      <w:bookmarkEnd w:id="10"/>
-      <w:r>
-        <w:rPr>
-          <w:rFonts w:ascii="Calibri" w:hAnsi="Calibri"/>
-          <w:i/>
-          <w:iCs/>
-        </w:rPr>
-        <w:t>quantify ecological network state in mitigation policies</w:t>
+        <w:t>MitiConnect: a QGIS plugin to assess mitigations scenarios impact on an ecological network using landscape graphs</w:t>
       </w:r>
     </w:p>
     <w:p>
@@ -2927,8 +2917,8 @@
           <w:rFonts w:ascii="Calibri" w:hAnsi="Calibri"/>
         </w:rPr>
       </w:pPr>
-      <w:bookmarkStart w:id="11" w:name="__RefHeading___Toc10373_1773713302"/>
-      <w:bookmarkEnd w:id="11"/>
+      <w:bookmarkStart w:id="10" w:name="__RefHeading___Toc10373_1773713302"/>
+      <w:bookmarkEnd w:id="10"/>
       <w:r>
         <w:rPr>
           <w:rFonts w:ascii="Calibri" w:hAnsi="Calibri"/>
@@ -3082,16 +3072,16 @@
           <w:rFonts w:ascii="Calibri" w:hAnsi="Calibri"/>
         </w:rPr>
       </w:pPr>
-      <w:bookmarkStart w:id="12" w:name="__RefHeading___Toc8997_1773713302"/>
-      <w:bookmarkStart w:id="13" w:name="_Toc13500831"/>
+      <w:bookmarkStart w:id="11" w:name="__RefHeading___Toc8997_1773713302"/>
+      <w:bookmarkStart w:id="12" w:name="_Toc13500831"/>
+      <w:bookmarkEnd w:id="11"/>
+      <w:r>
+        <w:rPr>
+          <w:rFonts w:ascii="Calibri" w:hAnsi="Calibri"/>
+        </w:rPr>
+        <w:t>Project file</w:t>
+      </w:r>
       <w:bookmarkEnd w:id="12"/>
-      <w:r>
-        <w:rPr>
-          <w:rFonts w:ascii="Calibri" w:hAnsi="Calibri"/>
-        </w:rPr>
-        <w:t>Project file</w:t>
-      </w:r>
-      <w:bookmarkEnd w:id="13"/>
     </w:p>
     <w:p>
       <w:pPr>
@@ -3368,8 +3358,8 @@
           <w:rFonts w:ascii="Calibri" w:hAnsi="Calibri"/>
         </w:rPr>
       </w:pPr>
-      <w:bookmarkStart w:id="14" w:name="__RefHeading___Toc10375_1773713302"/>
-      <w:bookmarkEnd w:id="14"/>
+      <w:bookmarkStart w:id="13" w:name="__RefHeading___Toc10375_1773713302"/>
+      <w:bookmarkEnd w:id="13"/>
       <w:r>
         <w:rPr>
           <w:rFonts w:ascii="Calibri" w:hAnsi="Calibri"/>
@@ -3421,8 +3411,8 @@
           <w:rFonts w:ascii="Calibri" w:hAnsi="Calibri"/>
         </w:rPr>
       </w:pPr>
-      <w:bookmarkStart w:id="15" w:name="__RefHeading___Toc10377_1773713302"/>
-      <w:bookmarkEnd w:id="15"/>
+      <w:bookmarkStart w:id="14" w:name="__RefHeading___Toc10377_1773713302"/>
+      <w:bookmarkEnd w:id="14"/>
       <w:r>
         <w:rPr>
           <w:rFonts w:ascii="Calibri" w:hAnsi="Calibri"/>
@@ -3965,16 +3955,16 @@
           <w:rFonts w:ascii="Calibri" w:hAnsi="Calibri"/>
         </w:rPr>
       </w:pPr>
-      <w:bookmarkStart w:id="16" w:name="__RefHeading___Toc8999_1773713302"/>
-      <w:bookmarkStart w:id="17" w:name="_Toc149139902"/>
+      <w:bookmarkStart w:id="15" w:name="__RefHeading___Toc8999_1773713302"/>
+      <w:bookmarkStart w:id="16" w:name="_Toc149139902"/>
+      <w:bookmarkEnd w:id="15"/>
+      <w:r>
+        <w:rPr>
+          <w:rFonts w:ascii="Calibri" w:hAnsi="Calibri"/>
+        </w:rPr>
+        <w:t>M</w:t>
+      </w:r>
       <w:bookmarkEnd w:id="16"/>
-      <w:r>
-        <w:rPr>
-          <w:rFonts w:ascii="Calibri" w:hAnsi="Calibri"/>
-        </w:rPr>
-        <w:t>M</w:t>
-      </w:r>
-      <w:bookmarkEnd w:id="17"/>
       <w:r>
         <w:rPr>
           <w:rFonts w:ascii="Calibri" w:hAnsi="Calibri"/>
@@ -3990,8 +3980,8 @@
           <w:rFonts w:ascii="Calibri" w:hAnsi="Calibri"/>
         </w:rPr>
       </w:pPr>
-      <w:bookmarkStart w:id="18" w:name="__RefHeading___Toc9001_1773713302"/>
-      <w:bookmarkEnd w:id="18"/>
+      <w:bookmarkStart w:id="17" w:name="__RefHeading___Toc9001_1773713302"/>
+      <w:bookmarkEnd w:id="17"/>
       <w:r>
         <w:rPr>
           <w:rFonts w:ascii="Calibri" w:hAnsi="Calibri"/>
@@ -4458,8 +4448,8 @@
         <w:ind w:left="283" w:hanging="0"/>
         <w:rPr/>
       </w:pPr>
-      <w:bookmarkStart w:id="19" w:name="__RefHeading___Toc9003_1773713302_Copie_"/>
-      <w:bookmarkEnd w:id="19"/>
+      <w:bookmarkStart w:id="18" w:name="__RefHeading___Toc9003_1773713302_Copie_"/>
+      <w:bookmarkEnd w:id="18"/>
       <w:r>
         <w:rPr>
           <w:szCs w:val="22"/>
@@ -5111,8 +5101,8 @@
           <w:rFonts w:ascii="Calibri" w:hAnsi="Calibri"/>
         </w:rPr>
       </w:pPr>
-      <w:bookmarkStart w:id="20" w:name="__RefHeading___Toc10379_1773713302"/>
-      <w:bookmarkEnd w:id="20"/>
+      <w:bookmarkStart w:id="19" w:name="__RefHeading___Toc10379_1773713302"/>
+      <w:bookmarkEnd w:id="19"/>
       <w:r>
         <w:rPr>
           <w:rFonts w:ascii="Calibri" w:hAnsi="Calibri"/>
@@ -5651,7 +5641,7 @@
                                 <w:szCs w:val="22"/>
                               </w:rPr>
                             </w:pPr>
-                            <w:bookmarkStart w:id="21" w:name="Ref_Figure15_label_and_number"/>
+                            <w:bookmarkStart w:id="20" w:name="Ref_Figure15_label_and_number"/>
                             <w:r>
                               <w:rPr>
                                 <w:rFonts w:ascii="Calibri" w:hAnsi="Calibri"/>
@@ -5737,7 +5727,7 @@
                               </w:rPr>
                               <w:fldChar w:fldCharType="end"/>
                             </w:r>
-                            <w:bookmarkEnd w:id="21"/>
+                            <w:bookmarkEnd w:id="20"/>
                             <w:r>
                               <w:rPr>
                                 <w:rFonts w:ascii="Calibri" w:hAnsi="Calibri"/>
@@ -5782,7 +5772,7 @@
                           <w:szCs w:val="22"/>
                         </w:rPr>
                       </w:pPr>
-                      <w:bookmarkStart w:id="22" w:name="Ref_Figure15_label_and_number"/>
+                      <w:bookmarkStart w:id="21" w:name="Ref_Figure15_label_and_number"/>
                       <w:r>
                         <w:rPr>
                           <w:rFonts w:ascii="Calibri" w:hAnsi="Calibri"/>
@@ -5868,7 +5858,7 @@
                         </w:rPr>
                         <w:fldChar w:fldCharType="end"/>
                       </w:r>
-                      <w:bookmarkEnd w:id="22"/>
+                      <w:bookmarkEnd w:id="21"/>
                       <w:r>
                         <w:rPr>
                           <w:rFonts w:ascii="Calibri" w:hAnsi="Calibri"/>
@@ -5904,8 +5894,8 @@
           <w:rFonts w:ascii="Calibri" w:hAnsi="Calibri"/>
         </w:rPr>
       </w:pPr>
-      <w:bookmarkStart w:id="23" w:name="__RefHeading___Toc10381_1773713302"/>
-      <w:bookmarkEnd w:id="23"/>
+      <w:bookmarkStart w:id="22" w:name="__RefHeading___Toc10381_1773713302"/>
+      <w:bookmarkEnd w:id="22"/>
       <w:r>
         <w:rPr>
           <w:rFonts w:ascii="Calibri" w:hAnsi="Calibri"/>
@@ -6362,8 +6352,8 @@
         <w:ind w:right="-3" w:hanging="0"/>
         <w:rPr/>
       </w:pPr>
-      <w:bookmarkStart w:id="24" w:name="__RefHeading___Toc81617_12308159"/>
-      <w:bookmarkEnd w:id="24"/>
+      <w:bookmarkStart w:id="23" w:name="__RefHeading___Toc81617_12308159"/>
+      <w:bookmarkEnd w:id="23"/>
       <w:r>
         <w:rPr/>
         <w:t xml:space="preserve">Create </w:t>
@@ -6981,8 +6971,8 @@
           <w:rFonts w:ascii="Calibri" w:hAnsi="Calibri"/>
         </w:rPr>
       </w:pPr>
-      <w:bookmarkStart w:id="25" w:name="__RefHeading___Toc2088_4086284176"/>
-      <w:bookmarkEnd w:id="25"/>
+      <w:bookmarkStart w:id="24" w:name="__RefHeading___Toc2088_4086284176"/>
+      <w:bookmarkEnd w:id="24"/>
       <w:r>
         <w:rPr>
           <w:rFonts w:ascii="Calibri" w:hAnsi="Calibri"/>
@@ -8205,8 +8195,8 @@
           <w:rFonts w:ascii="Calibri" w:hAnsi="Calibri"/>
         </w:rPr>
       </w:pPr>
-      <w:bookmarkStart w:id="26" w:name="__RefHeading___Toc9007_1773713302"/>
-      <w:bookmarkEnd w:id="26"/>
+      <w:bookmarkStart w:id="25" w:name="__RefHeading___Toc9007_1773713302"/>
+      <w:bookmarkEnd w:id="25"/>
       <w:r>
         <w:rPr>
           <w:rFonts w:ascii="Calibri" w:hAnsi="Calibri"/>
@@ -9232,8 +9222,8 @@
           <w:rFonts w:ascii="Calibri" w:hAnsi="Calibri"/>
         </w:rPr>
       </w:pPr>
-      <w:bookmarkStart w:id="27" w:name="__RefHeading___Toc9009_1773713302"/>
-      <w:bookmarkEnd w:id="27"/>
+      <w:bookmarkStart w:id="26" w:name="__RefHeading___Toc9009_1773713302"/>
+      <w:bookmarkEnd w:id="26"/>
       <w:r>
         <w:rPr>
           <w:rFonts w:ascii="Calibri" w:hAnsi="Calibri"/>
@@ -10131,10 +10121,10 @@
           <w:rFonts w:ascii="Calibri" w:hAnsi="Calibri"/>
         </w:rPr>
       </w:pPr>
-      <w:bookmarkStart w:id="28" w:name="__RefHeading___Toc9011_1773713302"/>
-      <w:bookmarkStart w:id="29" w:name="_id6pmniu2hjk"/>
+      <w:bookmarkStart w:id="27" w:name="__RefHeading___Toc9011_1773713302"/>
+      <w:bookmarkStart w:id="28" w:name="_id6pmniu2hjk"/>
+      <w:bookmarkEnd w:id="27"/>
       <w:bookmarkEnd w:id="28"/>
-      <w:bookmarkEnd w:id="29"/>
       <w:r>
         <w:rPr>
           <w:rFonts w:ascii="Calibri" w:hAnsi="Calibri"/>
@@ -10724,8 +10714,8 @@
           <w:rFonts w:ascii="Calibri" w:hAnsi="Calibri"/>
         </w:rPr>
       </w:pPr>
-      <w:bookmarkStart w:id="30" w:name="__RefHeading___Toc11250_1773713302"/>
-      <w:bookmarkEnd w:id="30"/>
+      <w:bookmarkStart w:id="29" w:name="__RefHeading___Toc11250_1773713302"/>
+      <w:bookmarkEnd w:id="29"/>
       <w:r>
         <w:rPr>
           <w:rFonts w:ascii="Calibri" w:hAnsi="Calibri"/>
@@ -11527,7 +11517,59 @@
                                 <w:sz w:val="22"/>
                                 <w:szCs w:val="22"/>
                               </w:rPr>
-                              <w:t xml:space="preserve">Caution for use: Weighted metrics, whether global or local, take into account the distance between habitat patches and their capacity. As their results are rather complex to interpret, the values must be interpreted by comparing them to each other (spot X has a greater connectivity value than spot Y), and not </w:t>
+                              <w:t>Caution for use: Weighted metrics, whether global or local, take into account the distance between habitat patches and their capacity. As their results are rather complex to interpret, the values must be interpreted by comparing them to each other (</w:t>
+                            </w:r>
+                            <w:r>
+                              <w:rPr>
+                                <w:rFonts w:cs="Calibri" w:ascii="Calibri" w:hAnsi="Calibri"/>
+                                <w:b w:val="false"/>
+                                <w:bCs w:val="false"/>
+                                <w:i/>
+                                <w:iCs/>
+                                <w:color w:val="FFFFFF"/>
+                                <w:sz w:val="22"/>
+                                <w:szCs w:val="22"/>
+                              </w:rPr>
+                              <w:t>patch</w:t>
+                            </w:r>
+                            <w:r>
+                              <w:rPr>
+                                <w:rFonts w:cs="Calibri" w:ascii="Calibri" w:hAnsi="Calibri"/>
+                                <w:b w:val="false"/>
+                                <w:bCs w:val="false"/>
+                                <w:i/>
+                                <w:iCs/>
+                                <w:color w:val="FFFFFF"/>
+                                <w:sz w:val="22"/>
+                                <w:szCs w:val="22"/>
+                              </w:rPr>
+                              <w:t xml:space="preserve"> X has a greater connectivity value than </w:t>
+                            </w:r>
+                            <w:r>
+                              <w:rPr>
+                                <w:rFonts w:cs="Calibri" w:ascii="Calibri" w:hAnsi="Calibri"/>
+                                <w:b w:val="false"/>
+                                <w:bCs w:val="false"/>
+                                <w:i/>
+                                <w:iCs/>
+                                <w:color w:val="FFFFFF"/>
+                                <w:sz w:val="22"/>
+                                <w:szCs w:val="22"/>
+                              </w:rPr>
+                              <w:t>patch</w:t>
+                            </w:r>
+                            <w:r>
+                              <w:rPr>
+                                <w:rFonts w:cs="Calibri" w:ascii="Calibri" w:hAnsi="Calibri"/>
+                                <w:b w:val="false"/>
+                                <w:bCs w:val="false"/>
+                                <w:i/>
+                                <w:iCs/>
+                                <w:color w:val="FFFFFF"/>
+                                <w:sz w:val="22"/>
+                                <w:szCs w:val="22"/>
+                              </w:rPr>
+                              <w:t xml:space="preserve"> Y), and not </w:t>
                             </w:r>
                             <w:r>
                               <w:rPr>
@@ -11553,7 +11595,33 @@
                                 <w:sz w:val="22"/>
                                 <w:szCs w:val="22"/>
                               </w:rPr>
-                              <w:t xml:space="preserve"> (knowing that spot X has an Interaction Flow value of 0.8653 doesn't tell us whether this value is strong or weak).</w:t>
+                              <w:t xml:space="preserve"> (knowing that </w:t>
+                            </w:r>
+                            <w:r>
+                              <w:rPr>
+                                <w:rFonts w:cs="Calibri" w:ascii="Calibri" w:hAnsi="Calibri"/>
+                                <w:b w:val="false"/>
+                                <w:bCs w:val="false"/>
+                                <w:i/>
+                                <w:iCs/>
+                                <w:color w:val="FFFFFF"/>
+                                <w:sz w:val="22"/>
+                                <w:szCs w:val="22"/>
+                              </w:rPr>
+                              <w:t>patch</w:t>
+                            </w:r>
+                            <w:r>
+                              <w:rPr>
+                                <w:rFonts w:cs="Calibri" w:ascii="Calibri" w:hAnsi="Calibri"/>
+                                <w:b w:val="false"/>
+                                <w:bCs w:val="false"/>
+                                <w:i/>
+                                <w:iCs/>
+                                <w:color w:val="FFFFFF"/>
+                                <w:sz w:val="22"/>
+                                <w:szCs w:val="22"/>
+                              </w:rPr>
+                              <w:t xml:space="preserve"> X has an Interaction Flow value of 0.8653 doesn't tell us whether this value is strong or weak).</w:t>
                             </w:r>
                           </w:p>
                         </w:txbxContent>
@@ -12787,9 +12855,9 @@
           </mc:Fallback>
         </mc:AlternateContent>
       </w:r>
+      <w:bookmarkStart w:id="30" w:name="_30j0zll"/>
       <w:bookmarkStart w:id="31" w:name="_30j0zll"/>
-      <w:bookmarkStart w:id="32" w:name="_30j0zll"/>
-      <w:bookmarkEnd w:id="32"/>
+      <w:bookmarkEnd w:id="31"/>
     </w:p>
     <w:p>
       <w:pPr>
@@ -13571,7 +13639,23 @@
           <w:sz w:val="18"/>
           <w:szCs w:val="18"/>
         </w:rPr>
-        <w:t>Bound effect occur when spatial analyses include the vicinity of the studied perimeter in their calculations. The absence of information in the vicinity can be a source of bias (underestimation of the stakes).</w:t>
+        <w:t xml:space="preserve">Bound effect occur </w:t>
+      </w:r>
+      <w:r>
+        <w:rPr>
+          <w:rFonts w:eastAsia="Raleway Light" w:cs="Raleway Light" w:ascii="Raleway Light" w:hAnsi="Raleway Light"/>
+          <w:sz w:val="18"/>
+          <w:szCs w:val="18"/>
+        </w:rPr>
+        <w:t xml:space="preserve">for spatial analysises where available data does not cover the whole study area </w:t>
+      </w:r>
+      <w:r>
+        <w:rPr>
+          <w:rFonts w:eastAsia="Raleway Light" w:cs="Raleway Light" w:ascii="Raleway Light" w:hAnsi="Raleway Light"/>
+          <w:sz w:val="18"/>
+          <w:szCs w:val="18"/>
+        </w:rPr>
+        <w:t>(underestimation of the stakes).</w:t>
       </w:r>
     </w:p>
   </w:footnote>
@@ -13602,7 +13686,15 @@
           <w:sz w:val="18"/>
           <w:szCs w:val="18"/>
         </w:rPr>
-        <w:t>The land use map is produced in raster format. This implies a simplification of reality to a given pixel for which a single type of environment is associated.</w:t>
+        <w:t>L</w:t>
+      </w:r>
+      <w:r>
+        <w:rPr>
+          <w:rFonts w:eastAsia="Raleway Light" w:cs="Raleway Light" w:ascii="Raleway Light" w:hAnsi="Raleway Light"/>
+          <w:sz w:val="18"/>
+          <w:szCs w:val="18"/>
+        </w:rPr>
+        <w:t>and use map is produced in raster format. This implies a simplification of reality to a given pixel for which a single type of environment is associated.</w:t>
       </w:r>
     </w:p>
   </w:footnote>
@@ -13633,7 +13725,39 @@
           <w:sz w:val="18"/>
           <w:szCs w:val="18"/>
         </w:rPr>
-        <w:t>Ecological network modeling at the dispersal scale is the most common approach to population viability.</w:t>
+        <w:t xml:space="preserve">Ecological network modeling at the dispersal scale is the most common approach </w:t>
+      </w:r>
+      <w:r>
+        <w:rPr>
+          <w:rFonts w:eastAsia="Raleway Light" w:cs="Raleway Light" w:ascii="Raleway Light" w:hAnsi="Raleway Light"/>
+          <w:sz w:val="18"/>
+          <w:szCs w:val="18"/>
+        </w:rPr>
+        <w:t>in</w:t>
+      </w:r>
+      <w:r>
+        <w:rPr>
+          <w:rFonts w:eastAsia="Raleway Light" w:cs="Raleway Light" w:ascii="Raleway Light" w:hAnsi="Raleway Light"/>
+          <w:sz w:val="18"/>
+          <w:szCs w:val="18"/>
+        </w:rPr>
+        <w:t xml:space="preserve"> population viability </w:t>
+      </w:r>
+      <w:r>
+        <w:rPr>
+          <w:rFonts w:eastAsia="Raleway Light" w:cs="Raleway Light" w:ascii="Raleway Light" w:hAnsi="Raleway Light"/>
+          <w:sz w:val="18"/>
+          <w:szCs w:val="18"/>
+        </w:rPr>
+        <w:t>analyses</w:t>
+      </w:r>
+      <w:r>
+        <w:rPr>
+          <w:rFonts w:eastAsia="Raleway Light" w:cs="Raleway Light" w:ascii="Raleway Light" w:hAnsi="Raleway Light"/>
+          <w:sz w:val="18"/>
+          <w:szCs w:val="18"/>
+        </w:rPr>
+        <w:t>.</w:t>
       </w:r>
     </w:p>
   </w:footnote>
@@ -13664,7 +13788,23 @@
           <w:sz w:val="18"/>
           <w:szCs w:val="18"/>
         </w:rPr>
-        <w:t>Several metrics include a weighting in their calculation, where distances between spots are converted into probability of movement. Here, the software takes into account a low p-value (0.05).</w:t>
+        <w:t xml:space="preserve">Several metrics include a weighting in their calculation, where distances between </w:t>
+      </w:r>
+      <w:r>
+        <w:rPr>
+          <w:rFonts w:eastAsia="Raleway Light" w:cs="Raleway Light" w:ascii="Raleway Light" w:hAnsi="Raleway Light"/>
+          <w:sz w:val="18"/>
+          <w:szCs w:val="18"/>
+        </w:rPr>
+        <w:t>patches</w:t>
+      </w:r>
+      <w:r>
+        <w:rPr>
+          <w:rFonts w:eastAsia="Raleway Light" w:cs="Raleway Light" w:ascii="Raleway Light" w:hAnsi="Raleway Light"/>
+          <w:sz w:val="18"/>
+          <w:szCs w:val="18"/>
+        </w:rPr>
+        <w:t xml:space="preserve"> are converted into probability of movement. Here, the software takes into account a low p-value (0.05).</w:t>
       </w:r>
     </w:p>
   </w:footnote>
@@ -13695,7 +13835,31 @@
           <w:sz w:val="18"/>
           <w:szCs w:val="18"/>
         </w:rPr>
-        <w:t xml:space="preserve">The capacity of a spot reflects its "intrinsic quality", considered as an indicator of its demographic potential. A spot's capacity is expressed by its surface area. </w:t>
+        <w:t>Patch capacity</w:t>
+      </w:r>
+      <w:r>
+        <w:rPr>
+          <w:rFonts w:eastAsia="Raleway Light" w:cs="Raleway Light" w:ascii="Raleway Light" w:hAnsi="Raleway Light"/>
+          <w:sz w:val="18"/>
+          <w:szCs w:val="18"/>
+        </w:rPr>
+        <w:t xml:space="preserve"> reflects its "intrinsic quality", considered as an indicator of its demographic potential. </w:t>
+      </w:r>
+      <w:r>
+        <w:rPr>
+          <w:rFonts w:eastAsia="Raleway Light" w:cs="Raleway Light" w:ascii="Raleway Light" w:hAnsi="Raleway Light"/>
+          <w:sz w:val="18"/>
+          <w:szCs w:val="18"/>
+        </w:rPr>
+        <w:t>Patch</w:t>
+      </w:r>
+      <w:r>
+        <w:rPr>
+          <w:rFonts w:eastAsia="Raleway Light" w:cs="Raleway Light" w:ascii="Raleway Light" w:hAnsi="Raleway Light"/>
+          <w:sz w:val="18"/>
+          <w:szCs w:val="18"/>
+        </w:rPr>
+        <w:t xml:space="preserve"> capacity is expressed by its surface area. </w:t>
       </w:r>
     </w:p>
   </w:footnote>

--- a/docs/en/MitiConnect_UserGuide_v1.0.docx
+++ b/docs/en/MitiConnect_UserGuide_v1.0.docx
@@ -143,7 +143,7 @@
                           <pic:spPr>
                             <a:xfrm>
                               <a:off x="126360" y="0"/>
-                              <a:ext cx="2836440" cy="1940400"/>
+                              <a:ext cx="2836080" cy="1940040"/>
                             </a:xfrm>
                             <a:prstGeom prst="rect">
                               <a:avLst/>
@@ -172,9 +172,9 @@
                                 <a:avLst/>
                                 <a:gdLst>
                                   <a:gd name="textAreaLeft" fmla="*/ 0 w 4723200"/>
-                                  <a:gd name="textAreaRight" fmla="*/ 4725360 w 4723200"/>
+                                  <a:gd name="textAreaRight" fmla="*/ 4725720 w 4723200"/>
                                   <a:gd name="textAreaTop" fmla="*/ 0 h 2284920"/>
-                                  <a:gd name="textAreaBottom" fmla="*/ 2287080 h 2284920"/>
+                                  <a:gd name="textAreaBottom" fmla="*/ 2287440 h 2284920"/>
                                 </a:gdLst>
                                 <a:ahLst/>
                                 <a:rect l="textAreaLeft" t="textAreaTop" r="textAreaRight" b="textAreaBottom"/>
@@ -241,8 +241,8 @@
                             <wps:cNvSpPr/>
                             <wps:spPr>
                               <a:xfrm rot="5400000">
-                                <a:off x="1704960" y="-1580040"/>
-                                <a:ext cx="990000" cy="4150440"/>
+                                <a:off x="1704960" y="-1580400"/>
+                                <a:ext cx="989280" cy="4150440"/>
                               </a:xfrm>
                               <a:prstGeom prst="triangle">
                                 <a:avLst>
@@ -295,7 +295,7 @@
                         <pic:spPr>
                           <a:xfrm>
                             <a:off x="368280" y="2060640"/>
-                            <a:ext cx="184320" cy="307440"/>
+                            <a:ext cx="183600" cy="306720"/>
                           </a:xfrm>
                           <a:prstGeom prst="rect">
                             <a:avLst/>
@@ -354,12 +354,12 @@
                     <v:path o:extrusionok="f" gradientshapeok="t" o:connecttype="rect"/>
                     <o:lock v:ext="edit" aspectratio="t"/>
                   </v:shapetype>
-                  <v:shape id="shape_0" ID="Shape 5" stroked="f" o:allowincell="f" style="position:absolute;left:-1470;top:4029;width:4466;height:3055;mso-wrap-style:none;v-text-anchor:middle" type="_x0000_t75">
+                  <v:shape id="shape_0" ID="Shape 5" stroked="f" o:allowincell="f" style="position:absolute;left:-1470;top:4029;width:4465;height:3054;mso-wrap-style:none;v-text-anchor:middle" type="_x0000_t75">
                     <v:imagedata r:id="rId5" o:detectmouseclick="t"/>
                     <v:stroke color="#3465a4" joinstyle="round" endcap="flat"/>
                     <w10:wrap type="none"/>
                   </v:shape>
-                  <v:group id="shape_0" style="position:absolute;left:-1669;top:4322;width:13120;height:8960">
+                  <v:group id="shape_0" style="position:absolute;left:-1669;top:4321;width:13120;height:8961">
                     <v:shapetype id="_x0000_t5" coordsize="21600,21600" o:spt="5" adj="10800" path="m,21600l@0,l21600,21600xe">
                       <v:stroke joinstyle="miter"/>
                       <v:formulas>
@@ -372,7 +372,7 @@
                         <v:h position="@0,0"/>
                       </v:handles>
                     </v:shapetype>
-                    <v:shape id="shape_0" path="l-2147483641,0l-2147483635,-2147483636xe" fillcolor="#00a3a6" stroked="f" o:allowincell="f" style="position:absolute;left:1016;top:4322;width:1558;height:6535;mso-wrap-style:none;v-text-anchor:middle;rotation:90" type="_x0000_t5">
+                    <v:shape id="shape_0" path="l-2147483641,0l-2147483635,-2147483636xe" fillcolor="#00a3a6" stroked="f" o:allowincell="f" style="position:absolute;left:1016;top:4321;width:1557;height:6535;mso-wrap-style:none;v-text-anchor:middle;rotation:90" type="_x0000_t5">
                       <v:fill o:detectmouseclick="t" type="solid" color2="#ff5c59"/>
                       <v:stroke color="#3465a4" joinstyle="round" endcap="flat"/>
                       <v:textbox>
@@ -394,7 +394,7 @@
                     </v:shape>
                   </v:group>
                 </v:group>
-                <v:shape id="shape_0" ID="Shape 10" stroked="f" o:allowincell="f" style="position:absolute;left:-1089;top:7274;width:289;height:483;mso-wrap-style:none;v-text-anchor:middle" type="_x0000_t75">
+                <v:shape id="shape_0" ID="Shape 10" stroked="f" o:allowincell="f" style="position:absolute;left:-1089;top:7274;width:288;height:482;mso-wrap-style:none;v-text-anchor:middle" type="_x0000_t75">
                   <v:imagedata r:id="rId6" o:detectmouseclick="t"/>
                   <v:stroke color="#3465a4" joinstyle="round" endcap="flat"/>
                   <w10:wrap type="none"/>
@@ -1653,15 +1653,7 @@
                 <w:i/>
                 <w:iCs/>
               </w:rPr>
-              <w:t>6-</w:t>
-            </w:r>
-            <w:r>
-              <w:rPr>
-                <w:rStyle w:val="Sautdindex"/>
-                <w:i/>
-                <w:iCs/>
-              </w:rPr>
-              <w:t>Launches</w:t>
+              <w:t>6-Launches</w:t>
             </w:r>
             <w:r>
               <w:rPr>
@@ -2923,19 +2915,7 @@
         <w:rPr>
           <w:rFonts w:ascii="Calibri" w:hAnsi="Calibri"/>
         </w:rPr>
-        <w:t>Graphic</w:t>
-      </w:r>
-      <w:r>
-        <w:rPr>
-          <w:rFonts w:ascii="Calibri" w:hAnsi="Calibri"/>
-        </w:rPr>
-        <w:t>al</w:t>
-      </w:r>
-      <w:r>
-        <w:rPr>
-          <w:rFonts w:ascii="Calibri" w:hAnsi="Calibri"/>
-        </w:rPr>
-        <w:t xml:space="preserve"> interface</w:t>
+        <w:t>Graphical interface</w:t>
       </w:r>
     </w:p>
     <w:p>
@@ -3598,55 +3578,7 @@
           <w:color w:val="000000"/>
           <w:szCs w:val="22"/>
         </w:rPr>
-        <w:t xml:space="preserve">These data, complete and homogeneous over large study areas, can (and must) be supplemented by </w:t>
-      </w:r>
-      <w:r>
-        <w:rPr>
-          <w:rFonts w:ascii="Calibri" w:hAnsi="Calibri"/>
-          <w:color w:val="000000"/>
-          <w:szCs w:val="22"/>
-        </w:rPr>
-        <w:t>more</w:t>
-      </w:r>
-      <w:r>
-        <w:rPr>
-          <w:rFonts w:ascii="Calibri" w:hAnsi="Calibri"/>
-          <w:color w:val="000000"/>
-          <w:szCs w:val="22"/>
-        </w:rPr>
-        <w:t xml:space="preserve"> precise </w:t>
-      </w:r>
-      <w:r>
-        <w:rPr>
-          <w:rFonts w:ascii="Calibri" w:hAnsi="Calibri"/>
-          <w:color w:val="000000"/>
-          <w:szCs w:val="22"/>
-        </w:rPr>
-        <w:t>data available</w:t>
-      </w:r>
-      <w:r>
-        <w:rPr>
-          <w:rFonts w:ascii="Calibri" w:hAnsi="Calibri"/>
-          <w:color w:val="000000"/>
-          <w:szCs w:val="22"/>
-        </w:rPr>
-        <w:t xml:space="preserve"> on the </w:t>
-      </w:r>
-      <w:r>
-        <w:rPr>
-          <w:rFonts w:ascii="Calibri" w:hAnsi="Calibri"/>
-          <w:color w:val="000000"/>
-          <w:szCs w:val="22"/>
-        </w:rPr>
-        <w:t>whole</w:t>
-      </w:r>
-      <w:r>
-        <w:rPr>
-          <w:rFonts w:ascii="Calibri" w:hAnsi="Calibri"/>
-          <w:color w:val="000000"/>
-          <w:szCs w:val="22"/>
-        </w:rPr>
-        <w:t xml:space="preserve"> the French territory:</w:t>
+        <w:t>These data, complete and homogeneous over large study areas, can (and must) be supplemented by more precise data available on the whole the French territory:</w:t>
       </w:r>
     </w:p>
     <w:p>
@@ -3986,13 +3918,7 @@
         <w:rPr>
           <w:rFonts w:ascii="Calibri" w:hAnsi="Calibri"/>
         </w:rPr>
-        <w:t xml:space="preserve">General parameters </w:t>
-      </w:r>
-      <w:r>
-        <w:rPr>
-          <w:rFonts w:ascii="Calibri" w:hAnsi="Calibri"/>
-        </w:rPr>
-        <w:t xml:space="preserve">(tab </w:t>
+        <w:t xml:space="preserve">General parameters (tab </w:t>
       </w:r>
       <w:r>
         <w:rPr>
@@ -4240,7 +4166,21 @@
           <w:rFonts w:ascii="Calibri" w:hAnsi="Calibri"/>
           <w:szCs w:val="22"/>
         </w:rPr>
-        <w:t>compensation sites. Note that if the study area is underestimated at this stage, the project and associated modelling should be re-launched.</w:t>
+        <w:t>o</w:t>
+      </w:r>
+      <w:r>
+        <w:rPr>
+          <w:rFonts w:ascii="Calibri" w:hAnsi="Calibri"/>
+          <w:szCs w:val="22"/>
+        </w:rPr>
+        <w:t>ffsetting</w:t>
+      </w:r>
+      <w:r>
+        <w:rPr>
+          <w:rFonts w:ascii="Calibri" w:hAnsi="Calibri"/>
+          <w:szCs w:val="22"/>
+        </w:rPr>
+        <w:t xml:space="preserve"> sites. Note that if the study area is underestimated at this stage, the project and associated modelling should be re-launched.</w:t>
       </w:r>
     </w:p>
     <w:p>
@@ -4311,27 +4251,9 @@
           <w:rFonts w:ascii="Calibri" w:hAnsi="Calibri"/>
           <w:szCs w:val="22"/>
         </w:rPr>
-        <w:t>: reference coordinate system (default is EPSG:2154 / Lambert 93). The system must be a metric</w:t>
-      </w:r>
-      <w:commentRangeStart w:id="1"/>
-      <w:r>
-        <w:rPr>
-          <w:rFonts w:ascii="Calibri" w:hAnsi="Calibri"/>
-          <w:szCs w:val="22"/>
-        </w:rPr>
-        <w:t xml:space="preserve"> projection</w:t>
-      </w:r>
-      <w:r>
-        <w:rPr>
-          <w:rFonts w:ascii="Calibri" w:hAnsi="Calibri"/>
-          <w:szCs w:val="22"/>
-        </w:rPr>
-      </w:r>
-      <w:r>
-        <w:rPr>
-          <w:rFonts w:ascii="Calibri" w:hAnsi="Calibri"/>
-          <w:szCs w:val="22"/>
-        </w:rPr>
+        <w:t>: reference coordinate system (default is EPSG:2154 / Lambert 93). The system must be a metric projection</w:t>
+      </w:r>
+      <w:r>
         <mc:AlternateContent>
           <mc:Choice Requires="wps">
             <w:drawing>
@@ -4383,10 +4305,6 @@
                                 <w:color w:val="000000"/>
                               </w:rPr>
                             </w:pPr>
-                            <w:commentRangeEnd w:id="1"/>
-                            <w:r>
-                              <w:commentReference w:id="1"/>
-                            </w:r>
                             <w:r>
                               <w:rPr>
                                 <w:color w:val="000000"/>
@@ -4454,13 +4372,7 @@
         <w:rPr>
           <w:szCs w:val="22"/>
         </w:rPr>
-        <w:t xml:space="preserve">Import land use data </w:t>
-      </w:r>
-      <w:r>
-        <w:rPr>
-          <w:szCs w:val="22"/>
-        </w:rPr>
-        <w:t xml:space="preserve">(tab </w:t>
+        <w:t xml:space="preserve">Import land use data (tab </w:t>
       </w:r>
       <w:r>
         <w:rPr>
@@ -4506,21 +4418,7 @@
           <w:rFonts w:ascii="Calibri" w:hAnsi="Calibri"/>
           <w:szCs w:val="22"/>
         </w:rPr>
-        <w:t xml:space="preserve">If you already have a complete land use map, you should still import it at this stage and then proceed to next step. Alternatively, you can create </w:t>
-      </w:r>
-      <w:r>
-        <w:rPr>
-          <w:rFonts w:ascii="Calibri" w:hAnsi="Calibri"/>
-          <w:szCs w:val="22"/>
-        </w:rPr>
-        <w:t>land use</w:t>
-      </w:r>
-      <w:r>
-        <w:rPr>
-          <w:rFonts w:ascii="Calibri" w:hAnsi="Calibri"/>
-          <w:szCs w:val="22"/>
-        </w:rPr>
-        <w:t xml:space="preserve"> maps directly in MitiConnect by merging several imports, for instance to take account of linear features (cf. </w:t>
+        <w:t xml:space="preserve">If you already have a complete land use map, you should still import it at this stage and then proceed to next step. Alternatively, you can create land use maps directly in MitiConnect by merging several imports, for instance to take account of linear features (cf. </w:t>
       </w:r>
       <w:r>
         <w:rPr>
@@ -4775,47 +4673,7 @@
           <w:color w:val="000000"/>
           <w:sz w:val="22"/>
         </w:rPr>
-        <w:t xml:space="preserve">It may be a good idea to create several </w:t>
-      </w:r>
-      <w:r>
-        <w:rPr>
-          <w:rFonts w:ascii="Calibri" w:hAnsi="Calibri"/>
-          <w:b w:val="false"/>
-          <w:i/>
-          <w:color w:val="000000"/>
-          <w:sz w:val="22"/>
-        </w:rPr>
-        <w:t>land use</w:t>
-      </w:r>
-      <w:r>
-        <w:rPr>
-          <w:rFonts w:ascii="Calibri" w:hAnsi="Calibri"/>
-          <w:b w:val="false"/>
-          <w:i/>
-          <w:color w:val="000000"/>
-          <w:sz w:val="22"/>
-        </w:rPr>
-        <w:t xml:space="preserve"> maps depending on the target species, for example distinguishing forest environments only </w:t>
-      </w:r>
-      <w:r>
-        <w:rPr>
-          <w:rFonts w:ascii="Calibri" w:hAnsi="Calibri"/>
-          <w:b w:val="false"/>
-          <w:i/>
-          <w:color w:val="000000"/>
-          <w:sz w:val="22"/>
-        </w:rPr>
-        <w:t>for</w:t>
-      </w:r>
-      <w:r>
-        <w:rPr>
-          <w:rFonts w:ascii="Calibri" w:hAnsi="Calibri"/>
-          <w:b w:val="false"/>
-          <w:i/>
-          <w:color w:val="000000"/>
-          <w:sz w:val="22"/>
-        </w:rPr>
-        <w:t xml:space="preserve"> some of them.</w:t>
+        <w:t>It may be a good idea to create several land use maps depending on the target species, for example distinguishing forest environments only for some of them.</w:t>
       </w:r>
     </w:p>
     <w:p>
@@ -5126,19 +4984,7 @@
         <w:rPr>
           <w:rFonts w:ascii="Calibri" w:hAnsi="Calibri"/>
         </w:rPr>
-        <w:t xml:space="preserve">Enter </w:t>
-      </w:r>
-      <w:r>
-        <w:rPr>
-          <w:rFonts w:ascii="Calibri" w:hAnsi="Calibri"/>
-        </w:rPr>
-        <w:t>import</w:t>
-      </w:r>
-      <w:r>
-        <w:rPr>
-          <w:rFonts w:ascii="Calibri" w:hAnsi="Calibri"/>
-        </w:rPr>
-        <w:t xml:space="preserve"> </w:t>
+        <w:t xml:space="preserve">Enter import </w:t>
       </w:r>
       <w:r>
         <w:rPr>
@@ -5154,15 +5000,7 @@
           <w:b w:val="false"/>
           <w:bCs w:val="false"/>
         </w:rPr>
-        <w:t xml:space="preserve">. </w:t>
-      </w:r>
-      <w:r>
-        <w:rPr>
-          <w:rFonts w:ascii="Calibri" w:hAnsi="Calibri"/>
-          <w:b w:val="false"/>
-          <w:bCs w:val="false"/>
-        </w:rPr>
-        <w:t>Output layer is named after it.</w:t>
+        <w:t>. Output layer is named after it.</w:t>
       </w:r>
     </w:p>
     <w:p>
@@ -5208,19 +5046,7 @@
         <w:rPr>
           <w:rFonts w:ascii="Calibri" w:hAnsi="Calibri"/>
         </w:rPr>
-        <w:t xml:space="preserve">(optional) If </w:t>
-      </w:r>
-      <w:r>
-        <w:rPr>
-          <w:rFonts w:ascii="Calibri" w:hAnsi="Calibri"/>
-        </w:rPr>
-        <w:t>needed</w:t>
-      </w:r>
-      <w:r>
-        <w:rPr>
-          <w:rFonts w:ascii="Calibri" w:hAnsi="Calibri"/>
-        </w:rPr>
-        <w:t xml:space="preserve">, define a </w:t>
+        <w:t xml:space="preserve">(optional) If needed, define a </w:t>
       </w:r>
       <w:r>
         <w:rPr>
@@ -5234,55 +5060,7 @@
         <w:rPr>
           <w:rFonts w:ascii="Calibri" w:hAnsi="Calibri"/>
         </w:rPr>
-        <w:t xml:space="preserve">expression. Only </w:t>
-      </w:r>
-      <w:r>
-        <w:rPr>
-          <w:rFonts w:ascii="Calibri" w:hAnsi="Calibri"/>
-        </w:rPr>
-        <w:t>matching</w:t>
-      </w:r>
-      <w:r>
-        <w:rPr>
-          <w:rFonts w:ascii="Calibri" w:hAnsi="Calibri"/>
-        </w:rPr>
-        <w:t xml:space="preserve"> </w:t>
-      </w:r>
-      <w:r>
-        <w:rPr>
-          <w:rFonts w:ascii="Calibri" w:hAnsi="Calibri"/>
-        </w:rPr>
-        <w:t>features</w:t>
-      </w:r>
-      <w:r>
-        <w:rPr>
-          <w:rFonts w:ascii="Calibri" w:hAnsi="Calibri"/>
-        </w:rPr>
-        <w:t xml:space="preserve"> in the source layer will be selected for import. The expression editor on the right helps user to </w:t>
-      </w:r>
-      <w:r>
-        <w:rPr>
-          <w:rFonts w:ascii="Calibri" w:hAnsi="Calibri"/>
-        </w:rPr>
-        <w:t>build</w:t>
-      </w:r>
-      <w:r>
-        <w:rPr>
-          <w:rFonts w:ascii="Calibri" w:hAnsi="Calibri"/>
-        </w:rPr>
-        <w:t xml:space="preserve"> </w:t>
-      </w:r>
-      <w:r>
-        <w:rPr>
-          <w:rFonts w:ascii="Calibri" w:hAnsi="Calibri"/>
-        </w:rPr>
-        <w:t>such</w:t>
-      </w:r>
-      <w:r>
-        <w:rPr>
-          <w:rFonts w:ascii="Calibri" w:hAnsi="Calibri"/>
-        </w:rPr>
-        <w:t xml:space="preserve"> expression. </w:t>
+        <w:t xml:space="preserve">expression. Only matching features in the source layer will be selected for import. The expression editor on the right helps user to build such expression. </w:t>
         <w:br/>
       </w:r>
       <w:r>
@@ -5383,25 +5161,7 @@
         <w:rPr>
           <w:rFonts w:ascii="Calibri" w:hAnsi="Calibri"/>
         </w:rPr>
-        <w:t xml:space="preserve">option ensures that reclassification </w:t>
-      </w:r>
-      <w:r>
-        <w:rPr>
-          <w:rFonts w:ascii="Calibri" w:hAnsi="Calibri"/>
-        </w:rPr>
-        <w:t>keeps</w:t>
-      </w:r>
-      <w:r>
-        <w:rPr>
-          <w:rFonts w:ascii="Calibri" w:hAnsi="Calibri"/>
-        </w:rPr>
-        <w:t xml:space="preserve"> the same values if the field is </w:t>
-      </w:r>
-      <w:r>
-        <w:rPr>
-          <w:rFonts w:ascii="Calibri" w:hAnsi="Calibri"/>
-        </w:rPr>
-        <w:t>numeric.</w:t>
+        <w:t>option ensures that reclassification keeps the same values if the field is numeric.</w:t>
       </w:r>
     </w:p>
     <w:p>
@@ -5428,33 +5188,13 @@
           <w:b/>
           <w:bCs/>
         </w:rPr>
-        <w:t>Fixed</w:t>
-      </w:r>
-      <w:r>
-        <w:rPr>
-          <w:rFonts w:ascii="Calibri" w:hAnsi="Calibri"/>
-          <w:b/>
-          <w:bCs/>
-        </w:rPr>
-        <w:t xml:space="preserve"> value</w:t>
-      </w:r>
-      <w:r>
-        <w:rPr>
-          <w:rFonts w:ascii="Calibri" w:hAnsi="Calibri"/>
-        </w:rPr>
-        <w:t xml:space="preserve">: all </w:t>
-      </w:r>
-      <w:r>
-        <w:rPr>
-          <w:rFonts w:ascii="Calibri" w:hAnsi="Calibri"/>
-        </w:rPr>
-        <w:t>features</w:t>
-      </w:r>
-      <w:r>
-        <w:rPr>
-          <w:rFonts w:ascii="Calibri" w:hAnsi="Calibri"/>
-        </w:rPr>
-        <w:t xml:space="preserve"> will be associated with this value</w:t>
+        <w:t>Fixed value</w:t>
+      </w:r>
+      <w:r>
+        <w:rPr>
+          <w:rFonts w:ascii="Calibri" w:hAnsi="Calibri"/>
+        </w:rPr>
+        <w:t>: all features will be associated with this value</w:t>
       </w:r>
     </w:p>
     <w:p>
@@ -5487,13 +5227,7 @@
         <w:rPr>
           <w:rFonts w:ascii="Calibri" w:hAnsi="Calibri"/>
         </w:rPr>
-        <w:t>option ensures that rasterization does not create artificial discontinuities for linear data such as roads (see</w:t>
-      </w:r>
-      <w:r>
-        <w:rPr>
-          <w:rFonts w:ascii="Calibri" w:hAnsi="Calibri"/>
-        </w:rPr>
-        <w:t xml:space="preserve"> </w:t>
+        <w:t xml:space="preserve">option ensures that rasterization does not create artificial discontinuities for linear data such as roads (see </w:t>
       </w:r>
       <w:r>
         <w:rPr>
@@ -5556,33 +5290,13 @@
           <w:b/>
           <w:bCs/>
         </w:rPr>
-        <w:t>b</w:t>
-      </w:r>
-      <w:r>
-        <w:rPr>
-          <w:rFonts w:ascii="Calibri" w:hAnsi="Calibri"/>
-          <w:b/>
-          <w:bCs/>
-        </w:rPr>
-        <w:t xml:space="preserve">uffer </w:t>
-      </w:r>
-      <w:r>
-        <w:rPr>
-          <w:rFonts w:ascii="Calibri" w:hAnsi="Calibri"/>
-        </w:rPr>
-        <w:t xml:space="preserve">option allows you to apply a buffer </w:t>
-      </w:r>
-      <w:r>
-        <w:rPr>
-          <w:rFonts w:ascii="Calibri" w:hAnsi="Calibri"/>
-        </w:rPr>
-        <w:t>area</w:t>
-      </w:r>
-      <w:r>
-        <w:rPr>
-          <w:rFonts w:ascii="Calibri" w:hAnsi="Calibri"/>
-        </w:rPr>
-        <w:t xml:space="preserve"> to the input layer before rasterization.</w:t>
+        <w:t xml:space="preserve">buffer </w:t>
+      </w:r>
+      <w:r>
+        <w:rPr>
+          <w:rFonts w:ascii="Calibri" w:hAnsi="Calibri"/>
+        </w:rPr>
+        <w:t>option allows you to apply a buffer area to the input layer before rasterization.</w:t>
       </w:r>
     </w:p>
     <w:p>
@@ -5597,12 +5311,10 @@
         <w:rPr>
           <w:rFonts w:ascii="Calibri" w:hAnsi="Calibri"/>
         </w:rPr>
-      </w:r>
-      <w:r>
         <mc:AlternateContent>
           <mc:Choice Requires="wps">
             <w:drawing>
-              <wp:anchor behindDoc="0" distT="0" distB="0" distL="0" distR="0" simplePos="0" locked="0" layoutInCell="0" allowOverlap="1" relativeHeight="87">
+              <wp:anchor behindDoc="0" distT="0" distB="0" distL="0" distR="0" simplePos="0" locked="0" layoutInCell="0" allowOverlap="1" relativeHeight="62">
                 <wp:simplePos x="0" y="0"/>
                 <wp:positionH relativeFrom="column">
                   <wp:align>center</wp:align>
@@ -5617,17 +5329,28 @@
                 <a:graphic xmlns:a="http://schemas.openxmlformats.org/drawingml/2006/main">
                   <a:graphicData uri="http://schemas.microsoft.com/office/word/2010/wordprocessingShape">
                     <wps:wsp>
-                      <wps:cNvSpPr txBox="1"/>
+                      <wps:cNvSpPr/>
                       <wps:spPr>
                         <a:xfrm>
                           <a:off x="0" y="0"/>
-                          <a:ext cx="5264150" cy="2597785"/>
+                          <a:ext cx="5264280" cy="2597760"/>
                         </a:xfrm>
-                        <a:prstGeom prst="rect"/>
+                        <a:prstGeom prst="rect">
+                          <a:avLst/>
+                        </a:prstGeom>
                         <a:solidFill>
-                          <a:srgbClr val="FFFFFF"/>
+                          <a:srgbClr val="ffffff"/>
                         </a:solidFill>
+                        <a:ln w="0">
+                          <a:noFill/>
+                        </a:ln>
                       </wps:spPr>
+                      <wps:style>
+                        <a:lnRef idx="0"/>
+                        <a:fillRef idx="0"/>
+                        <a:effectRef idx="0"/>
+                        <a:fontRef idx="minor"/>
+                      </wps:style>
                       <wps:txbx>
                         <w:txbxContent>
                           <w:p>
@@ -5643,16 +5366,12 @@
                             </w:pPr>
                             <w:bookmarkStart w:id="20" w:name="Ref_Figure15_label_and_number"/>
                             <w:r>
-                              <w:rPr>
-                                <w:rFonts w:ascii="Calibri" w:hAnsi="Calibri"/>
-                                <w:sz w:val="22"/>
-                                <w:szCs w:val="22"/>
-                              </w:rPr>
+                              <w:rPr/>
                               <w:drawing>
                                 <wp:inline distT="0" distB="0" distL="0" distR="0">
                                   <wp:extent cx="5753100" cy="2486025"/>
                                   <wp:effectExtent l="0" t="0" r="0" b="0"/>
-                                  <wp:docPr id="37" name="Image21" descr=""/>
+                                  <wp:docPr id="38" name="Image21" descr=""/>
                                   <wp:cNvGraphicFramePr>
                                     <a:graphicFrameLocks xmlns:a="http://schemas.openxmlformats.org/drawingml/2006/main" noChangeAspect="1"/>
                                   </wp:cNvGraphicFramePr>
@@ -5660,7 +5379,7 @@
                                     <a:graphicData uri="http://schemas.openxmlformats.org/drawingml/2006/picture">
                                       <pic:pic xmlns:pic="http://schemas.openxmlformats.org/drawingml/2006/picture">
                                         <pic:nvPicPr>
-                                          <pic:cNvPr id="37" name="Image21" descr=""/>
+                                          <pic:cNvPr id="38" name="Image21" descr=""/>
                                           <pic:cNvPicPr>
                                             <a:picLocks noChangeAspect="1" noChangeArrowheads="1"/>
                                           </pic:cNvPicPr>
@@ -5685,6 +5404,13 @@
                                   </a:graphic>
                                 </wp:inline>
                               </w:drawing>
+                            </w:r>
+                            <w:r>
+                              <w:rPr>
+                                <w:rFonts w:ascii="Calibri" w:hAnsi="Calibri"/>
+                                <w:sz w:val="22"/>
+                                <w:szCs w:val="22"/>
+                              </w:rPr>
                               <w:t xml:space="preserve">Figure </w:t>
                             </w:r>
                             <w:r>
@@ -5734,20 +5460,12 @@
                                 <w:sz w:val="22"/>
                                 <w:szCs w:val="22"/>
                               </w:rPr>
-                              <w:t xml:space="preserve">: </w:t>
-                            </w:r>
-                            <w:r>
-                              <w:rPr>
-                                <w:rFonts w:ascii="Calibri" w:hAnsi="Calibri"/>
-                                <w:sz w:val="22"/>
-                                <w:szCs w:val="22"/>
-                              </w:rPr>
-                              <w:t>all pixels touch option</w:t>
+                              <w:t>: all pixels touch option</w:t>
                             </w:r>
                           </w:p>
                         </w:txbxContent>
                       </wps:txbx>
-                      <wps:bodyPr anchor="t" lIns="0" tIns="0" rIns="0" bIns="0">
+                      <wps:bodyPr lIns="0" rIns="0" tIns="0" bIns="0" anchor="t">
                         <a:noAutofit/>
                       </wps:bodyPr>
                     </wps:wsp>
@@ -5758,8 +5476,10 @@
           </mc:Choice>
           <mc:Fallback>
             <w:pict>
-              <v:rect style="position:absolute;rotation:-0;width:414.5pt;height:204.55pt;mso-wrap-distance-left:0pt;mso-wrap-distance-right:0pt;mso-wrap-distance-top:0pt;mso-wrap-distance-bottom:0pt;margin-top:0pt;mso-position-vertical:top;mso-position-vertical-relative:text;margin-left:19.25pt;mso-position-horizontal:center;mso-position-horizontal-relative:text">
-                <v:textbox inset="0in,0in,0in,0in">
+              <v:rect id="shape_0" ID="Cadre32" path="m0,0l-2147483645,0l-2147483645,-2147483646l0,-2147483646xe" fillcolor="white" stroked="f" o:allowincell="f" style="position:absolute;margin-left:19.25pt;margin-top:0.05pt;width:414.45pt;height:204.5pt;mso-wrap-style:square;v-text-anchor:top;mso-position-horizontal:center">
+                <v:fill o:detectmouseclick="t" type="solid" color2="black"/>
+                <v:stroke color="#3465a4" joinstyle="round" endcap="flat"/>
+                <v:textbox>
                   <w:txbxContent>
                     <w:p>
                       <w:pPr>
@@ -5774,16 +5494,12 @@
                       </w:pPr>
                       <w:bookmarkStart w:id="21" w:name="Ref_Figure15_label_and_number"/>
                       <w:r>
-                        <w:rPr>
-                          <w:rFonts w:ascii="Calibri" w:hAnsi="Calibri"/>
-                          <w:sz w:val="22"/>
-                          <w:szCs w:val="22"/>
-                        </w:rPr>
+                        <w:rPr/>
                         <w:drawing>
                           <wp:inline distT="0" distB="0" distL="0" distR="0">
                             <wp:extent cx="5753100" cy="2486025"/>
                             <wp:effectExtent l="0" t="0" r="0" b="0"/>
-                            <wp:docPr id="38" name="Image21" descr=""/>
+                            <wp:docPr id="39" name="Image21" descr=""/>
                             <wp:cNvGraphicFramePr>
                               <a:graphicFrameLocks xmlns:a="http://schemas.openxmlformats.org/drawingml/2006/main" noChangeAspect="1"/>
                             </wp:cNvGraphicFramePr>
@@ -5791,7 +5507,7 @@
                               <a:graphicData uri="http://schemas.openxmlformats.org/drawingml/2006/picture">
                                 <pic:pic xmlns:pic="http://schemas.openxmlformats.org/drawingml/2006/picture">
                                   <pic:nvPicPr>
-                                    <pic:cNvPr id="38" name="Image21" descr=""/>
+                                    <pic:cNvPr id="39" name="Image21" descr=""/>
                                     <pic:cNvPicPr>
                                       <a:picLocks noChangeAspect="1" noChangeArrowheads="1"/>
                                     </pic:cNvPicPr>
@@ -5816,6 +5532,13 @@
                             </a:graphic>
                           </wp:inline>
                         </w:drawing>
+                      </w:r>
+                      <w:r>
+                        <w:rPr>
+                          <w:rFonts w:ascii="Calibri" w:hAnsi="Calibri"/>
+                          <w:sz w:val="22"/>
+                          <w:szCs w:val="22"/>
+                        </w:rPr>
                         <w:t xml:space="preserve">Figure </w:t>
                       </w:r>
                       <w:r>
@@ -5865,15 +5588,7 @@
                           <w:sz w:val="22"/>
                           <w:szCs w:val="22"/>
                         </w:rPr>
-                        <w:t xml:space="preserve">: </w:t>
-                      </w:r>
-                      <w:r>
-                        <w:rPr>
-                          <w:rFonts w:ascii="Calibri" w:hAnsi="Calibri"/>
-                          <w:sz w:val="22"/>
-                          <w:szCs w:val="22"/>
-                        </w:rPr>
-                        <w:t>all pixels touch option</w:t>
+                        <w:t>: all pixels touch option</w:t>
                       </w:r>
                     </w:p>
                   </w:txbxContent>
@@ -5919,19 +5634,7 @@
         <w:rPr>
           <w:rFonts w:ascii="Calibri" w:hAnsi="Calibri"/>
         </w:rPr>
-        <w:t xml:space="preserve">Enter </w:t>
-      </w:r>
-      <w:r>
-        <w:rPr>
-          <w:rFonts w:ascii="Calibri" w:hAnsi="Calibri"/>
-        </w:rPr>
-        <w:t>import</w:t>
-      </w:r>
-      <w:r>
-        <w:rPr>
-          <w:rFonts w:ascii="Calibri" w:hAnsi="Calibri"/>
-        </w:rPr>
-        <w:t xml:space="preserve"> </w:t>
+        <w:t xml:space="preserve">Enter import </w:t>
       </w:r>
       <w:r>
         <w:rPr>
@@ -5947,15 +5650,7 @@
           <w:b w:val="false"/>
           <w:bCs w:val="false"/>
         </w:rPr>
-        <w:t xml:space="preserve">. </w:t>
-      </w:r>
-      <w:r>
-        <w:rPr>
-          <w:rFonts w:ascii="Calibri" w:hAnsi="Calibri"/>
-          <w:b w:val="false"/>
-          <w:bCs w:val="false"/>
-        </w:rPr>
-        <w:t>Output layer is named after it.</w:t>
+        <w:t>. Output layer is named after it.</w:t>
       </w:r>
     </w:p>
     <w:p>
@@ -6012,7 +5707,7 @@
                 <wp:extent cx="2582545" cy="1691005"/>
                 <wp:effectExtent l="0" t="0" r="0" b="0"/>
                 <wp:wrapTopAndBottom/>
-                <wp:docPr id="39" name="Cadre11"/>
+                <wp:docPr id="40" name="Cadre11"/>
                 <a:graphic xmlns:a="http://schemas.openxmlformats.org/drawingml/2006/main">
                   <a:graphicData uri="http://schemas.microsoft.com/office/word/2010/wordprocessingShape">
                     <wps:wsp>
@@ -6108,19 +5803,7 @@
         <w:rPr>
           <w:rFonts w:ascii="Calibri" w:hAnsi="Calibri"/>
         </w:rPr>
-        <w:t xml:space="preserve">option ensures that the reclassification </w:t>
-      </w:r>
-      <w:r>
-        <w:rPr>
-          <w:rFonts w:ascii="Calibri" w:hAnsi="Calibri"/>
-        </w:rPr>
-        <w:t>keeps</w:t>
-      </w:r>
-      <w:r>
-        <w:rPr>
-          <w:rFonts w:ascii="Calibri" w:hAnsi="Calibri"/>
-        </w:rPr>
-        <w:t xml:space="preserve"> the same values.</w:t>
+        <w:t>option ensures that the reclassification keeps the same values.</w:t>
       </w:r>
     </w:p>
     <w:p>
@@ -6139,7 +5822,7 @@
         <mc:AlternateContent>
           <mc:Choice Requires="wps">
             <w:drawing>
-              <wp:anchor behindDoc="0" distT="0" distB="635" distL="179705" distR="0" simplePos="0" locked="0" layoutInCell="0" allowOverlap="1" relativeHeight="33" wp14:anchorId="6BE5D02E">
+              <wp:anchor behindDoc="0" distT="0" distB="635" distL="179070" distR="0" simplePos="0" locked="0" layoutInCell="0" allowOverlap="1" relativeHeight="33" wp14:anchorId="6BE5D02E">
                 <wp:simplePos x="0" y="0"/>
                 <wp:positionH relativeFrom="column">
                   <wp:posOffset>153035</wp:posOffset>
@@ -6150,7 +5833,7 @@
                 <wp:extent cx="2564765" cy="3719830"/>
                 <wp:effectExtent l="0" t="0" r="0" b="0"/>
                 <wp:wrapTopAndBottom/>
-                <wp:docPr id="41" name="Cadre10"/>
+                <wp:docPr id="42" name="Cadre10"/>
                 <a:graphic xmlns:a="http://schemas.openxmlformats.org/drawingml/2006/main">
                   <a:graphicData uri="http://schemas.microsoft.com/office/word/2010/wordprocessingShape">
                     <wps:wsp>
@@ -6188,7 +5871,9 @@
                               </w:rPr>
                             </w:pPr>
                             <w:r>
-                              <w:rPr/>
+                              <w:rPr>
+                                <w:color w:val="000000"/>
+                              </w:rPr>
                             </w:r>
                           </w:p>
                         </w:txbxContent>
@@ -6219,7 +5904,9 @@
                         </w:rPr>
                       </w:pPr>
                       <w:r>
-                        <w:rPr/>
+                        <w:rPr>
+                          <w:color w:val="000000"/>
+                        </w:rPr>
                       </w:r>
                     </w:p>
                   </w:txbxContent>
@@ -6243,7 +5930,7 @@
                 <wp:extent cx="2496185" cy="2512060"/>
                 <wp:effectExtent l="0" t="0" r="0" b="0"/>
                 <wp:wrapTopAndBottom/>
-                <wp:docPr id="43" name="Cadre12"/>
+                <wp:docPr id="44" name="Cadre12"/>
                 <a:graphic xmlns:a="http://schemas.openxmlformats.org/drawingml/2006/main">
                   <a:graphicData uri="http://schemas.microsoft.com/office/word/2010/wordprocessingShape">
                     <wps:wsp>
@@ -6331,19 +6018,7 @@
         <w:rPr>
           <w:rFonts w:ascii="Calibri" w:hAnsi="Calibri"/>
         </w:rPr>
-        <w:t>I</w:t>
-      </w:r>
-      <w:r>
-        <w:rPr>
-          <w:rFonts w:ascii="Calibri" w:hAnsi="Calibri"/>
-        </w:rPr>
-        <w:t xml:space="preserve">nput raster layer is resampled </w:t>
-      </w:r>
-      <w:r>
-        <w:rPr>
-          <w:rFonts w:ascii="Calibri" w:hAnsi="Calibri"/>
-        </w:rPr>
-        <w:t>with nearest mode.</w:t>
+        <w:t>Input raster layer is resampled with nearest mode.</w:t>
       </w:r>
     </w:p>
     <w:p>
@@ -6356,15 +6031,7 @@
       <w:bookmarkEnd w:id="23"/>
       <w:r>
         <w:rPr/>
-        <w:t xml:space="preserve">Create </w:t>
-      </w:r>
-      <w:r>
-        <w:rPr/>
-        <w:t>new</w:t>
-      </w:r>
-      <w:r>
-        <w:rPr/>
-        <w:t xml:space="preserve"> land use layer</w:t>
+        <w:t>Create new land use layer</w:t>
       </w:r>
     </w:p>
     <w:p>
@@ -6384,21 +6051,7 @@
           <w:rFonts w:ascii="Calibri" w:hAnsi="Calibri"/>
           <w:szCs w:val="22"/>
         </w:rPr>
-        <w:t xml:space="preserve">Enter </w:t>
-      </w:r>
-      <w:r>
-        <w:rPr>
-          <w:rFonts w:ascii="Calibri" w:hAnsi="Calibri"/>
-          <w:szCs w:val="22"/>
-        </w:rPr>
-        <w:t>layer base</w:t>
-      </w:r>
-      <w:r>
-        <w:rPr>
-          <w:rFonts w:ascii="Calibri" w:hAnsi="Calibri"/>
-          <w:szCs w:val="22"/>
-        </w:rPr>
-        <w:t xml:space="preserve"> </w:t>
+        <w:t xml:space="preserve">Enter layer base </w:t>
       </w:r>
       <w:r>
         <w:rPr>
@@ -6436,28 +6089,7 @@
           <w:rFonts w:ascii="Calibri" w:hAnsi="Calibri"/>
           <w:szCs w:val="22"/>
         </w:rPr>
-        <w:t>Below table</w:t>
-      </w:r>
-      <w:r>
-        <w:rPr>
-          <w:rFonts w:ascii="Calibri" w:hAnsi="Calibri"/>
-          <w:szCs w:val="22"/>
-        </w:rPr>
-        <w:t xml:space="preserve"> contains import names </w:t>
-      </w:r>
-      <w:r>
-        <w:rPr>
-          <w:rFonts w:ascii="Calibri" w:hAnsi="Calibri"/>
-          <w:szCs w:val="22"/>
-        </w:rPr>
-        <w:t>list</w:t>
-      </w:r>
-      <w:r>
-        <w:rPr>
-          <w:rFonts w:ascii="Calibri" w:hAnsi="Calibri"/>
-          <w:szCs w:val="22"/>
-        </w:rPr>
-        <w:t xml:space="preserve">. If some imports are missing, press the button to </w:t>
+        <w:t xml:space="preserve">Below table contains import names list. If some imports are missing, press the button to </w:t>
       </w:r>
       <w:r>
         <w:rPr>
@@ -6466,16 +6098,7 @@
           <w:bCs/>
           <w:szCs w:val="22"/>
         </w:rPr>
-        <w:t>reload</w:t>
-      </w:r>
-      <w:r>
-        <w:rPr>
-          <w:rFonts w:ascii="Calibri" w:hAnsi="Calibri"/>
-          <w:b/>
-          <w:bCs/>
-          <w:szCs w:val="22"/>
-        </w:rPr>
-        <w:t xml:space="preserve"> </w:t>
+        <w:t xml:space="preserve">reload </w:t>
       </w:r>
       <w:r>
         <w:rPr>
@@ -6511,63 +6134,7 @@
           <w:rFonts w:ascii="Calibri" w:hAnsi="Calibri"/>
           <w:szCs w:val="22"/>
         </w:rPr>
-        <w:t xml:space="preserve">imports not required </w:t>
-      </w:r>
-      <w:r>
-        <w:rPr>
-          <w:rFonts w:ascii="Calibri" w:hAnsi="Calibri"/>
-          <w:szCs w:val="22"/>
-        </w:rPr>
-        <w:t>for</w:t>
-      </w:r>
-      <w:r>
-        <w:rPr>
-          <w:rFonts w:ascii="Calibri" w:hAnsi="Calibri"/>
-          <w:szCs w:val="22"/>
-        </w:rPr>
-        <w:t xml:space="preserve"> </w:t>
-      </w:r>
-      <w:r>
-        <w:rPr>
-          <w:rFonts w:ascii="Calibri" w:hAnsi="Calibri"/>
-          <w:szCs w:val="22"/>
-        </w:rPr>
-        <w:t>current layer creation</w:t>
-      </w:r>
-      <w:r>
-        <w:rPr>
-          <w:rFonts w:ascii="Calibri" w:hAnsi="Calibri"/>
-          <w:szCs w:val="22"/>
-        </w:rPr>
-        <w:t xml:space="preserve">. Select </w:t>
-      </w:r>
-      <w:r>
-        <w:rPr>
-          <w:rFonts w:ascii="Calibri" w:hAnsi="Calibri"/>
-          <w:szCs w:val="22"/>
-        </w:rPr>
-        <w:t>unwanted</w:t>
-      </w:r>
-      <w:r>
-        <w:rPr>
-          <w:rFonts w:ascii="Calibri" w:hAnsi="Calibri"/>
-          <w:szCs w:val="22"/>
-        </w:rPr>
-        <w:t xml:space="preserve"> import</w:t>
-      </w:r>
-      <w:r>
-        <w:rPr>
-          <w:rFonts w:ascii="Calibri" w:hAnsi="Calibri"/>
-          <w:szCs w:val="22"/>
-        </w:rPr>
-        <w:t>s</w:t>
-      </w:r>
-      <w:r>
-        <w:rPr>
-          <w:rFonts w:ascii="Calibri" w:hAnsi="Calibri"/>
-          <w:szCs w:val="22"/>
-        </w:rPr>
-        <w:t xml:space="preserve"> and press the delete button.</w:t>
+        <w:t>imports not required for current layer creation. Select unwanted imports and press the delete button.</w:t>
       </w:r>
     </w:p>
     <w:p>
@@ -6595,125 +6162,7 @@
           <w:rFonts w:ascii="Calibri" w:hAnsi="Calibri"/>
           <w:szCs w:val="22"/>
         </w:rPr>
-        <w:t xml:space="preserve"> imports</w:t>
-      </w:r>
-      <w:r>
-        <w:rPr>
-          <w:rFonts w:ascii="Calibri" w:hAnsi="Calibri"/>
-          <w:szCs w:val="22"/>
-        </w:rPr>
-        <w:t xml:space="preserve">. Select </w:t>
-      </w:r>
-      <w:r>
-        <w:rPr>
-          <w:rFonts w:ascii="Calibri" w:hAnsi="Calibri"/>
-          <w:szCs w:val="22"/>
-        </w:rPr>
-        <w:t>target</w:t>
-      </w:r>
-      <w:r>
-        <w:rPr>
-          <w:rFonts w:ascii="Calibri" w:hAnsi="Calibri"/>
-          <w:szCs w:val="22"/>
-        </w:rPr>
-        <w:t xml:space="preserve"> import </w:t>
-      </w:r>
-      <w:r>
-        <w:rPr>
-          <w:rFonts w:ascii="Calibri" w:hAnsi="Calibri"/>
-          <w:szCs w:val="22"/>
-        </w:rPr>
-        <w:t>and</w:t>
-      </w:r>
-      <w:r>
-        <w:rPr>
-          <w:rFonts w:ascii="Calibri" w:hAnsi="Calibri"/>
-          <w:szCs w:val="22"/>
-        </w:rPr>
-        <w:t xml:space="preserve"> press arrow </w:t>
-      </w:r>
-      <w:r>
-        <w:rPr>
-          <w:rFonts w:ascii="Calibri" w:hAnsi="Calibri"/>
-          <w:szCs w:val="22"/>
-        </w:rPr>
-        <w:t>buttons</w:t>
-      </w:r>
-      <w:r>
-        <w:rPr>
-          <w:rFonts w:ascii="Calibri" w:hAnsi="Calibri"/>
-          <w:szCs w:val="22"/>
-        </w:rPr>
-        <w:t xml:space="preserve"> to </w:t>
-      </w:r>
-      <w:r>
-        <w:rPr>
-          <w:rFonts w:ascii="Calibri" w:hAnsi="Calibri"/>
-          <w:szCs w:val="22"/>
-        </w:rPr>
-        <w:t>upgrade</w:t>
-      </w:r>
-      <w:r>
-        <w:rPr>
-          <w:rFonts w:ascii="Calibri" w:hAnsi="Calibri"/>
-          <w:szCs w:val="22"/>
-        </w:rPr>
-        <w:t xml:space="preserve"> or </w:t>
-      </w:r>
-      <w:r>
-        <w:rPr>
-          <w:rFonts w:ascii="Calibri" w:hAnsi="Calibri"/>
-          <w:szCs w:val="22"/>
-        </w:rPr>
-        <w:t>downgrade</w:t>
-      </w:r>
-      <w:r>
-        <w:rPr>
-          <w:rFonts w:ascii="Calibri" w:hAnsi="Calibri"/>
-          <w:szCs w:val="22"/>
-        </w:rPr>
-        <w:t xml:space="preserve"> it. </w:t>
-      </w:r>
-      <w:r>
-        <w:rPr>
-          <w:rFonts w:ascii="Calibri" w:hAnsi="Calibri"/>
-          <w:szCs w:val="22"/>
-        </w:rPr>
-        <w:t>Output</w:t>
-      </w:r>
-      <w:r>
-        <w:rPr>
-          <w:rFonts w:ascii="Calibri" w:hAnsi="Calibri"/>
-          <w:szCs w:val="22"/>
-        </w:rPr>
-        <w:t xml:space="preserve"> layer is </w:t>
-      </w:r>
-      <w:r>
-        <w:rPr>
-          <w:rFonts w:ascii="Calibri" w:hAnsi="Calibri"/>
-          <w:szCs w:val="22"/>
-        </w:rPr>
-        <w:t>produced</w:t>
-      </w:r>
-      <w:r>
-        <w:rPr>
-          <w:rFonts w:ascii="Calibri" w:hAnsi="Calibri"/>
-          <w:szCs w:val="22"/>
-        </w:rPr>
-        <w:t xml:space="preserve"> by </w:t>
-      </w:r>
-      <w:r>
-        <w:rPr>
-          <w:rFonts w:ascii="Calibri" w:hAnsi="Calibri"/>
-          <w:szCs w:val="22"/>
-        </w:rPr>
-        <w:t>imports merge, according to specified ranking (above import will erase below ones).</w:t>
-      </w:r>
-      <w:r>
-        <w:rPr>
-          <w:rFonts w:ascii="Calibri" w:hAnsi="Calibri"/>
-          <w:szCs w:val="22"/>
-        </w:rPr>
+        <w:t xml:space="preserve"> imports. Select target import and press arrow buttons to upgrade or downgrade it. Output layer is produced by imports merge, according to specified ranking (above import will erase below ones).</w:t>
         <w:br/>
       </w:r>
       <w:r>
@@ -6723,25 +6172,7 @@
           <w:iCs/>
           <w:szCs w:val="22"/>
         </w:rPr>
-        <w:t xml:space="preserve">For example, linear features should be placed on top of the land use base layer. </w:t>
-      </w:r>
-      <w:r>
-        <w:rPr>
-          <w:rFonts w:ascii="Calibri" w:hAnsi="Calibri"/>
-          <w:i/>
-          <w:iCs/>
-          <w:szCs w:val="22"/>
-        </w:rPr>
-        <w:t>To deal with</w:t>
-      </w:r>
-      <w:r>
-        <w:rPr>
-          <w:rFonts w:ascii="Calibri" w:hAnsi="Calibri"/>
-          <w:i/>
-          <w:iCs/>
-          <w:szCs w:val="22"/>
-        </w:rPr>
-        <w:t xml:space="preserve"> </w:t>
+        <w:t xml:space="preserve">For example, linear features should be placed on top of the land use base layer. To deal with </w:t>
       </w:r>
       <w:r>
         <w:rPr>
@@ -6752,29 +6183,7 @@
           <w:color w:val="000000"/>
           <w:sz w:val="22"/>
         </w:rPr>
-        <w:t xml:space="preserve">roads and watercourses </w:t>
-      </w:r>
-      <w:r>
-        <w:rPr>
-          <w:rFonts w:ascii="Calibri" w:hAnsi="Calibri"/>
-          <w:b w:val="false"/>
-          <w:i/>
-          <w:iCs/>
-          <w:color w:val="000000"/>
-          <w:sz w:val="22"/>
-        </w:rPr>
-        <w:t>crossings</w:t>
-      </w:r>
-      <w:r>
-        <w:rPr>
-          <w:rFonts w:ascii="Calibri" w:hAnsi="Calibri"/>
-          <w:b w:val="false"/>
-          <w:i/>
-          <w:iCs/>
-          <w:color w:val="000000"/>
-          <w:sz w:val="22"/>
-        </w:rPr>
-        <w:t>:</w:t>
+        <w:t>roads and watercourses crossings:</w:t>
       </w:r>
     </w:p>
     <w:p>
@@ -6878,7 +6287,7 @@
                 <wp:extent cx="5753100" cy="3396615"/>
                 <wp:effectExtent l="0" t="0" r="0" b="0"/>
                 <wp:wrapSquare wrapText="largest"/>
-                <wp:docPr id="45" name="Cadre23"/>
+                <wp:docPr id="46" name="Cadre23"/>
                 <a:graphic xmlns:a="http://schemas.openxmlformats.org/drawingml/2006/main">
                   <a:graphicData uri="http://schemas.microsoft.com/office/word/2010/wordprocessingShape">
                     <wps:wsp>
@@ -7007,49 +6416,7 @@
           <w:rFonts w:ascii="Calibri" w:hAnsi="Calibri"/>
           <w:szCs w:val="22"/>
         </w:rPr>
-        <w:t xml:space="preserve">As the analyses based on landscape graphs are species-centric, this third step </w:t>
-      </w:r>
-      <w:r>
-        <w:rPr>
-          <w:rFonts w:ascii="Calibri" w:hAnsi="Calibri"/>
-          <w:szCs w:val="22"/>
-        </w:rPr>
-        <w:t>is to define</w:t>
-      </w:r>
-      <w:r>
-        <w:rPr>
-          <w:rFonts w:ascii="Calibri" w:hAnsi="Calibri"/>
-          <w:szCs w:val="22"/>
-        </w:rPr>
-        <w:t xml:space="preserve"> target species </w:t>
-      </w:r>
-      <w:r>
-        <w:rPr>
-          <w:rFonts w:ascii="Calibri" w:hAnsi="Calibri"/>
-          <w:szCs w:val="22"/>
-        </w:rPr>
-        <w:t>with</w:t>
-      </w:r>
-      <w:r>
-        <w:rPr>
-          <w:rFonts w:ascii="Calibri" w:hAnsi="Calibri"/>
-          <w:szCs w:val="22"/>
-        </w:rPr>
-        <w:t xml:space="preserve"> their </w:t>
-      </w:r>
-      <w:r>
-        <w:rPr>
-          <w:rFonts w:ascii="Calibri" w:hAnsi="Calibri"/>
-          <w:szCs w:val="22"/>
-        </w:rPr>
-        <w:t>ecological</w:t>
-      </w:r>
-      <w:r>
-        <w:rPr>
-          <w:rFonts w:ascii="Calibri" w:hAnsi="Calibri"/>
-          <w:szCs w:val="22"/>
-        </w:rPr>
-        <w:t xml:space="preserve"> parameters.</w:t>
+        <w:t>As the analyses based on landscape graphs are species-centric, this third step is to define target species with their ecological parameters.</w:t>
       </w:r>
     </w:p>
     <w:p>
@@ -7070,12 +6437,11 @@
     <w:p>
       <w:pPr>
         <w:pStyle w:val="Normal"/>
-        <w:numPr>
-          <w:ilvl w:val="0"/>
-          <w:numId w:val="14"/>
-        </w:numPr>
         <w:spacing w:lineRule="auto" w:line="240" w:before="0" w:after="120"/>
-        <w:rPr/>
+        <w:rPr>
+          <w:rFonts w:ascii="Calibri" w:hAnsi="Calibri"/>
+          <w:szCs w:val="22"/>
+        </w:rPr>
       </w:pPr>
       <w:r>
         <mc:AlternateContent>
@@ -7092,7 +6458,7 @@
                 <wp:extent cx="5753100" cy="3495675"/>
                 <wp:effectExtent l="0" t="0" r="0" b="0"/>
                 <wp:wrapTopAndBottom/>
-                <wp:docPr id="47" name="Cadre13"/>
+                <wp:docPr id="48" name="Cadre13"/>
                 <a:graphic xmlns:a="http://schemas.openxmlformats.org/drawingml/2006/main">
                   <a:graphicData uri="http://schemas.microsoft.com/office/word/2010/wordprocessingShape">
                     <wps:wsp>
@@ -7137,7 +6503,7 @@
                                 <wp:inline distT="0" distB="0" distL="0" distR="0">
                                   <wp:extent cx="5753100" cy="3096260"/>
                                   <wp:effectExtent l="0" t="0" r="0" b="0"/>
-                                  <wp:docPr id="49" name="Image11" descr=""/>
+                                  <wp:docPr id="50" name="Image11" descr=""/>
                                   <wp:cNvGraphicFramePr>
                                     <a:graphicFrameLocks xmlns:a="http://schemas.openxmlformats.org/drawingml/2006/main" noChangeAspect="1"/>
                                   </wp:cNvGraphicFramePr>
@@ -7145,7 +6511,7 @@
                                     <a:graphicData uri="http://schemas.openxmlformats.org/drawingml/2006/picture">
                                       <pic:pic xmlns:pic="http://schemas.openxmlformats.org/drawingml/2006/picture">
                                         <pic:nvPicPr>
-                                          <pic:cNvPr id="49" name="Image11" descr=""/>
+                                          <pic:cNvPr id="50" name="Image11" descr=""/>
                                           <pic:cNvPicPr>
                                             <a:picLocks noChangeAspect="1" noChangeArrowheads="1"/>
                                           </pic:cNvPicPr>
@@ -7249,7 +6615,7 @@
                           <wp:inline distT="0" distB="0" distL="0" distR="0">
                             <wp:extent cx="5753100" cy="3096260"/>
                             <wp:effectExtent l="0" t="0" r="0" b="0"/>
-                            <wp:docPr id="50" name="Image11" descr=""/>
+                            <wp:docPr id="51" name="Image11" descr=""/>
                             <wp:cNvGraphicFramePr>
                               <a:graphicFrameLocks xmlns:a="http://schemas.openxmlformats.org/drawingml/2006/main" noChangeAspect="1"/>
                             </wp:cNvGraphicFramePr>
@@ -7257,7 +6623,7 @@
                               <a:graphicData uri="http://schemas.openxmlformats.org/drawingml/2006/picture">
                                 <pic:pic xmlns:pic="http://schemas.openxmlformats.org/drawingml/2006/picture">
                                   <pic:nvPicPr>
-                                    <pic:cNvPr id="50" name="Image11" descr=""/>
+                                    <pic:cNvPr id="51" name="Image11" descr=""/>
                                     <pic:cNvPicPr>
                                       <a:picLocks noChangeAspect="1" noChangeArrowheads="1"/>
                                     </pic:cNvPicPr>
@@ -7339,21 +6705,7 @@
           <w:rFonts w:ascii="Calibri" w:hAnsi="Calibri"/>
           <w:szCs w:val="22"/>
         </w:rPr>
-        <w:t xml:space="preserve">The </w:t>
-      </w:r>
-      <w:r>
-        <w:rPr>
-          <w:rFonts w:ascii="Calibri" w:hAnsi="Calibri"/>
-          <w:szCs w:val="22"/>
-        </w:rPr>
-        <w:t>species</w:t>
-      </w:r>
-      <w:r>
-        <w:rPr>
-          <w:rFonts w:ascii="Calibri" w:hAnsi="Calibri"/>
-          <w:szCs w:val="22"/>
-        </w:rPr>
-        <w:t xml:space="preserve"> </w:t>
+        <w:t xml:space="preserve">The species </w:t>
       </w:r>
       <w:r>
         <w:rPr>
@@ -7366,21 +6718,22 @@
       </w:r>
       <w:r>
         <w:rPr/>
-        <w:commentReference w:id="2"/>
-      </w:r>
-      <w:r>
-        <w:rPr>
-          <w:rFonts w:ascii="Calibri" w:hAnsi="Calibri"/>
-          <w:szCs w:val="22"/>
-        </w:rPr>
-        <w:t xml:space="preserve"> and </w:t>
-      </w:r>
-      <w:r>
-        <w:rPr>
-          <w:rFonts w:ascii="Calibri" w:hAnsi="Calibri"/>
-          <w:szCs w:val="22"/>
-        </w:rPr>
-        <w:t>optionally its</w:t>
+        <w:commentReference w:id="1"/>
+      </w:r>
+      <w:r>
+        <w:rPr>
+          <w:rFonts w:ascii="Calibri" w:hAnsi="Calibri"/>
+          <w:szCs w:val="22"/>
+        </w:rPr>
+        <w:t xml:space="preserve"> and optionally its </w:t>
+      </w:r>
+      <w:r>
+        <w:rPr>
+          <w:rFonts w:ascii="Calibri" w:hAnsi="Calibri"/>
+          <w:b/>
+          <w:szCs w:val="22"/>
+        </w:rPr>
+        <w:t>full</w:t>
       </w:r>
       <w:r>
         <w:rPr>
@@ -7395,41 +6748,7 @@
           <w:b/>
           <w:szCs w:val="22"/>
         </w:rPr>
-        <w:t>full</w:t>
-      </w:r>
-      <w:r>
-        <w:rPr>
-          <w:rFonts w:ascii="Calibri" w:hAnsi="Calibri"/>
-          <w:szCs w:val="22"/>
-        </w:rPr>
-        <w:t xml:space="preserve"> </w:t>
-      </w:r>
-      <w:r>
-        <w:rPr>
-          <w:rFonts w:ascii="Calibri" w:hAnsi="Calibri"/>
-          <w:b/>
-          <w:szCs w:val="22"/>
-        </w:rPr>
-        <w:t>name.</w:t>
-      </w:r>
-    </w:p>
-    <w:p>
-      <w:pPr>
-        <w:pStyle w:val="Normal"/>
-        <w:numPr>
-          <w:ilvl w:val="0"/>
-          <w:numId w:val="14"/>
-        </w:numPr>
-        <w:spacing w:lineRule="auto" w:line="240" w:before="0" w:after="120"/>
-        <w:rPr/>
-      </w:pPr>
-      <w:r>
-        <w:rPr>
-          <w:rFonts w:ascii="Calibri" w:hAnsi="Calibri"/>
-          <w:b/>
-          <w:szCs w:val="22"/>
-        </w:rPr>
-        <w:t xml:space="preserve">Dispersal distance. </w:t>
+        <w:t xml:space="preserve">name.Dispersal distance. </w:t>
       </w:r>
       <w:r>
         <w:rPr>
@@ -7445,21 +6764,7 @@
           <w:rFonts w:ascii="Calibri" w:hAnsi="Calibri"/>
           <w:szCs w:val="22"/>
         </w:rPr>
-        <w:t xml:space="preserve">aximum distance </w:t>
-      </w:r>
-      <w:r>
-        <w:rPr>
-          <w:rFonts w:ascii="Calibri" w:hAnsi="Calibri"/>
-          <w:szCs w:val="22"/>
-        </w:rPr>
-        <w:t>is</w:t>
-      </w:r>
-      <w:r>
-        <w:rPr>
-          <w:rFonts w:ascii="Calibri" w:hAnsi="Calibri"/>
-          <w:szCs w:val="22"/>
-        </w:rPr>
-        <w:t xml:space="preserve"> the distance the species can cover during interpopulation exchanges</w:t>
+        <w:t>aximum distance is the distance the species can cover during interpopulation exchanges</w:t>
       </w:r>
       <w:r>
         <w:rPr>
@@ -7475,35 +6780,7 @@
           <w:rFonts w:ascii="Calibri" w:hAnsi="Calibri"/>
           <w:szCs w:val="22"/>
         </w:rPr>
-        <w:t xml:space="preserve"> . The average distance </w:t>
-      </w:r>
-      <w:r>
-        <w:rPr>
-          <w:rFonts w:ascii="Calibri" w:hAnsi="Calibri"/>
-          <w:szCs w:val="22"/>
-        </w:rPr>
-        <w:t>is more</w:t>
-      </w:r>
-      <w:r>
-        <w:rPr>
-          <w:rFonts w:ascii="Calibri" w:hAnsi="Calibri"/>
-          <w:szCs w:val="22"/>
-        </w:rPr>
-        <w:t xml:space="preserve"> a daily movement. It is </w:t>
-      </w:r>
-      <w:r>
-        <w:rPr>
-          <w:rFonts w:ascii="Calibri" w:hAnsi="Calibri"/>
-          <w:szCs w:val="22"/>
-        </w:rPr>
-        <w:t>easier here to find bibliography on</w:t>
-      </w:r>
-      <w:r>
-        <w:rPr>
-          <w:rFonts w:ascii="Calibri" w:hAnsi="Calibri"/>
-          <w:szCs w:val="22"/>
-        </w:rPr>
-        <w:t xml:space="preserve"> the maximum dispersal distance of the species</w:t>
+        <w:t xml:space="preserve"> . The average distance is more a daily movement. It is easier here to find bibliography on the maximum dispersal distance of the species</w:t>
       </w:r>
       <w:r>
         <w:rPr>
@@ -7520,17 +6797,6 @@
         </w:rPr>
         <w:t>. If the distance is expressed in meters, Graphab will translate it into cost units by linear regression. It is also possible to express this distance directly in cost units to compare 2 scenarios under the same conditions.</w:t>
       </w:r>
-    </w:p>
-    <w:p>
-      <w:pPr>
-        <w:pStyle w:val="Normal"/>
-        <w:numPr>
-          <w:ilvl w:val="0"/>
-          <w:numId w:val="14"/>
-        </w:numPr>
-        <w:spacing w:lineRule="auto" w:line="240" w:before="0" w:after="120"/>
-        <w:rPr/>
-      </w:pPr>
       <w:r>
         <w:rPr>
           <w:rFonts w:ascii="Calibri" w:hAnsi="Calibri"/>
@@ -7628,17 +6894,6 @@
         </w:rPr>
         <w:t>)</w:t>
       </w:r>
-    </w:p>
-    <w:p>
-      <w:pPr>
-        <w:pStyle w:val="Normal"/>
-        <w:numPr>
-          <w:ilvl w:val="0"/>
-          <w:numId w:val="14"/>
-        </w:numPr>
-        <w:spacing w:lineRule="auto" w:line="240" w:before="0" w:after="120"/>
-        <w:rPr/>
-      </w:pPr>
       <w:r>
         <w:rPr>
           <w:rFonts w:ascii="Calibri" w:hAnsi="Calibri"/>
@@ -7653,26 +6908,8 @@
           <w:rFonts w:ascii="Calibri" w:hAnsi="Calibri"/>
           <w:szCs w:val="22"/>
         </w:rPr>
-        <w:t xml:space="preserve">, i.e. land-use categories as reclassified in step 2, </w:t>
-      </w:r>
-      <w:r>
-        <w:rPr>
-          <w:rFonts w:ascii="Calibri" w:hAnsi="Calibri"/>
-          <w:szCs w:val="22"/>
-        </w:rPr>
-        <w:t>matching a habitat environment. Matching features will be dissolved to build patch layer.</w:t>
-      </w:r>
-    </w:p>
-    <w:p>
-      <w:pPr>
-        <w:pStyle w:val="Normal"/>
-        <w:numPr>
-          <w:ilvl w:val="0"/>
-          <w:numId w:val="14"/>
-        </w:numPr>
-        <w:spacing w:lineRule="auto" w:line="240" w:before="0" w:after="120"/>
-        <w:rPr/>
-      </w:pPr>
+        <w:t>, i.e. land-use categories as reclassified in step 2, matching a habitat environment. Matching features will be dissolved to build patch layer.</w:t>
+      </w:r>
       <w:r>
         <w:rPr>
           <w:rFonts w:ascii="Calibri" w:hAnsi="Calibri"/>
@@ -7694,123 +6931,22 @@
           <w:rFonts w:ascii="Calibri" w:hAnsi="Calibri"/>
           <w:szCs w:val="22"/>
         </w:rPr>
-        <w:t xml:space="preserve"> for the species to complete all or part of its life cycle. </w:t>
-      </w:r>
-      <w:r>
-        <w:rPr>
-          <w:rFonts w:ascii="Calibri" w:hAnsi="Calibri"/>
-          <w:szCs w:val="22"/>
-        </w:rPr>
-        <w:t>P</w:t>
-      </w:r>
-      <w:r>
-        <w:rPr>
-          <w:rFonts w:ascii="Calibri" w:hAnsi="Calibri"/>
-          <w:szCs w:val="22"/>
-        </w:rPr>
-        <w:t xml:space="preserve">atches </w:t>
-      </w:r>
-      <w:r>
-        <w:rPr>
-          <w:rFonts w:ascii="Calibri" w:hAnsi="Calibri"/>
-          <w:szCs w:val="22"/>
-        </w:rPr>
-        <w:t xml:space="preserve">smaller to this size </w:t>
-      </w:r>
-      <w:r>
-        <w:rPr>
-          <w:rFonts w:ascii="Calibri" w:hAnsi="Calibri"/>
-          <w:szCs w:val="22"/>
-        </w:rPr>
-        <w:t xml:space="preserve">will be excluded. </w:t>
-      </w:r>
-      <w:r>
-        <w:rPr>
-          <w:rFonts w:ascii="Calibri" w:hAnsi="Calibri"/>
-          <w:szCs w:val="22"/>
-        </w:rPr>
-        <w:t>It is a good practice</w:t>
-      </w:r>
-      <w:r>
-        <w:rPr>
-          <w:rFonts w:ascii="Calibri" w:hAnsi="Calibri"/>
-          <w:szCs w:val="22"/>
-        </w:rPr>
-        <w:t xml:space="preserve"> to set a minimum value </w:t>
-      </w:r>
-      <w:r>
-        <w:rPr>
-          <w:rFonts w:ascii="Calibri" w:hAnsi="Calibri"/>
-          <w:szCs w:val="22"/>
-        </w:rPr>
-        <w:t>even if this information is not know</w:t>
-      </w:r>
-      <w:r>
-        <w:rPr>
-          <w:rFonts w:ascii="Calibri" w:hAnsi="Calibri"/>
-          <w:szCs w:val="22"/>
-        </w:rPr>
-        <w:t xml:space="preserve"> to avoid isolated pixels being identified as nodes in ecological networks.</w:t>
-      </w:r>
-    </w:p>
-    <w:p>
-      <w:pPr>
-        <w:pStyle w:val="Normal"/>
-        <w:numPr>
-          <w:ilvl w:val="0"/>
-          <w:numId w:val="14"/>
-        </w:numPr>
-        <w:spacing w:lineRule="auto" w:line="240" w:before="0" w:after="120"/>
-        <w:rPr/>
-      </w:pPr>
+        <w:t xml:space="preserve"> for the species to complete all or part of its life cycle. Patches smaller to this size will be excluded. It is a good practice to set a minimum value even if this information is not know to avoid isolated pixels being identified as nodes in ecological networks.</w:t>
+      </w:r>
       <w:r>
         <w:rPr>
           <w:rFonts w:ascii="Calibri" w:hAnsi="Calibri"/>
           <w:b/>
           <w:szCs w:val="22"/>
         </w:rPr>
-        <w:t>Conne</w:t>
-      </w:r>
-      <w:r>
-        <w:rPr>
-          <w:rFonts w:ascii="Calibri" w:hAnsi="Calibri"/>
-          <w:b/>
-          <w:szCs w:val="22"/>
-        </w:rPr>
-        <w:t>xity</w:t>
-      </w:r>
-      <w:r>
-        <w:rPr>
-          <w:rFonts w:ascii="Calibri" w:hAnsi="Calibri"/>
-          <w:b/>
-          <w:szCs w:val="22"/>
-        </w:rPr>
-        <w:t xml:space="preserve"> </w:t>
-      </w:r>
-      <w:r>
-        <w:rPr>
-          <w:rFonts w:ascii="Calibri" w:hAnsi="Calibri"/>
-          <w:szCs w:val="22"/>
-        </w:rPr>
-        <w:t>defines the way patches are formed, considering 4 or 8 adjacent pixels to be part of the same patch.</w:t>
-      </w:r>
-    </w:p>
-    <w:p>
-      <w:pPr>
-        <w:pStyle w:val="Normal"/>
-        <w:numPr>
-          <w:ilvl w:val="0"/>
-          <w:numId w:val="14"/>
-        </w:numPr>
-        <w:spacing w:lineRule="auto" w:line="240" w:before="0" w:after="120"/>
-        <w:rPr/>
-      </w:pPr>
-      <w:r>
-        <w:rPr>
-          <w:rFonts w:ascii="Calibri" w:hAnsi="Calibri"/>
-          <w:szCs w:val="22"/>
-        </w:rPr>
-        <w:t xml:space="preserve">By default, </w:t>
+        <w:t xml:space="preserve">Connexity </w:t>
+      </w:r>
+      <w:r>
+        <w:rPr>
+          <w:rFonts w:ascii="Calibri" w:hAnsi="Calibri"/>
+          <w:szCs w:val="22"/>
+        </w:rPr>
+        <w:t xml:space="preserve">defines the way patches are formed, considering 4 or 8 adjacent pixels to be part of the same patch.By default, </w:t>
       </w:r>
       <w:r>
         <w:rPr>
@@ -7842,25 +6978,7 @@
           <w:rFonts w:ascii="Calibri" w:hAnsi="Calibri"/>
           <w:szCs w:val="22"/>
         </w:rPr>
-        <w:t>tab, but they can also be imported from an existing layer.</w:t>
-      </w:r>
-    </w:p>
-    <w:p>
-      <w:pPr>
-        <w:pStyle w:val="Normal"/>
-        <w:numPr>
-          <w:ilvl w:val="0"/>
-          <w:numId w:val="14"/>
-        </w:numPr>
-        <w:spacing w:lineRule="auto" w:line="240" w:before="0" w:after="120"/>
-        <w:rPr/>
-      </w:pPr>
-      <w:r>
-        <w:rPr>
-          <w:rFonts w:ascii="Calibri" w:hAnsi="Calibri"/>
-          <w:szCs w:val="22"/>
-        </w:rPr>
-        <w:t xml:space="preserve">By default, </w:t>
+        <w:t xml:space="preserve">tab, but they can also be imported from an existing layer.By default, </w:t>
       </w:r>
       <w:r>
         <w:rPr>
@@ -7878,43 +6996,7 @@
           <w:bCs w:val="false"/>
           <w:szCs w:val="22"/>
         </w:rPr>
-        <w:t xml:space="preserve"> </w:t>
-      </w:r>
-      <w:r>
-        <w:rPr>
-          <w:rFonts w:ascii="Calibri" w:hAnsi="Calibri"/>
-          <w:b w:val="false"/>
-          <w:bCs w:val="false"/>
-          <w:szCs w:val="22"/>
-        </w:rPr>
-        <w:t xml:space="preserve">is </w:t>
-      </w:r>
-      <w:r>
-        <w:rPr>
-          <w:rFonts w:ascii="Calibri" w:hAnsi="Calibri"/>
-          <w:b w:val="false"/>
-          <w:bCs w:val="false"/>
-          <w:szCs w:val="22"/>
-        </w:rPr>
-        <w:t>a buf</w:t>
-      </w:r>
-      <w:r>
-        <w:rPr>
-          <w:rFonts w:ascii="Calibri" w:hAnsi="Calibri"/>
-          <w:b w:val="false"/>
-          <w:bCs w:val="false"/>
-          <w:szCs w:val="22"/>
-        </w:rPr>
-        <w:t>fer a</w:t>
-      </w:r>
-      <w:r>
-        <w:rPr>
-          <w:rFonts w:ascii="Calibri" w:hAnsi="Calibri"/>
-          <w:b w:val="false"/>
-          <w:bCs w:val="false"/>
-          <w:szCs w:val="22"/>
-        </w:rPr>
-        <w:t xml:space="preserve">rea </w:t>
+        <w:t xml:space="preserve"> is a buffer area </w:t>
       </w:r>
       <w:r>
         <w:rPr>
@@ -7938,22 +7020,6 @@
           <w:szCs w:val="22"/>
         </w:rPr>
         <w:t>), but it can also be defined from a layer.</w:t>
-      </w:r>
-    </w:p>
-    <w:p>
-      <w:pPr>
-        <w:pStyle w:val="Normal"/>
-        <w:spacing w:lineRule="auto" w:line="240" w:before="0" w:after="120"/>
-        <w:rPr>
-          <w:rFonts w:ascii="Calibri" w:hAnsi="Calibri"/>
-          <w:szCs w:val="22"/>
-        </w:rPr>
-      </w:pPr>
-      <w:r>
-        <w:rPr>
-          <w:rFonts w:ascii="Calibri" w:hAnsi="Calibri"/>
-          <w:szCs w:val="22"/>
-        </w:rPr>
       </w:r>
     </w:p>
     <w:p>
@@ -7986,7 +7052,7 @@
                 <wp:extent cx="5778500" cy="2952750"/>
                 <wp:effectExtent l="635" t="635" r="1270" b="1270"/>
                 <wp:wrapTopAndBottom/>
-                <wp:docPr id="51" name="Forme 1"/>
+                <wp:docPr id="52" name="Forme 1"/>
                 <a:graphic xmlns:a="http://schemas.openxmlformats.org/drawingml/2006/main">
                   <a:graphicData uri="http://schemas.microsoft.com/office/word/2010/wordprocessingShape">
                     <wps:wsp>
@@ -8021,7 +7087,7 @@
                           <w:p>
                             <w:pPr>
                               <w:pStyle w:val="Contenudecadre"/>
-                              <w:overflowPunct w:val="true"/>
+                              <w:overflowPunct w:val="false"/>
                               <w:spacing w:lineRule="auto" w:line="240" w:before="0" w:after="0"/>
                               <w:jc w:val="left"/>
                               <w:rPr/>
@@ -8048,7 +7114,7 @@
                                 <w:sz w:val="22"/>
                                 <w:szCs w:val="22"/>
                               </w:rPr>
-                              <w:t xml:space="preserve">: Given the large number of species that may be affected by a given project, it is necessary to specify the species for which a quantitative approach to ecological continuities is relevant and/or useful. The number of target species depends on the objectives of the study, and will not be the same if we are interested in ecological continuities specific to a species with high stakes (regulatory, conservation, etc.) or in a broader biodiversity strategy. Several strategies exist, and the most common </w:t>
+                              <w:t xml:space="preserve">: Given the large number of species that may be affected by a given project, it is necessary to specify the species for which a quantitative approach to ecological </w:t>
                             </w:r>
                             <w:r>
                               <w:rPr>
@@ -8059,7 +7125,7 @@
                                 <w:sz w:val="22"/>
                                 <w:szCs w:val="22"/>
                               </w:rPr>
-                              <w:t>are umbrella</w:t>
+                              <w:t>connectivity</w:t>
                             </w:r>
                             <w:r>
                               <w:rPr>
@@ -8070,13 +7136,35 @@
                                 <w:sz w:val="22"/>
                                 <w:szCs w:val="22"/>
                               </w:rPr>
-                              <w:t xml:space="preserve">, focal and mosaic species (Albert and Chaurand, 2018). </w:t>
+                              <w:t xml:space="preserve"> is relevant and/or useful. The number of target species depends on the objectives of the study, and will not be the same if we are interested in ecological </w:t>
+                            </w:r>
+                            <w:r>
+                              <w:rPr>
+                                <w:rFonts w:cs="Calibri" w:ascii="Calibri" w:hAnsi="Calibri"/>
+                                <w:i/>
+                                <w:iCs/>
+                                <w:color w:val="FFFFFF"/>
+                                <w:sz w:val="22"/>
+                                <w:szCs w:val="22"/>
+                              </w:rPr>
+                              <w:t>connectivity</w:t>
+                            </w:r>
+                            <w:r>
+                              <w:rPr>
+                                <w:rFonts w:cs="Calibri" w:ascii="Calibri" w:hAnsi="Calibri"/>
+                                <w:i/>
+                                <w:iCs/>
+                                <w:color w:val="FFFFFF"/>
+                                <w:sz w:val="22"/>
+                                <w:szCs w:val="22"/>
+                              </w:rPr>
+                              <w:t xml:space="preserve"> specific to a species with high stakes (regulatory, conservation, etc.) or in a broader biodiversity strategy. Several strategies exist, and the most common are umbrella, focal and mosaic species (Albert and Chaurand, 2018). </w:t>
                             </w:r>
                           </w:p>
                           <w:p>
                             <w:pPr>
                               <w:pStyle w:val="Contenudecadre"/>
-                              <w:overflowPunct w:val="true"/>
+                              <w:overflowPunct w:val="false"/>
                               <w:spacing w:lineRule="auto" w:line="240" w:before="0" w:after="0"/>
                               <w:jc w:val="left"/>
                               <w:rPr/>
@@ -8090,84 +7178,7 @@
                                 <w:sz w:val="22"/>
                                 <w:szCs w:val="22"/>
                               </w:rPr>
-                              <w:t>Target</w:t>
-                            </w:r>
-                            <w:r>
-                              <w:rPr>
-                                <w:rFonts w:cs="Calibri" w:ascii="Calibri" w:hAnsi="Calibri"/>
-                                <w:i/>
-                                <w:iCs/>
-                                <w:color w:val="FFFFFF"/>
-                                <w:sz w:val="22"/>
-                                <w:szCs w:val="22"/>
-                              </w:rPr>
-                              <w:t xml:space="preserve"> species must be sufficiently numerous and complementary </w:t>
-                            </w:r>
-                            <w:r>
-                              <w:rPr>
-                                <w:rFonts w:cs="Calibri" w:ascii="Calibri" w:hAnsi="Calibri"/>
-                                <w:i/>
-                                <w:iCs/>
-                                <w:color w:val="FFFFFF"/>
-                                <w:sz w:val="22"/>
-                                <w:szCs w:val="22"/>
-                              </w:rPr>
-                              <w:t>considering</w:t>
-                            </w:r>
-                            <w:r>
-                              <w:rPr>
-                                <w:rFonts w:cs="Calibri" w:ascii="Calibri" w:hAnsi="Calibri"/>
-                                <w:i/>
-                                <w:iCs/>
-                                <w:color w:val="FFFFFF"/>
-                                <w:sz w:val="22"/>
-                                <w:szCs w:val="22"/>
-                              </w:rPr>
-                              <w:t xml:space="preserve"> the environments  (wooded, open, cultivated, aquatic, etc.), dispersal capacities (low to high) and life-history traits (type of reproduction, dispersal strategy, etc.). Species for which we have a good knowledge of their ecological requirements (based on bibliography or expert opinion) are preferable, in order to be able to fill in friction costs more easily in the next step </w:t>
-                            </w:r>
-                            <w:r>
-                              <w:rPr>
-                                <w:rFonts w:cs="Calibri" w:ascii="Calibri" w:hAnsi="Calibri"/>
-                                <w:i/>
-                                <w:iCs/>
-                                <w:color w:val="FFFFFF"/>
-                                <w:sz w:val="22"/>
-                                <w:szCs w:val="22"/>
-                              </w:rPr>
-                              <w:t>(tab 4-Friction</w:t>
-                            </w:r>
-                            <w:r>
-                              <w:rPr>
-                                <w:rFonts w:cs="Calibri" w:ascii="Calibri" w:hAnsi="Calibri"/>
-                                <w:i/>
-                                <w:iCs/>
-                                <w:color w:val="FFFFFF"/>
-                                <w:sz w:val="22"/>
-                                <w:szCs w:val="22"/>
-                              </w:rPr>
-                              <w:t xml:space="preserve">). </w:t>
-                            </w:r>
-                            <w:r>
-                              <w:rPr>
-                                <w:rFonts w:cs="Calibri" w:ascii="Calibri" w:hAnsi="Calibri"/>
-                                <w:i/>
-                                <w:iCs/>
-                                <w:color w:val="FFFFFF"/>
-                                <w:sz w:val="22"/>
-                                <w:szCs w:val="22"/>
-                              </w:rPr>
-                              <w:t>Species</w:t>
-                            </w:r>
-                            <w:r>
-                              <w:rPr>
-                                <w:rFonts w:cs="Calibri" w:ascii="Calibri" w:hAnsi="Calibri"/>
-                                <w:i/>
-                                <w:iCs/>
-                                <w:color w:val="FFFFFF"/>
-                                <w:sz w:val="22"/>
-                                <w:szCs w:val="22"/>
-                              </w:rPr>
-                              <w:t xml:space="preserve"> list should also take into account locally available data (collaborative databases: naturalist associations, Atlas, INPN, etc.). </w:t>
+                              <w:t xml:space="preserve">Target species must be sufficiently numerous and complementary considering the environments  (wooded, open, cultivated, aquatic, etc.), dispersal capacities (low to high) and life-history traits (type of reproduction, dispersal strategy, etc.). Species for which we have a good knowledge of their ecological requirements (based on bibliography or expert opinion) are preferable, in order to be able to fill in friction costs more easily in the next step (tab 4-Friction). Species list should also take into account locally available data (collaborative databases: naturalist associations, Atlas, INPN, etc.). </w:t>
                             </w:r>
                           </w:p>
                         </w:txbxContent>
@@ -8201,19 +7212,7 @@
         <w:rPr>
           <w:rFonts w:ascii="Calibri" w:hAnsi="Calibri"/>
         </w:rPr>
-        <w:t xml:space="preserve">Definition of friction </w:t>
-      </w:r>
-      <w:r>
-        <w:rPr>
-          <w:rFonts w:ascii="Calibri" w:hAnsi="Calibri"/>
-        </w:rPr>
-        <w:t>values</w:t>
-      </w:r>
-      <w:r>
-        <w:rPr>
-          <w:rFonts w:ascii="Calibri" w:hAnsi="Calibri"/>
-        </w:rPr>
-        <w:t xml:space="preserve"> (Tab </w:t>
+        <w:t xml:space="preserve">Definition of friction values (Tab </w:t>
       </w:r>
       <w:r>
         <w:rPr>
@@ -8243,21 +7242,7 @@
           <w:rFonts w:ascii="Calibri" w:hAnsi="Calibri"/>
           <w:szCs w:val="22"/>
         </w:rPr>
-        <w:t xml:space="preserve">Ecological network modeling </w:t>
-      </w:r>
-      <w:r>
-        <w:rPr>
-          <w:rFonts w:ascii="Calibri" w:hAnsi="Calibri"/>
-          <w:szCs w:val="22"/>
-        </w:rPr>
-        <w:t>using</w:t>
-      </w:r>
-      <w:r>
-        <w:rPr>
-          <w:rFonts w:ascii="Calibri" w:hAnsi="Calibri"/>
-          <w:szCs w:val="22"/>
-        </w:rPr>
-        <w:t xml:space="preserve"> landscape graphs is based on the notion of environmental permeability, i.e. the ease with which a species can move through an environment.</w:t>
+        <w:t>Ecological network modeling using landscape graphs is based on the notion of environmental permeability, i.e. the ease with which a species can move through an environment.</w:t>
       </w:r>
     </w:p>
     <w:p>
@@ -8273,63 +7258,7 @@
           <w:rFonts w:ascii="Calibri" w:hAnsi="Calibri"/>
           <w:szCs w:val="22"/>
         </w:rPr>
-        <w:t xml:space="preserve">This permeability is expressed by a numerical value called cost or </w:t>
-      </w:r>
-      <w:r>
-        <w:rPr>
-          <w:rFonts w:ascii="Calibri" w:hAnsi="Calibri"/>
-          <w:szCs w:val="22"/>
-        </w:rPr>
-        <w:t>friction value</w:t>
-      </w:r>
-      <w:r>
-        <w:rPr>
-          <w:rFonts w:ascii="Calibri" w:hAnsi="Calibri"/>
-          <w:szCs w:val="22"/>
-        </w:rPr>
-        <w:t xml:space="preserve">, which </w:t>
-      </w:r>
-      <w:r>
-        <w:rPr>
-          <w:rFonts w:ascii="Calibri" w:hAnsi="Calibri"/>
-          <w:szCs w:val="22"/>
-        </w:rPr>
-        <w:t>represent</w:t>
-      </w:r>
-      <w:r>
-        <w:rPr>
-          <w:rFonts w:ascii="Calibri" w:hAnsi="Calibri"/>
-          <w:szCs w:val="22"/>
-        </w:rPr>
-        <w:t xml:space="preserve"> the energy required to pass through the </w:t>
-      </w:r>
-      <w:r>
-        <w:rPr>
-          <w:rFonts w:ascii="Calibri" w:hAnsi="Calibri"/>
-          <w:szCs w:val="22"/>
-        </w:rPr>
-        <w:t>environment</w:t>
-      </w:r>
-      <w:r>
-        <w:rPr>
-          <w:rFonts w:ascii="Calibri" w:hAnsi="Calibri"/>
-          <w:szCs w:val="22"/>
-        </w:rPr>
-        <w:t xml:space="preserve">. The lower this value, the more permeable the </w:t>
-      </w:r>
-      <w:r>
-        <w:rPr>
-          <w:rFonts w:ascii="Calibri" w:hAnsi="Calibri"/>
-          <w:szCs w:val="22"/>
-        </w:rPr>
-        <w:t>environment</w:t>
-      </w:r>
-      <w:r>
-        <w:rPr>
-          <w:rFonts w:ascii="Calibri" w:hAnsi="Calibri"/>
-          <w:szCs w:val="22"/>
-        </w:rPr>
-        <w:t>, making it easier to move.</w:t>
+        <w:t>This permeability is expressed by a numerical value called cost or friction value, which represent the energy required to pass through the environment. The lower this value, the more permeable the environment, making it easier to move.</w:t>
       </w:r>
     </w:p>
     <w:p>
@@ -8345,84 +7274,7 @@
           <w:rFonts w:ascii="Calibri" w:hAnsi="Calibri"/>
           <w:szCs w:val="22"/>
         </w:rPr>
-        <w:t>A</w:t>
-      </w:r>
-      <w:r>
-        <w:rPr>
-          <w:rFonts w:ascii="Calibri" w:hAnsi="Calibri"/>
-          <w:szCs w:val="22"/>
-        </w:rPr>
-        <w:t xml:space="preserve">bsolute value of these </w:t>
-      </w:r>
-      <w:r>
-        <w:rPr>
-          <w:rFonts w:ascii="Calibri" w:hAnsi="Calibri"/>
-          <w:szCs w:val="22"/>
-        </w:rPr>
-        <w:t>costs</w:t>
-      </w:r>
-      <w:r>
-        <w:rPr>
-          <w:rFonts w:ascii="Calibri" w:hAnsi="Calibri"/>
-          <w:szCs w:val="22"/>
-        </w:rPr>
-        <w:t xml:space="preserve"> is not important; it's the ratio of proportionality between each friction class that determines that a</w:t>
-      </w:r>
-      <w:r>
-        <w:rPr>
-          <w:rFonts w:ascii="Calibri" w:hAnsi="Calibri"/>
-          <w:szCs w:val="22"/>
-        </w:rPr>
-        <w:t>n environment</w:t>
-      </w:r>
-      <w:r>
-        <w:rPr>
-          <w:rFonts w:ascii="Calibri" w:hAnsi="Calibri"/>
-          <w:szCs w:val="22"/>
-        </w:rPr>
-        <w:t xml:space="preserve"> A is, for example, 5 times more permeable than a</w:t>
-      </w:r>
-      <w:r>
-        <w:rPr>
-          <w:rFonts w:ascii="Calibri" w:hAnsi="Calibri"/>
-          <w:szCs w:val="22"/>
-        </w:rPr>
-        <w:t>n environment</w:t>
-      </w:r>
-      <w:r>
-        <w:rPr>
-          <w:rFonts w:ascii="Calibri" w:hAnsi="Calibri"/>
-          <w:szCs w:val="22"/>
-        </w:rPr>
-        <w:t xml:space="preserve"> B. However, the difference between classes must be clearly marked to avoid all </w:t>
-      </w:r>
-      <w:r>
-        <w:rPr>
-          <w:rFonts w:ascii="Calibri" w:hAnsi="Calibri"/>
-          <w:szCs w:val="22"/>
-        </w:rPr>
-        <w:t>environments</w:t>
-      </w:r>
-      <w:r>
-        <w:rPr>
-          <w:rFonts w:ascii="Calibri" w:hAnsi="Calibri"/>
-          <w:szCs w:val="22"/>
-        </w:rPr>
-        <w:t xml:space="preserve"> </w:t>
-      </w:r>
-      <w:r>
-        <w:rPr>
-          <w:rFonts w:ascii="Calibri" w:hAnsi="Calibri"/>
-          <w:szCs w:val="22"/>
-        </w:rPr>
-        <w:t>to be</w:t>
-      </w:r>
-      <w:r>
-        <w:rPr>
-          <w:rFonts w:ascii="Calibri" w:hAnsi="Calibri"/>
-          <w:szCs w:val="22"/>
-        </w:rPr>
-        <w:t xml:space="preserve"> equivalent for the species.</w:t>
+        <w:t>Absolute value of these costs is not important; it's the ratio of proportionality between each friction class that determines that an environment A is, for example, 5 times more permeable than an environment B. However, the difference between classes must be clearly marked to avoid all environments to be equivalent for the species.</w:t>
       </w:r>
     </w:p>
     <w:p>
@@ -8438,63 +7290,7 @@
           <w:rFonts w:ascii="Calibri" w:hAnsi="Calibri"/>
           <w:szCs w:val="22"/>
         </w:rPr>
-        <w:t xml:space="preserve">The numerical values of these </w:t>
-      </w:r>
-      <w:r>
-        <w:rPr>
-          <w:rFonts w:ascii="Calibri" w:hAnsi="Calibri"/>
-          <w:szCs w:val="22"/>
-        </w:rPr>
-        <w:t>costs</w:t>
-      </w:r>
-      <w:r>
-        <w:rPr>
-          <w:rFonts w:ascii="Calibri" w:hAnsi="Calibri"/>
-          <w:szCs w:val="22"/>
-        </w:rPr>
-        <w:t xml:space="preserve"> must be strictly positive integers. If no value is </w:t>
-      </w:r>
-      <w:r>
-        <w:rPr>
-          <w:rFonts w:ascii="Calibri" w:hAnsi="Calibri"/>
-          <w:szCs w:val="22"/>
-        </w:rPr>
-        <w:t>specified</w:t>
-      </w:r>
-      <w:r>
-        <w:rPr>
-          <w:rFonts w:ascii="Calibri" w:hAnsi="Calibri"/>
-          <w:szCs w:val="22"/>
-        </w:rPr>
-        <w:t xml:space="preserve">, this land use </w:t>
-      </w:r>
-      <w:r>
-        <w:rPr>
-          <w:rFonts w:ascii="Calibri" w:hAnsi="Calibri"/>
-          <w:szCs w:val="22"/>
-        </w:rPr>
-        <w:t>category</w:t>
-      </w:r>
-      <w:r>
-        <w:rPr>
-          <w:rFonts w:ascii="Calibri" w:hAnsi="Calibri"/>
-          <w:szCs w:val="22"/>
-        </w:rPr>
-        <w:t xml:space="preserve"> will be ignored for the </w:t>
-      </w:r>
-      <w:r>
-        <w:rPr>
-          <w:rFonts w:ascii="Calibri" w:hAnsi="Calibri"/>
-          <w:szCs w:val="22"/>
-        </w:rPr>
-        <w:t xml:space="preserve">matching </w:t>
-      </w:r>
-      <w:r>
-        <w:rPr>
-          <w:rFonts w:ascii="Calibri" w:hAnsi="Calibri"/>
-          <w:szCs w:val="22"/>
-        </w:rPr>
-        <w:t>species.</w:t>
+        <w:t>The numerical values of these costs must be strictly positive integers. If no value is specified, this land use category will be ignored for the matching species.</w:t>
       </w:r>
     </w:p>
     <w:p>
@@ -8582,7 +7378,7 @@
                 <wp:extent cx="5753100" cy="5145405"/>
                 <wp:effectExtent l="0" t="0" r="0" b="0"/>
                 <wp:wrapSquare wrapText="largest"/>
-                <wp:docPr id="53" name="Cadre14"/>
+                <wp:docPr id="54" name="Cadre14"/>
                 <a:graphic xmlns:a="http://schemas.openxmlformats.org/drawingml/2006/main">
                   <a:graphicData uri="http://schemas.microsoft.com/office/word/2010/wordprocessingShape">
                     <wps:wsp>
@@ -8627,7 +7423,7 @@
                                 <wp:inline distT="0" distB="0" distL="0" distR="0">
                                   <wp:extent cx="5753100" cy="4817745"/>
                                   <wp:effectExtent l="0" t="0" r="0" b="0"/>
-                                  <wp:docPr id="55" name="Image2" descr=""/>
+                                  <wp:docPr id="56" name="Image2" descr=""/>
                                   <wp:cNvGraphicFramePr>
                                     <a:graphicFrameLocks xmlns:a="http://schemas.openxmlformats.org/drawingml/2006/main" noChangeAspect="1"/>
                                   </wp:cNvGraphicFramePr>
@@ -8635,7 +7431,7 @@
                                     <a:graphicData uri="http://schemas.openxmlformats.org/drawingml/2006/picture">
                                       <pic:pic xmlns:pic="http://schemas.openxmlformats.org/drawingml/2006/picture">
                                         <pic:nvPicPr>
-                                          <pic:cNvPr id="55" name="Image2" descr=""/>
+                                          <pic:cNvPr id="56" name="Image2" descr=""/>
                                           <pic:cNvPicPr>
                                             <a:picLocks noChangeAspect="1" noChangeArrowheads="1"/>
                                           </pic:cNvPicPr>
@@ -8739,7 +7535,7 @@
                           <wp:inline distT="0" distB="0" distL="0" distR="0">
                             <wp:extent cx="5753100" cy="4817745"/>
                             <wp:effectExtent l="0" t="0" r="0" b="0"/>
-                            <wp:docPr id="56" name="Image2" descr=""/>
+                            <wp:docPr id="57" name="Image2" descr=""/>
                             <wp:cNvGraphicFramePr>
                               <a:graphicFrameLocks xmlns:a="http://schemas.openxmlformats.org/drawingml/2006/main" noChangeAspect="1"/>
                             </wp:cNvGraphicFramePr>
@@ -8747,7 +7543,7 @@
                               <a:graphicData uri="http://schemas.openxmlformats.org/drawingml/2006/picture">
                                 <pic:pic xmlns:pic="http://schemas.openxmlformats.org/drawingml/2006/picture">
                                   <pic:nvPicPr>
-                                    <pic:cNvPr id="56" name="Image2" descr=""/>
+                                    <pic:cNvPr id="57" name="Image2" descr=""/>
                                     <pic:cNvPicPr>
                                       <a:picLocks noChangeAspect="1" noChangeArrowheads="1"/>
                                     </pic:cNvPicPr>
@@ -8826,7 +7622,7 @@
         <mc:AlternateContent>
           <mc:Choice Requires="wps">
             <w:drawing>
-              <wp:anchor behindDoc="0" distT="0" distB="635" distL="635" distR="0" simplePos="0" locked="0" layoutInCell="0" allowOverlap="1" relativeHeight="58">
+              <wp:anchor behindDoc="0" distT="0" distB="1270" distL="635" distR="0" simplePos="0" locked="0" layoutInCell="0" allowOverlap="1" relativeHeight="58">
                 <wp:simplePos x="0" y="0"/>
                 <wp:positionH relativeFrom="column">
                   <wp:posOffset>-25400</wp:posOffset>
@@ -8837,7 +7633,7 @@
                 <wp:extent cx="5778500" cy="2888615"/>
                 <wp:effectExtent l="635" t="635" r="1270" b="1270"/>
                 <wp:wrapTopAndBottom/>
-                <wp:docPr id="57" name="Forme 2"/>
+                <wp:docPr id="58" name="Forme 2"/>
                 <a:graphic xmlns:a="http://schemas.openxmlformats.org/drawingml/2006/main">
                   <a:graphicData uri="http://schemas.microsoft.com/office/word/2010/wordprocessingShape">
                     <wps:wsp>
@@ -8872,7 +7668,7 @@
                           <w:p>
                             <w:pPr>
                               <w:pStyle w:val="Contenudecadre"/>
-                              <w:overflowPunct w:val="true"/>
+                              <w:overflowPunct w:val="false"/>
                               <w:spacing w:lineRule="auto" w:line="240" w:before="0" w:after="0"/>
                               <w:jc w:val="left"/>
                               <w:rPr/>
@@ -8888,20 +7684,7 @@
                                 <w:sz w:val="22"/>
                                 <w:szCs w:val="22"/>
                               </w:rPr>
-                              <w:t>FRICTION VALUES</w:t>
-                            </w:r>
-                            <w:r>
-                              <w:rPr>
-                                <w:rFonts w:cs="Calibri" w:ascii="Calibri" w:hAnsi="Calibri"/>
-                                <w:b/>
-                                <w:bCs/>
-                                <w:i/>
-                                <w:iCs/>
-                                <w:color w:val="FFFFFF"/>
-                                <w:sz w:val="22"/>
-                                <w:szCs w:val="22"/>
-                              </w:rPr>
-                              <w:t xml:space="preserve"> </w:t>
+                              <w:t xml:space="preserve">FRICTION VALUES </w:t>
                             </w:r>
                             <w:r>
                               <w:rPr>
@@ -8914,143 +7697,13 @@
                                 <w:sz w:val="22"/>
                                 <w:szCs w:val="22"/>
                               </w:rPr>
-                              <w:t xml:space="preserve">There are currently no "standardized" friction </w:t>
-                            </w:r>
-                            <w:r>
-                              <w:rPr>
-                                <w:rFonts w:cs="Calibri" w:ascii="Calibri" w:hAnsi="Calibri"/>
-                                <w:b w:val="false"/>
-                                <w:bCs w:val="false"/>
-                                <w:i/>
-                                <w:iCs/>
-                                <w:color w:val="FFFFFF"/>
-                                <w:sz w:val="22"/>
-                                <w:szCs w:val="22"/>
-                              </w:rPr>
-                              <w:t>values</w:t>
-                            </w:r>
-                            <w:r>
-                              <w:rPr>
-                                <w:rFonts w:cs="Calibri" w:ascii="Calibri" w:hAnsi="Calibri"/>
-                                <w:b w:val="false"/>
-                                <w:bCs w:val="false"/>
-                                <w:i/>
-                                <w:iCs/>
-                                <w:color w:val="FFFFFF"/>
-                                <w:sz w:val="22"/>
-                                <w:szCs w:val="22"/>
-                              </w:rPr>
-                              <w:t xml:space="preserve"> database. INRAE is currently working on some guidelines for species selection, with information on </w:t>
-                            </w:r>
-                            <w:r>
-                              <w:rPr>
-                                <w:rFonts w:cs="Calibri" w:ascii="Calibri" w:hAnsi="Calibri"/>
-                                <w:b w:val="false"/>
-                                <w:bCs w:val="false"/>
-                                <w:i/>
-                                <w:iCs/>
-                                <w:color w:val="FFFFFF"/>
-                                <w:sz w:val="22"/>
-                                <w:szCs w:val="22"/>
-                              </w:rPr>
-                              <w:t>dispersal</w:t>
-                            </w:r>
-                            <w:r>
-                              <w:rPr>
-                                <w:rFonts w:cs="Calibri" w:ascii="Calibri" w:hAnsi="Calibri"/>
-                                <w:b w:val="false"/>
-                                <w:bCs w:val="false"/>
-                                <w:i/>
-                                <w:iCs/>
-                                <w:color w:val="FFFFFF"/>
-                                <w:sz w:val="22"/>
-                                <w:szCs w:val="22"/>
-                              </w:rPr>
-                              <w:t xml:space="preserve"> distance parameters. However, the results should be treated with caution, as the approach is generic and significant variations have been noted between project types and countries studied. Th</w:t>
-                            </w:r>
-                            <w:r>
-                              <w:rPr>
-                                <w:rFonts w:cs="Calibri" w:ascii="Calibri" w:hAnsi="Calibri"/>
-                                <w:b w:val="false"/>
-                                <w:bCs w:val="false"/>
-                                <w:i/>
-                                <w:iCs/>
-                                <w:color w:val="FFFFFF"/>
-                                <w:sz w:val="22"/>
-                                <w:szCs w:val="22"/>
-                              </w:rPr>
-                              <w:t>is</w:t>
-                            </w:r>
-                            <w:r>
-                              <w:rPr>
-                                <w:rFonts w:cs="Calibri" w:ascii="Calibri" w:hAnsi="Calibri"/>
-                                <w:b w:val="false"/>
-                                <w:bCs w:val="false"/>
-                                <w:i/>
-                                <w:iCs/>
-                                <w:color w:val="FFFFFF"/>
-                                <w:sz w:val="22"/>
-                                <w:szCs w:val="22"/>
-                              </w:rPr>
-                              <w:t xml:space="preserve"> work will not be a </w:t>
-                            </w:r>
-                            <w:r>
-                              <w:rPr>
-                                <w:rFonts w:cs="Calibri" w:ascii="Calibri" w:hAnsi="Calibri"/>
-                                <w:b w:val="false"/>
-                                <w:bCs w:val="false"/>
-                                <w:i/>
-                                <w:iCs/>
-                                <w:color w:val="FFFFFF"/>
-                                <w:sz w:val="22"/>
-                                <w:szCs w:val="22"/>
-                              </w:rPr>
-                              <w:t>final result</w:t>
-                            </w:r>
-                            <w:r>
-                              <w:rPr>
-                                <w:rFonts w:cs="Calibri" w:ascii="Calibri" w:hAnsi="Calibri"/>
-                                <w:b w:val="false"/>
-                                <w:bCs w:val="false"/>
-                                <w:i/>
-                                <w:iCs/>
-                                <w:color w:val="FFFFFF"/>
-                                <w:sz w:val="22"/>
-                                <w:szCs w:val="22"/>
-                              </w:rPr>
-                              <w:t xml:space="preserve"> but </w:t>
-                            </w:r>
-                            <w:r>
-                              <w:rPr>
-                                <w:rFonts w:cs="Calibri" w:ascii="Calibri" w:hAnsi="Calibri"/>
-                                <w:b w:val="false"/>
-                                <w:bCs w:val="false"/>
-                                <w:i/>
-                                <w:iCs/>
-                                <w:color w:val="FFFFFF"/>
-                                <w:sz w:val="22"/>
-                                <w:szCs w:val="22"/>
-                              </w:rPr>
-                              <w:t>should</w:t>
-                            </w:r>
-                            <w:r>
-                              <w:rPr>
-                                <w:rFonts w:cs="Calibri" w:ascii="Calibri" w:hAnsi="Calibri"/>
-                                <w:b w:val="false"/>
-                                <w:bCs w:val="false"/>
-                                <w:i/>
-                                <w:iCs/>
-                                <w:color w:val="FFFFFF"/>
-                                <w:sz w:val="22"/>
-                                <w:szCs w:val="22"/>
-                              </w:rPr>
-                              <w:t xml:space="preserve"> serve as an aid, to be thought through according to context.</w:t>
+                              <w:t>There are currently no "standardized" friction values database. INRAE is currently working on some guidelines for species selection, with information on dispersal distance parameters. However, the results should be treated with caution, as the approach is generic and significant variations have been noted between project types and countries studied. This work will not be a final result but should serve as an aid, to be thought through according to context.</w:t>
                             </w:r>
                           </w:p>
                           <w:p>
                             <w:pPr>
                               <w:pStyle w:val="Contenudecadre"/>
-                              <w:overflowPunct w:val="true"/>
+                              <w:overflowPunct w:val="false"/>
                               <w:spacing w:lineRule="auto" w:line="240" w:before="0" w:after="0"/>
                               <w:jc w:val="left"/>
                               <w:rPr/>
@@ -9064,29 +7717,7 @@
                                 <w:sz w:val="22"/>
                                 <w:szCs w:val="22"/>
                               </w:rPr>
-                              <w:t>Théma laboratory in Besançon is currently looking into this matter</w:t>
-                            </w:r>
-                            <w:r>
-                              <w:rPr>
-                                <w:rFonts w:cs="Calibri" w:ascii="Calibri" w:hAnsi="Calibri"/>
-                                <w:i/>
-                                <w:iCs/>
-                                <w:color w:val="FFFFFF"/>
-                                <w:sz w:val="22"/>
-                                <w:szCs w:val="22"/>
-                              </w:rPr>
-                              <w:t xml:space="preserve"> </w:t>
-                            </w:r>
-                            <w:r>
-                              <w:rPr>
-                                <w:rFonts w:cs="Calibri" w:ascii="Calibri" w:hAnsi="Calibri"/>
-                                <w:i/>
-                                <w:iCs/>
-                                <w:color w:val="FFFFFF"/>
-                                <w:sz w:val="22"/>
-                                <w:szCs w:val="22"/>
-                              </w:rPr>
-                              <w:t>to build a participatory library where anyone can present his or her methodological protocol in relation to a given context, initial problem, etc</w:t>
+                              <w:t>Théma laboratory in Besançon is currently looking into this matter to build a participatory library where anyone can present his or her methodological protocol in relation to a given context, initial problem, etc</w:t>
                             </w:r>
                             <w:r>
                               <w:rPr>
@@ -9103,7 +7734,7 @@
                           <w:p>
                             <w:pPr>
                               <w:pStyle w:val="Contenudecadre"/>
-                              <w:overflowPunct w:val="true"/>
+                              <w:overflowPunct w:val="false"/>
                               <w:spacing w:lineRule="auto" w:line="240" w:before="0" w:after="0"/>
                               <w:jc w:val="left"/>
                               <w:rPr/>
@@ -9117,84 +7748,7 @@
                                 <w:sz w:val="22"/>
                                 <w:szCs w:val="22"/>
                               </w:rPr>
-                              <w:t xml:space="preserve">In the meantime, a number of bibliographical studies have been carried out to help define costs by interpreting biological knowledge in terms of movement capacity in different types of environment. These include, for example, the sheets drawn up by the MNHN and the OPIE on 39 species proposed for the </w:t>
-                            </w:r>
-                            <w:r>
-                              <w:rPr>
-                                <w:rFonts w:cs="Calibri" w:ascii="Calibri" w:hAnsi="Calibri"/>
-                                <w:i/>
-                                <w:iCs/>
-                                <w:color w:val="FFFFFF"/>
-                                <w:sz w:val="22"/>
-                                <w:szCs w:val="22"/>
-                              </w:rPr>
-                              <w:t>French ecoloigcal network resource center</w:t>
-                            </w:r>
-                            <w:r>
-                              <w:rPr>
-                                <w:rFonts w:cs="Calibri" w:ascii="Calibri" w:hAnsi="Calibri"/>
-                                <w:i/>
-                                <w:iCs/>
-                                <w:color w:val="FFFFFF"/>
-                                <w:sz w:val="22"/>
-                                <w:szCs w:val="22"/>
-                              </w:rPr>
-                              <w:t xml:space="preserve">, or those produced by the </w:t>
-                            </w:r>
-                            <w:r>
-                              <w:rPr>
-                                <w:rFonts w:cs="Calibri" w:ascii="Calibri" w:hAnsi="Calibri"/>
-                                <w:i/>
-                                <w:iCs/>
-                                <w:color w:val="FFFFFF"/>
-                                <w:sz w:val="22"/>
-                                <w:szCs w:val="22"/>
-                              </w:rPr>
-                              <w:t>PACA</w:t>
-                            </w:r>
-                            <w:r>
-                              <w:rPr>
-                                <w:rFonts w:cs="Calibri" w:ascii="Calibri" w:hAnsi="Calibri"/>
-                                <w:i/>
-                                <w:iCs/>
-                                <w:color w:val="FFFFFF"/>
-                                <w:sz w:val="22"/>
-                                <w:szCs w:val="22"/>
-                              </w:rPr>
-                              <w:t xml:space="preserve"> DREAL and Regional Council on the </w:t>
-                            </w:r>
-                            <w:r>
-                              <w:rPr>
-                                <w:rFonts w:cs="Calibri" w:ascii="Calibri" w:hAnsi="Calibri"/>
-                                <w:i/>
-                                <w:iCs/>
-                                <w:color w:val="FFFFFF"/>
-                                <w:sz w:val="22"/>
-                                <w:szCs w:val="22"/>
-                              </w:rPr>
-                              <w:t>national coherence</w:t>
-                            </w:r>
-                            <w:r>
-                              <w:rPr>
-                                <w:rFonts w:cs="Calibri" w:ascii="Calibri" w:hAnsi="Calibri"/>
-                                <w:i/>
-                                <w:iCs/>
-                                <w:color w:val="FFFFFF"/>
-                                <w:sz w:val="22"/>
-                                <w:szCs w:val="22"/>
-                              </w:rPr>
-                              <w:t xml:space="preserve"> species </w:t>
-                            </w:r>
-                            <w:r>
-                              <w:rPr>
-                                <w:rFonts w:cs="Calibri" w:ascii="Calibri" w:hAnsi="Calibri"/>
-                                <w:i/>
-                                <w:iCs/>
-                                <w:color w:val="FFFFFF"/>
-                                <w:sz w:val="22"/>
-                                <w:szCs w:val="22"/>
-                              </w:rPr>
-                              <w:t>present in the region.</w:t>
+                              <w:t>In the meantime, a number of bibliographical studies have been carried out to help define costs by interpreting biological knowledge in terms of movement capacity in different types of environment. These include, for example, the sheets drawn up by the MNHN and the OPIE on 39 species proposed for the French ecoloigcal network resource center, or those produced by the PACA DREAL and Regional Council on the national coherence species present in the region.</w:t>
                             </w:r>
                           </w:p>
                         </w:txbxContent>
@@ -9254,52 +7808,28 @@
         </w:rPr>
       </w:pPr>
       <w:r>
-        <w:rPr>
-          <w:rFonts w:ascii="Calibri" w:hAnsi="Calibri"/>
-        </w:rPr>
-        <w:t xml:space="preserve">Scenarios are defined as land use </w:t>
-      </w:r>
-      <w:r>
-        <w:rPr>
-          <w:rFonts w:ascii="Calibri" w:hAnsi="Calibri"/>
-        </w:rPr>
-        <w:t>changes representing a stage of</w:t>
-      </w:r>
-      <w:r>
-        <w:rPr>
-          <w:rFonts w:ascii="Calibri" w:hAnsi="Calibri"/>
-        </w:rPr>
-        <w:t xml:space="preserve"> Avoid-</w:t>
-      </w:r>
-      <w:r>
-        <w:rPr>
-          <w:rFonts w:ascii="Calibri" w:hAnsi="Calibri"/>
-        </w:rPr>
-        <w:t>Mitigate</w:t>
-      </w:r>
-      <w:r>
-        <w:rPr>
-          <w:rFonts w:ascii="Calibri" w:hAnsi="Calibri"/>
-        </w:rPr>
-        <w:t xml:space="preserve">-Compensate </w:t>
-      </w:r>
-      <w:r>
-        <w:rPr>
-          <w:rFonts w:ascii="Calibri" w:hAnsi="Calibri"/>
-        </w:rPr>
-        <w:t xml:space="preserve"> </w:t>
-      </w:r>
-      <w:r>
-        <w:rPr>
-          <w:rFonts w:ascii="Calibri" w:hAnsi="Calibri"/>
-        </w:rPr>
-        <w:t xml:space="preserve">sequence </w:t>
-      </w:r>
-      <w:r>
-        <w:rPr>
-          <w:rFonts w:ascii="Calibri" w:hAnsi="Calibri"/>
-        </w:rPr>
-        <w:t>(French policy for impact studies)</w:t>
+        <w:rPr/>
+      </w:r>
+    </w:p>
+    <w:p>
+      <w:pPr>
+        <w:pStyle w:val="Normal"/>
+        <w:spacing w:lineRule="auto" w:line="240" w:before="126" w:after="126"/>
+        <w:rPr>
+          <w:rFonts w:ascii="Calibri" w:hAnsi="Calibri"/>
+        </w:rPr>
+      </w:pPr>
+      <w:r>
+        <w:rPr>
+          <w:rFonts w:ascii="Calibri" w:hAnsi="Calibri"/>
+        </w:rPr>
+        <w:t xml:space="preserve">Scenarios are defined as land use changes representing a stage of </w:t>
+      </w:r>
+      <w:r>
+        <w:rPr>
+          <w:rFonts w:ascii="Calibri" w:hAnsi="Calibri"/>
+        </w:rPr>
+        <w:t>mitigation hierarchy</w:t>
       </w:r>
       <w:r>
         <w:rPr>
@@ -9343,19 +7873,7 @@
         <w:rPr>
           <w:rFonts w:ascii="Calibri" w:hAnsi="Calibri"/>
         </w:rPr>
-        <w:t xml:space="preserve">Avoidance scenario, e.g. to test different possible </w:t>
-      </w:r>
-      <w:r>
-        <w:rPr>
-          <w:rFonts w:ascii="Calibri" w:hAnsi="Calibri"/>
-        </w:rPr>
-        <w:t>extents</w:t>
-      </w:r>
-      <w:r>
-        <w:rPr>
-          <w:rFonts w:ascii="Calibri" w:hAnsi="Calibri"/>
-        </w:rPr>
-        <w:t xml:space="preserve"> for a linear transport infrastructure (LTI) project</w:t>
+        <w:t>Avoidance scenario, e.g. to test different possible extents for a linear transport infrastructure (LTI) project</w:t>
       </w:r>
     </w:p>
     <w:p>
@@ -9374,13 +7892,7 @@
         <w:rPr>
           <w:rFonts w:ascii="Calibri" w:hAnsi="Calibri"/>
         </w:rPr>
-        <w:t>Mitigation</w:t>
-      </w:r>
-      <w:r>
-        <w:rPr>
-          <w:rFonts w:ascii="Calibri" w:hAnsi="Calibri"/>
-        </w:rPr>
-        <w:t xml:space="preserve"> scenario, e.g. to test different wildlife crossing locations across an LTI</w:t>
+        <w:t>Mitigation scenario, e.g. to test different wildlife crossing locations across a LTI</w:t>
       </w:r>
     </w:p>
     <w:p>
@@ -9399,7 +7911,13 @@
         <w:rPr>
           <w:rFonts w:ascii="Calibri" w:hAnsi="Calibri"/>
         </w:rPr>
-        <w:t>Compensation scenario, e.g. to test the installation of new hedges</w:t>
+        <w:t>Offsetting</w:t>
+      </w:r>
+      <w:r>
+        <w:rPr>
+          <w:rFonts w:ascii="Calibri" w:hAnsi="Calibri"/>
+        </w:rPr>
+        <w:t xml:space="preserve"> scenario, e.g. to test the installation of new hedges</w:t>
       </w:r>
     </w:p>
     <w:p>
@@ -9426,7 +7944,7 @@
                 <wp:extent cx="3563620" cy="3967480"/>
                 <wp:effectExtent l="0" t="0" r="0" b="0"/>
                 <wp:wrapTopAndBottom/>
-                <wp:docPr id="59" name="Cadre15"/>
+                <wp:docPr id="60" name="Cadre15"/>
                 <a:graphic xmlns:a="http://schemas.openxmlformats.org/drawingml/2006/main">
                   <a:graphicData uri="http://schemas.microsoft.com/office/word/2010/wordprocessingShape">
                     <wps:wsp>
@@ -9517,19 +8035,7 @@
         <w:t>The initial scenario is already present in the interface. Other scenarios are defined by "stacking", i.e. based on an existing scenario.</w:t>
         <w:br/>
         <w:br/>
-        <w:t xml:space="preserve"> To define a new scenario, </w:t>
-      </w:r>
-      <w:r>
-        <w:rPr>
-          <w:rFonts w:ascii="Calibri" w:hAnsi="Calibri"/>
-        </w:rPr>
-        <w:t>specify</w:t>
-      </w:r>
-      <w:r>
-        <w:rPr>
-          <w:rFonts w:ascii="Calibri" w:hAnsi="Calibri"/>
-        </w:rPr>
-        <w:t>:</w:t>
+        <w:t xml:space="preserve"> To define a new scenario, specify:</w:t>
       </w:r>
     </w:p>
     <w:p>
@@ -9548,13 +8054,7 @@
         <w:rPr>
           <w:rFonts w:ascii="Calibri" w:hAnsi="Calibri"/>
         </w:rPr>
-        <w:t>Scenario</w:t>
-      </w:r>
-      <w:r>
-        <w:rPr>
-          <w:rFonts w:ascii="Calibri" w:hAnsi="Calibri"/>
-        </w:rPr>
-        <w:t xml:space="preserve"> </w:t>
+        <w:t xml:space="preserve">Scenario </w:t>
       </w:r>
       <w:r>
         <w:rPr>
@@ -9568,19 +8068,7 @@
         <w:rPr>
           <w:rFonts w:ascii="Calibri" w:hAnsi="Calibri"/>
         </w:rPr>
-        <w:t xml:space="preserve"> (a short identifier), </w:t>
-      </w:r>
-      <w:r>
-        <w:rPr>
-          <w:rFonts w:ascii="Calibri" w:hAnsi="Calibri"/>
-        </w:rPr>
-        <w:t>and if needed</w:t>
-      </w:r>
-      <w:r>
-        <w:rPr>
-          <w:rFonts w:ascii="Calibri" w:hAnsi="Calibri"/>
-        </w:rPr>
-        <w:t xml:space="preserve"> a more complete </w:t>
+        <w:t xml:space="preserve"> (a short identifier), and if needed a more complete </w:t>
       </w:r>
       <w:r>
         <w:rPr>
@@ -9609,15 +8097,7 @@
           <w:b/>
           <w:bCs/>
         </w:rPr>
-        <w:t>B</w:t>
-      </w:r>
-      <w:r>
-        <w:rPr>
-          <w:rFonts w:ascii="Calibri" w:hAnsi="Calibri"/>
-          <w:b/>
-          <w:bCs/>
-        </w:rPr>
-        <w:t xml:space="preserve">ase scenario </w:t>
+        <w:t xml:space="preserve">Base scenario </w:t>
       </w:r>
       <w:r>
         <w:rPr>
@@ -9631,31 +8111,7 @@
         <w:rPr>
           <w:rFonts w:ascii="Calibri" w:hAnsi="Calibri"/>
         </w:rPr>
-        <w:t xml:space="preserve"> which the </w:t>
-      </w:r>
-      <w:r>
-        <w:rPr>
-          <w:rFonts w:ascii="Calibri" w:hAnsi="Calibri"/>
-        </w:rPr>
-        <w:t>land use</w:t>
-      </w:r>
-      <w:r>
-        <w:rPr>
-          <w:rFonts w:ascii="Calibri" w:hAnsi="Calibri"/>
-        </w:rPr>
-        <w:t xml:space="preserve"> </w:t>
-      </w:r>
-      <w:r>
-        <w:rPr>
-          <w:rFonts w:ascii="Calibri" w:hAnsi="Calibri"/>
-        </w:rPr>
-        <w:t>changes</w:t>
-      </w:r>
-      <w:r>
-        <w:rPr>
-          <w:rFonts w:ascii="Calibri" w:hAnsi="Calibri"/>
-        </w:rPr>
-        <w:t xml:space="preserve"> will be applied</w:t>
+        <w:t xml:space="preserve"> which the land use changes will be applied</w:t>
       </w:r>
     </w:p>
     <w:p>
@@ -9674,13 +8130,7 @@
         <w:rPr>
           <w:rFonts w:ascii="Calibri" w:hAnsi="Calibri"/>
         </w:rPr>
-        <w:t>Scenario</w:t>
-      </w:r>
-      <w:r>
-        <w:rPr>
-          <w:rFonts w:ascii="Calibri" w:hAnsi="Calibri"/>
-        </w:rPr>
-        <w:t xml:space="preserve"> </w:t>
+        <w:t xml:space="preserve">Scenario </w:t>
       </w:r>
       <w:r>
         <w:rPr>
@@ -9694,25 +8144,7 @@
         <w:rPr>
           <w:rFonts w:ascii="Calibri" w:hAnsi="Calibri"/>
         </w:rPr>
-        <w:t xml:space="preserve">containing the extent of the </w:t>
-      </w:r>
-      <w:r>
-        <w:rPr>
-          <w:rFonts w:ascii="Calibri" w:hAnsi="Calibri"/>
-        </w:rPr>
-        <w:t>land use</w:t>
-      </w:r>
-      <w:r>
-        <w:rPr>
-          <w:rFonts w:ascii="Calibri" w:hAnsi="Calibri"/>
-        </w:rPr>
-        <w:t xml:space="preserve"> </w:t>
-      </w:r>
-      <w:r>
-        <w:rPr>
-          <w:rFonts w:ascii="Calibri" w:hAnsi="Calibri"/>
-        </w:rPr>
-        <w:t>changes</w:t>
+        <w:t>containing the extent of the land use changes</w:t>
       </w:r>
     </w:p>
     <w:p>
@@ -9733,71 +8165,14 @@
           <w:b/>
           <w:bCs/>
         </w:rPr>
-        <w:t xml:space="preserve">Use layer </w:t>
-      </w:r>
-      <w:r>
-        <w:rPr>
-          <w:rFonts w:ascii="Calibri" w:hAnsi="Calibri"/>
-          <w:b/>
-          <w:bCs/>
-        </w:rPr>
-        <w:t>extent</w:t>
-      </w:r>
-      <w:r>
-        <w:rPr>
-          <w:rFonts w:ascii="Calibri" w:hAnsi="Calibri"/>
-          <w:b/>
-          <w:bCs/>
-        </w:rPr>
-        <w:t xml:space="preserve"> </w:t>
-      </w:r>
-      <w:r>
-        <w:rPr>
-          <w:rFonts w:ascii="Calibri" w:hAnsi="Calibri"/>
-        </w:rPr>
-        <w:t xml:space="preserve">option specifies that the study </w:t>
-      </w:r>
-      <w:r>
-        <w:rPr>
-          <w:rFonts w:ascii="Calibri" w:hAnsi="Calibri"/>
-        </w:rPr>
-        <w:t>area</w:t>
-      </w:r>
-      <w:r>
-        <w:rPr>
-          <w:rFonts w:ascii="Calibri" w:hAnsi="Calibri"/>
-        </w:rPr>
-        <w:t xml:space="preserve"> will be centered around the previous (</w:t>
-      </w:r>
-      <w:r>
-        <w:rPr>
-          <w:rFonts w:ascii="Calibri" w:hAnsi="Calibri"/>
-        </w:rPr>
-        <w:t>land use</w:t>
-      </w:r>
-      <w:r>
-        <w:rPr>
-          <w:rFonts w:ascii="Calibri" w:hAnsi="Calibri"/>
-        </w:rPr>
-        <w:t xml:space="preserve"> </w:t>
-      </w:r>
-      <w:r>
-        <w:rPr>
-          <w:rFonts w:ascii="Calibri" w:hAnsi="Calibri"/>
-        </w:rPr>
-        <w:t>changes</w:t>
-      </w:r>
-      <w:r>
-        <w:rPr>
-          <w:rFonts w:ascii="Calibri" w:hAnsi="Calibri"/>
-        </w:rPr>
-        <w:t>) layer, according to the parameters specified in step 3 for the species concerned.</w:t>
+        <w:t xml:space="preserve">Use layer extent </w:t>
+      </w:r>
+      <w:r>
+        <w:rPr>
+          <w:rFonts w:ascii="Calibri" w:hAnsi="Calibri"/>
+        </w:rPr>
+        <w:t>option specifies that the study area will be centered around the previous (land use changes) layer, according to the parameters specified in step 3 for the species concerned.</w:t>
         <w:br/>
-      </w:r>
-      <w:r>
-        <w:rPr>
-          <w:rFonts w:ascii="Calibri" w:hAnsi="Calibri"/>
-        </w:rPr>
         <w:t>If several stacked scenarios use this option, their extents are dissolved.</w:t>
       </w:r>
     </w:p>
@@ -9825,7 +8200,19 @@
         <w:rPr>
           <w:rFonts w:ascii="Calibri" w:hAnsi="Calibri"/>
         </w:rPr>
-        <w:t>option can be used to duplicate scenario in cases where land-use changes are not the same in the short and long term, typically for compensation actions where the implanted environments are not functional for several years.</w:t>
+        <w:t xml:space="preserve">option can be used to duplicate scenario in cases where land-use changes are not the same in the short and long term, typically for </w:t>
+      </w:r>
+      <w:r>
+        <w:rPr>
+          <w:rFonts w:ascii="Calibri" w:hAnsi="Calibri"/>
+        </w:rPr>
+        <w:t>offsetting</w:t>
+      </w:r>
+      <w:r>
+        <w:rPr>
+          <w:rFonts w:ascii="Calibri" w:hAnsi="Calibri"/>
+        </w:rPr>
+        <w:t xml:space="preserve"> actions where the implanted environments are not functional for several years.</w:t>
       </w:r>
     </w:p>
     <w:p>
@@ -9852,43 +8239,7 @@
         <w:rPr>
           <w:rFonts w:ascii="Calibri" w:hAnsi="Calibri"/>
         </w:rPr>
-        <w:t xml:space="preserve">defines </w:t>
-      </w:r>
-      <w:r>
-        <w:rPr>
-          <w:rFonts w:ascii="Calibri" w:hAnsi="Calibri"/>
-        </w:rPr>
-        <w:t xml:space="preserve">to </w:t>
-      </w:r>
-      <w:r>
-        <w:rPr>
-          <w:rFonts w:ascii="Calibri" w:hAnsi="Calibri"/>
-        </w:rPr>
-        <w:t xml:space="preserve">which </w:t>
-      </w:r>
-      <w:r>
-        <w:rPr>
-          <w:rFonts w:ascii="Calibri" w:hAnsi="Calibri"/>
-        </w:rPr>
-        <w:t>land use</w:t>
-      </w:r>
-      <w:r>
-        <w:rPr>
-          <w:rFonts w:ascii="Calibri" w:hAnsi="Calibri"/>
-        </w:rPr>
-        <w:t xml:space="preserve"> class</w:t>
-      </w:r>
-      <w:r>
-        <w:rPr>
-          <w:rFonts w:ascii="Calibri" w:hAnsi="Calibri"/>
-        </w:rPr>
-        <w:t>es</w:t>
-      </w:r>
-      <w:r>
-        <w:rPr>
-          <w:rFonts w:ascii="Calibri" w:hAnsi="Calibri"/>
-        </w:rPr>
-        <w:t xml:space="preserve"> (</w:t>
+        <w:t>defines to which land use classes (</w:t>
       </w:r>
       <w:r>
         <w:rPr>
@@ -9944,31 +8295,7 @@
         <w:rPr>
           <w:rFonts w:ascii="Calibri" w:hAnsi="Calibri"/>
         </w:rPr>
-        <w:t xml:space="preserve">tab) </w:t>
-      </w:r>
-      <w:r>
-        <w:rPr>
-          <w:rFonts w:ascii="Calibri" w:hAnsi="Calibri"/>
-        </w:rPr>
-        <w:t>are associated scenario</w:t>
-      </w:r>
-      <w:r>
-        <w:rPr>
-          <w:rFonts w:ascii="Calibri" w:hAnsi="Calibri"/>
-        </w:rPr>
-        <w:t xml:space="preserve"> layer </w:t>
-      </w:r>
-      <w:r>
-        <w:rPr>
-          <w:rFonts w:ascii="Calibri" w:hAnsi="Calibri"/>
-        </w:rPr>
-        <w:t>features</w:t>
-      </w:r>
-      <w:r>
-        <w:rPr>
-          <w:rFonts w:ascii="Calibri" w:hAnsi="Calibri"/>
-        </w:rPr>
-        <w:t>.</w:t>
+        <w:t>tab) are associated scenario layer features.</w:t>
       </w:r>
     </w:p>
     <w:p>
@@ -9995,55 +8322,7 @@
         <w:rPr>
           <w:rFonts w:ascii="Calibri" w:hAnsi="Calibri"/>
         </w:rPr>
-        <w:t xml:space="preserve">: unique values </w:t>
-      </w:r>
-      <w:r>
-        <w:rPr>
-          <w:rFonts w:ascii="Calibri" w:hAnsi="Calibri"/>
-        </w:rPr>
-        <w:t>of specified</w:t>
-      </w:r>
-      <w:r>
-        <w:rPr>
-          <w:rFonts w:ascii="Calibri" w:hAnsi="Calibri"/>
-        </w:rPr>
-        <w:t xml:space="preserve"> numeric field </w:t>
-      </w:r>
-      <w:r>
-        <w:rPr>
-          <w:rFonts w:ascii="Calibri" w:hAnsi="Calibri"/>
-        </w:rPr>
-        <w:t>matches land use</w:t>
-      </w:r>
-      <w:r>
-        <w:rPr>
-          <w:rFonts w:ascii="Calibri" w:hAnsi="Calibri"/>
-        </w:rPr>
-        <w:t xml:space="preserve"> classes. If these values do not </w:t>
-      </w:r>
-      <w:r>
-        <w:rPr>
-          <w:rFonts w:ascii="Calibri" w:hAnsi="Calibri"/>
-        </w:rPr>
-        <w:t>match</w:t>
-      </w:r>
-      <w:r>
-        <w:rPr>
-          <w:rFonts w:ascii="Calibri" w:hAnsi="Calibri"/>
-        </w:rPr>
-        <w:t xml:space="preserve"> </w:t>
-      </w:r>
-      <w:r>
-        <w:rPr>
-          <w:rFonts w:ascii="Calibri" w:hAnsi="Calibri"/>
-        </w:rPr>
-        <w:t>land use</w:t>
-      </w:r>
-      <w:r>
-        <w:rPr>
-          <w:rFonts w:ascii="Calibri" w:hAnsi="Calibri"/>
-        </w:rPr>
-        <w:t xml:space="preserve"> classes, they can be modified later in the </w:t>
+        <w:t xml:space="preserve">: unique values of specified numeric field matches land use classes. If these values do not match land use classes, they can be modified later in the </w:t>
       </w:r>
       <w:r>
         <w:rPr>
@@ -10084,19 +8363,7 @@
         <w:rPr>
           <w:rFonts w:ascii="Calibri" w:hAnsi="Calibri"/>
         </w:rPr>
-        <w:t xml:space="preserve">: all </w:t>
-      </w:r>
-      <w:r>
-        <w:rPr>
-          <w:rFonts w:ascii="Calibri" w:hAnsi="Calibri"/>
-        </w:rPr>
-        <w:t>features</w:t>
-      </w:r>
-      <w:r>
-        <w:rPr>
-          <w:rFonts w:ascii="Calibri" w:hAnsi="Calibri"/>
-        </w:rPr>
-        <w:t xml:space="preserve"> will be reclassified to this value.</w:t>
+        <w:t>: all features will be reclassified to this value.</w:t>
       </w:r>
     </w:p>
     <w:p>
@@ -10129,25 +8396,7 @@
         <w:rPr>
           <w:rFonts w:ascii="Calibri" w:hAnsi="Calibri"/>
         </w:rPr>
-        <w:t>Processing l</w:t>
-      </w:r>
-      <w:r>
-        <w:rPr>
-          <w:rFonts w:ascii="Calibri" w:hAnsi="Calibri"/>
-        </w:rPr>
-        <w:t>aunch</w:t>
-      </w:r>
-      <w:r>
-        <w:rPr>
-          <w:rFonts w:ascii="Calibri" w:hAnsi="Calibri"/>
-        </w:rPr>
-        <w:t>es</w:t>
-      </w:r>
-      <w:r>
-        <w:rPr>
-          <w:rFonts w:ascii="Calibri" w:hAnsi="Calibri"/>
-        </w:rPr>
-        <w:t xml:space="preserve"> (tab </w:t>
+        <w:t xml:space="preserve">Processing launches (tab </w:t>
       </w:r>
       <w:r>
         <w:rPr>
@@ -10155,15 +8404,7 @@
           <w:i/>
           <w:iCs/>
         </w:rPr>
-        <w:t>6-</w:t>
-      </w:r>
-      <w:r>
-        <w:rPr>
-          <w:rFonts w:ascii="Calibri" w:hAnsi="Calibri"/>
-          <w:i/>
-          <w:iCs/>
-        </w:rPr>
-        <w:t>Launches</w:t>
+        <w:t>6-Launches</w:t>
       </w:r>
       <w:r>
         <w:rPr>
@@ -10210,7 +8451,7 @@
                 <wp:extent cx="5753100" cy="3809365"/>
                 <wp:effectExtent l="0" t="0" r="0" b="0"/>
                 <wp:wrapSquare wrapText="largest"/>
-                <wp:docPr id="61" name="Cadre16"/>
+                <wp:docPr id="62" name="Cadre16"/>
                 <a:graphic xmlns:a="http://schemas.openxmlformats.org/drawingml/2006/main">
                   <a:graphicData uri="http://schemas.microsoft.com/office/word/2010/wordprocessingShape">
                     <wps:wsp>
@@ -10255,7 +8496,7 @@
                                 <wp:inline distT="0" distB="0" distL="0" distR="0">
                                   <wp:extent cx="5753100" cy="3481705"/>
                                   <wp:effectExtent l="0" t="0" r="0" b="0"/>
-                                  <wp:docPr id="63" name="Image12" descr=""/>
+                                  <wp:docPr id="64" name="Image12" descr=""/>
                                   <wp:cNvGraphicFramePr>
                                     <a:graphicFrameLocks xmlns:a="http://schemas.openxmlformats.org/drawingml/2006/main" noChangeAspect="1"/>
                                   </wp:cNvGraphicFramePr>
@@ -10263,7 +8504,7 @@
                                     <a:graphicData uri="http://schemas.openxmlformats.org/drawingml/2006/picture">
                                       <pic:pic xmlns:pic="http://schemas.openxmlformats.org/drawingml/2006/picture">
                                         <pic:nvPicPr>
-                                          <pic:cNvPr id="63" name="Image12" descr=""/>
+                                          <pic:cNvPr id="64" name="Image12" descr=""/>
                                           <pic:cNvPicPr>
                                             <a:picLocks noChangeAspect="1" noChangeArrowheads="1"/>
                                           </pic:cNvPicPr>
@@ -10367,7 +8608,7 @@
                           <wp:inline distT="0" distB="0" distL="0" distR="0">
                             <wp:extent cx="5753100" cy="3481705"/>
                             <wp:effectExtent l="0" t="0" r="0" b="0"/>
-                            <wp:docPr id="64" name="Image12" descr=""/>
+                            <wp:docPr id="65" name="Image12" descr=""/>
                             <wp:cNvGraphicFramePr>
                               <a:graphicFrameLocks xmlns:a="http://schemas.openxmlformats.org/drawingml/2006/main" noChangeAspect="1"/>
                             </wp:cNvGraphicFramePr>
@@ -10375,7 +8616,7 @@
                               <a:graphicData uri="http://schemas.openxmlformats.org/drawingml/2006/picture">
                                 <pic:pic xmlns:pic="http://schemas.openxmlformats.org/drawingml/2006/picture">
                                   <pic:nvPicPr>
-                                    <pic:cNvPr id="64" name="Image12" descr=""/>
+                                    <pic:cNvPr id="65" name="Image12" descr=""/>
                                     <pic:cNvPicPr>
                                       <a:picLocks noChangeAspect="1" noChangeArrowheads="1"/>
                                     </pic:cNvPicPr>
@@ -10456,31 +8697,7 @@
         <w:rPr>
           <w:rFonts w:ascii="Calibri" w:hAnsi="Calibri"/>
         </w:rPr>
-        <w:t xml:space="preserve">The table is filled in automatically from the other tabs. Each line </w:t>
-      </w:r>
-      <w:r>
-        <w:rPr>
-          <w:rFonts w:ascii="Calibri" w:hAnsi="Calibri"/>
-        </w:rPr>
-        <w:t>conntains</w:t>
-      </w:r>
-      <w:r>
-        <w:rPr>
-          <w:rFonts w:ascii="Calibri" w:hAnsi="Calibri"/>
-        </w:rPr>
-        <w:t xml:space="preserve"> to a scenario / species / extent </w:t>
-      </w:r>
-      <w:r>
-        <w:rPr>
-          <w:rFonts w:ascii="Calibri" w:hAnsi="Calibri"/>
-        </w:rPr>
-        <w:t>tuple</w:t>
-      </w:r>
-      <w:r>
-        <w:rPr>
-          <w:rFonts w:ascii="Calibri" w:hAnsi="Calibri"/>
-        </w:rPr>
-        <w:t xml:space="preserve"> and displays additional information:</w:t>
+        <w:t>The table is filled in automatically from the other tabs. Each line conntains to a scenario / species / extent tuple and displays additional information:</w:t>
       </w:r>
     </w:p>
     <w:p>
@@ -10499,61 +8716,7 @@
         <w:rPr>
           <w:rFonts w:ascii="Calibri" w:hAnsi="Calibri"/>
         </w:rPr>
-        <w:t>D</w:t>
-      </w:r>
-      <w:r>
-        <w:rPr>
-          <w:rFonts w:ascii="Calibri" w:hAnsi="Calibri"/>
-        </w:rPr>
-        <w:t xml:space="preserve">ispersal capacity </w:t>
-      </w:r>
-      <w:r>
-        <w:rPr>
-          <w:rFonts w:ascii="Calibri" w:hAnsi="Calibri"/>
-        </w:rPr>
-        <w:t>computed</w:t>
-      </w:r>
-      <w:r>
-        <w:rPr>
-          <w:rFonts w:ascii="Calibri" w:hAnsi="Calibri"/>
-        </w:rPr>
-        <w:t xml:space="preserve"> by Graphab when </w:t>
-      </w:r>
-      <w:r>
-        <w:rPr>
-          <w:rFonts w:ascii="Calibri" w:hAnsi="Calibri"/>
-        </w:rPr>
-        <w:t>computing links set</w:t>
-      </w:r>
-      <w:r>
-        <w:rPr>
-          <w:rFonts w:ascii="Calibri" w:hAnsi="Calibri"/>
-        </w:rPr>
-        <w:t xml:space="preserve">, expressed in </w:t>
-      </w:r>
-      <w:r>
-        <w:rPr>
-          <w:rFonts w:ascii="Calibri" w:hAnsi="Calibri"/>
-        </w:rPr>
-        <w:t xml:space="preserve">cost </w:t>
-      </w:r>
-      <w:r>
-        <w:rPr>
-          <w:rFonts w:ascii="Calibri" w:hAnsi="Calibri"/>
-        </w:rPr>
-        <w:t xml:space="preserve">unit. This capacity must be the same </w:t>
-      </w:r>
-      <w:r>
-        <w:rPr>
-          <w:rFonts w:ascii="Calibri" w:hAnsi="Calibri"/>
-        </w:rPr>
-        <w:t>to compare</w:t>
-      </w:r>
-      <w:r>
-        <w:rPr>
-          <w:rFonts w:ascii="Calibri" w:hAnsi="Calibri"/>
-        </w:rPr>
-        <w:t xml:space="preserve"> 2 scenarios for a given species.</w:t>
+        <w:t>Dispersal capacity computed by Graphab when computing links set, expressed in cost unit. This capacity must be the same to compare 2 scenarios for a given species.</w:t>
       </w:r>
     </w:p>
     <w:p>
@@ -10587,73 +8750,7 @@
         <w:rPr>
           <w:rFonts w:ascii="Calibri" w:hAnsi="Calibri"/>
         </w:rPr>
-        <w:t>I</w:t>
-      </w:r>
-      <w:r>
-        <w:rPr>
-          <w:rFonts w:ascii="Calibri" w:hAnsi="Calibri"/>
-        </w:rPr>
-        <w:t xml:space="preserve">nitial state </w:t>
-      </w:r>
-      <w:r>
-        <w:rPr>
-          <w:rFonts w:ascii="Calibri" w:hAnsi="Calibri"/>
-        </w:rPr>
-        <w:t>scenario for a specific species is duplicated for each extent</w:t>
-      </w:r>
-      <w:r>
-        <w:rPr>
-          <w:rFonts w:ascii="Calibri" w:hAnsi="Calibri"/>
-        </w:rPr>
-        <w:t xml:space="preserve"> to enable comparison under the same conditions (extent and maximum dispersal capacity). When a </w:t>
-      </w:r>
-      <w:r>
-        <w:rPr>
-          <w:rFonts w:ascii="Calibri" w:hAnsi="Calibri"/>
-        </w:rPr>
-        <w:t>step</w:t>
-      </w:r>
-      <w:r>
-        <w:rPr>
-          <w:rFonts w:ascii="Calibri" w:hAnsi="Calibri"/>
-        </w:rPr>
-        <w:t xml:space="preserve"> is </w:t>
-      </w:r>
-      <w:r>
-        <w:rPr>
-          <w:rFonts w:ascii="Calibri" w:hAnsi="Calibri"/>
-        </w:rPr>
-        <w:t>launched</w:t>
-      </w:r>
-      <w:r>
-        <w:rPr>
-          <w:rFonts w:ascii="Calibri" w:hAnsi="Calibri"/>
-        </w:rPr>
-        <w:t xml:space="preserve"> for a variant/species pair, it is also </w:t>
-      </w:r>
-      <w:r>
-        <w:rPr>
-          <w:rFonts w:ascii="Calibri" w:hAnsi="Calibri"/>
-        </w:rPr>
-        <w:t>launched</w:t>
-      </w:r>
-      <w:r>
-        <w:rPr>
-          <w:rFonts w:ascii="Calibri" w:hAnsi="Calibri"/>
-        </w:rPr>
-        <w:t xml:space="preserve"> for the species' initial state </w:t>
-      </w:r>
-      <w:r>
-        <w:rPr>
-          <w:rFonts w:ascii="Calibri" w:hAnsi="Calibri"/>
-        </w:rPr>
-        <w:t>with variant</w:t>
-      </w:r>
-      <w:r>
-        <w:rPr>
-          <w:rFonts w:ascii="Calibri" w:hAnsi="Calibri"/>
-        </w:rPr>
-        <w:t xml:space="preserve"> extent.</w:t>
+        <w:t>Initial state scenario for a specific species is duplicated for each extent to enable comparison under the same conditions (extent and maximum dispersal capacity). When a step is launched for a variant/species pair, it is also launched for the species' initial state with variant extent.</w:t>
       </w:r>
     </w:p>
     <w:p>
@@ -10670,27 +8767,13 @@
           <w:b/>
           <w:bCs/>
         </w:rPr>
-        <w:t xml:space="preserve">Erase </w:t>
-      </w:r>
-      <w:r>
-        <w:rPr>
-          <w:rFonts w:ascii="Calibri" w:hAnsi="Calibri"/>
-          <w:b/>
-          <w:bCs/>
-        </w:rPr>
-        <w:t xml:space="preserve">existing results </w:t>
-      </w:r>
-      <w:r>
-        <w:rPr>
-          <w:rFonts w:ascii="Calibri" w:hAnsi="Calibri"/>
-        </w:rPr>
-        <w:t>o</w:t>
-      </w:r>
-      <w:r>
-        <w:rPr>
-          <w:rFonts w:ascii="Calibri" w:hAnsi="Calibri"/>
-        </w:rPr>
-        <w:t>verwrites existing results if existing to ensure a clean re-launch.</w:t>
+        <w:t xml:space="preserve">Erase existing results </w:t>
+      </w:r>
+      <w:r>
+        <w:rPr>
+          <w:rFonts w:ascii="Calibri" w:hAnsi="Calibri"/>
+        </w:rPr>
+        <w:t>overwrites existing results if existing to ensure a clean re-launch.</w:t>
       </w:r>
     </w:p>
     <w:p>
@@ -10702,7 +8785,9 @@
         </w:rPr>
       </w:pPr>
       <w:r>
-        <w:rPr/>
+        <w:rPr>
+          <w:rFonts w:ascii="Calibri" w:hAnsi="Calibri"/>
+        </w:rPr>
       </w:r>
     </w:p>
     <w:p>
@@ -10721,28 +8806,7 @@
           <w:rFonts w:ascii="Calibri" w:hAnsi="Calibri"/>
           <w:color w:val="000000"/>
         </w:rPr>
-        <w:t xml:space="preserve">To start </w:t>
-      </w:r>
-      <w:r>
-        <w:rPr>
-          <w:rFonts w:ascii="Calibri" w:hAnsi="Calibri"/>
-          <w:color w:val="000000"/>
-        </w:rPr>
-        <w:t>launches</w:t>
-      </w:r>
-      <w:r>
-        <w:rPr>
-          <w:rFonts w:ascii="Calibri" w:hAnsi="Calibri"/>
-          <w:color w:val="000000"/>
-        </w:rPr>
-        <w:t xml:space="preserve">, select scenarios and species, then press </w:t>
-      </w:r>
-      <w:r>
-        <w:rPr>
-          <w:rFonts w:ascii="Calibri" w:hAnsi="Calibri"/>
-          <w:color w:val="000000"/>
-        </w:rPr>
-        <w:t>a step button:</w:t>
+        <w:t>To start launches, select scenarios and species, then press a step button:</w:t>
       </w:r>
     </w:p>
     <w:p>
@@ -10769,37 +8833,7 @@
         <w:rPr>
           <w:rFonts w:ascii="Calibri" w:hAnsi="Calibri"/>
         </w:rPr>
-        <w:t>: C</w:t>
-      </w:r>
-      <w:r>
-        <w:rPr>
-          <w:rFonts w:ascii="Calibri" w:hAnsi="Calibri"/>
-        </w:rPr>
-        <w:t>lips</w:t>
-      </w:r>
-      <w:r>
-        <w:rPr>
-          <w:rFonts w:ascii="Calibri" w:hAnsi="Calibri"/>
-        </w:rPr>
-        <w:t xml:space="preserve"> reclassified land use layer to </w:t>
-      </w:r>
-      <w:r>
-        <w:rPr>
-          <w:rFonts w:ascii="Calibri" w:hAnsi="Calibri"/>
-        </w:rPr>
-        <w:t>matching</w:t>
-      </w:r>
-      <w:r>
-        <w:rPr>
-          <w:rFonts w:ascii="Calibri" w:hAnsi="Calibri"/>
-        </w:rPr>
-        <w:t xml:space="preserve"> </w:t>
-      </w:r>
-      <w:r>
-        <w:rPr>
-          <w:rFonts w:ascii="Calibri" w:hAnsi="Calibri"/>
-        </w:rPr>
-        <w:t>extent boundaries</w:t>
+        <w:t>: Clips reclassified land use layer to matching extent boundaries</w:t>
       </w:r>
     </w:p>
     <w:p>
@@ -10826,19 +8860,7 @@
         <w:rPr>
           <w:rFonts w:ascii="Calibri" w:hAnsi="Calibri"/>
         </w:rPr>
-        <w:t xml:space="preserve">: reclassifies </w:t>
-      </w:r>
-      <w:r>
-        <w:rPr>
-          <w:rFonts w:ascii="Calibri" w:hAnsi="Calibri"/>
-        </w:rPr>
-        <w:t xml:space="preserve">land use to </w:t>
-      </w:r>
-      <w:r>
-        <w:rPr>
-          <w:rFonts w:ascii="Calibri" w:hAnsi="Calibri"/>
-        </w:rPr>
-        <w:t xml:space="preserve">a friction layer according to the </w:t>
+        <w:t xml:space="preserve">: reclassifies land use to a friction layer according to the </w:t>
       </w:r>
       <w:r>
         <w:rPr>
@@ -10906,19 +8928,7 @@
         <w:rPr>
           <w:rFonts w:ascii="Calibri" w:hAnsi="Calibri"/>
         </w:rPr>
-        <w:t>: calculates all link sets, i.e. the shortest paths between patches. Each link contains its metric length and its cumulative cost (</w:t>
-      </w:r>
-      <w:r>
-        <w:rPr>
-          <w:rFonts w:ascii="Calibri" w:hAnsi="Calibri"/>
-        </w:rPr>
-        <w:t>friction values</w:t>
-      </w:r>
-      <w:r>
-        <w:rPr>
-          <w:rFonts w:ascii="Calibri" w:hAnsi="Calibri"/>
-        </w:rPr>
-        <w:t xml:space="preserve"> sum of the pixels crossed).</w:t>
+        <w:t>: calculates all link sets, i.e. the shortest paths between patches. Each link contains its metric length and its cumulative cost (friction values sum of the pixels crossed).</w:t>
       </w:r>
     </w:p>
     <w:p>
@@ -10945,37 +8955,7 @@
         <w:rPr>
           <w:rFonts w:ascii="Calibri" w:hAnsi="Calibri"/>
         </w:rPr>
-        <w:t xml:space="preserve">: </w:t>
-      </w:r>
-      <w:r>
-        <w:rPr>
-          <w:rFonts w:ascii="Calibri" w:hAnsi="Calibri"/>
-        </w:rPr>
-        <w:t>builds</w:t>
-      </w:r>
-      <w:r>
-        <w:rPr>
-          <w:rFonts w:ascii="Calibri" w:hAnsi="Calibri"/>
-        </w:rPr>
-        <w:t xml:space="preserve"> landscape graph by keeping</w:t>
-      </w:r>
-      <w:r>
-        <w:rPr>
-          <w:rFonts w:ascii="Calibri" w:hAnsi="Calibri"/>
-        </w:rPr>
-        <w:t xml:space="preserve"> only those links whose cost distance is less than maximum dispersal capacity. The graph represents patches in the form of circles whose size depends on capacity (in this case, area), and </w:t>
-      </w:r>
-      <w:r>
-        <w:rPr>
-          <w:rFonts w:ascii="Calibri" w:hAnsi="Calibri"/>
-        </w:rPr>
-        <w:t>selected</w:t>
-      </w:r>
-      <w:r>
-        <w:rPr>
-          <w:rFonts w:ascii="Calibri" w:hAnsi="Calibri"/>
-        </w:rPr>
-        <w:t xml:space="preserve"> links in the form of segments. The </w:t>
+        <w:t xml:space="preserve">: builds landscape graph by keeping only those links whose cost distance is less than maximum dispersal capacity. The graph represents patches in the form of circles whose size depends on capacity (in this case, area), and selected links in the form of segments. The </w:t>
       </w:r>
       <w:r>
         <w:rPr>
@@ -10989,25 +8969,10 @@
         <w:rPr>
           <w:rFonts w:ascii="Calibri" w:hAnsi="Calibri"/>
         </w:rPr>
-        <w:t xml:space="preserve">displays </w:t>
-      </w:r>
-      <w:r>
-        <w:rPr>
-          <w:rFonts w:ascii="Calibri" w:hAnsi="Calibri"/>
-        </w:rPr>
-        <w:t>connected</w:t>
-      </w:r>
-      <w:r>
-        <w:rPr>
-          <w:rFonts w:ascii="Calibri" w:hAnsi="Calibri"/>
-        </w:rPr>
-        <w:t xml:space="preserve"> components, i.e. interconnected sub-networks.</w:t>
-      </w:r>
-      <w:r>
         <mc:AlternateContent>
           <mc:Choice Requires="wps">
             <w:drawing>
-              <wp:anchor behindDoc="0" distT="0" distB="0" distL="144145" distR="0" simplePos="0" locked="0" layoutInCell="0" allowOverlap="1" relativeHeight="97">
+              <wp:anchor behindDoc="0" distT="0" distB="0" distL="143510" distR="0" simplePos="0" locked="0" layoutInCell="0" allowOverlap="1" relativeHeight="72">
                 <wp:simplePos x="0" y="0"/>
                 <wp:positionH relativeFrom="column">
                   <wp:posOffset>3030855</wp:posOffset>
@@ -11018,21 +8983,32 @@
                 <wp:extent cx="2931795" cy="4418965"/>
                 <wp:effectExtent l="0" t="0" r="0" b="0"/>
                 <wp:wrapSquare wrapText="largest"/>
-                <wp:docPr id="65" name="Cadre38"/>
+                <wp:docPr id="66" name="Cadre38"/>
                 <a:graphic xmlns:a="http://schemas.openxmlformats.org/drawingml/2006/main">
                   <a:graphicData uri="http://schemas.microsoft.com/office/word/2010/wordprocessingShape">
                     <wps:wsp>
-                      <wps:cNvSpPr txBox="1"/>
+                      <wps:cNvSpPr/>
                       <wps:spPr>
                         <a:xfrm>
                           <a:off x="0" y="0"/>
-                          <a:ext cx="2931795" cy="4418965"/>
+                          <a:ext cx="2931840" cy="4419000"/>
                         </a:xfrm>
-                        <a:prstGeom prst="rect"/>
+                        <a:prstGeom prst="rect">
+                          <a:avLst/>
+                        </a:prstGeom>
                         <a:solidFill>
-                          <a:srgbClr val="FFFFFF"/>
+                          <a:srgbClr val="ffffff"/>
                         </a:solidFill>
+                        <a:ln w="0">
+                          <a:noFill/>
+                        </a:ln>
                       </wps:spPr>
+                      <wps:style>
+                        <a:lnRef idx="0"/>
+                        <a:fillRef idx="0"/>
+                        <a:effectRef idx="0"/>
+                        <a:fontRef idx="minor"/>
+                      </wps:style>
                       <wps:txbx>
                         <w:txbxContent>
                           <w:p>
@@ -11047,16 +9023,12 @@
                               </w:rPr>
                             </w:pPr>
                             <w:r>
-                              <w:rPr>
-                                <w:rFonts w:ascii="Calibri" w:hAnsi="Calibri"/>
-                                <w:sz w:val="22"/>
-                                <w:szCs w:val="22"/>
-                              </w:rPr>
+                              <w:rPr/>
                               <w:drawing>
                                 <wp:inline distT="0" distB="0" distL="0" distR="0">
                                   <wp:extent cx="2931795" cy="4095750"/>
                                   <wp:effectExtent l="0" t="0" r="0" b="0"/>
-                                  <wp:docPr id="66" name="Image22" descr=""/>
+                                  <wp:docPr id="68" name="Image22" descr=""/>
                                   <wp:cNvGraphicFramePr>
                                     <a:graphicFrameLocks xmlns:a="http://schemas.openxmlformats.org/drawingml/2006/main" noChangeAspect="1"/>
                                   </wp:cNvGraphicFramePr>
@@ -11064,7 +9036,7 @@
                                     <a:graphicData uri="http://schemas.openxmlformats.org/drawingml/2006/picture">
                                       <pic:pic xmlns:pic="http://schemas.openxmlformats.org/drawingml/2006/picture">
                                         <pic:nvPicPr>
-                                          <pic:cNvPr id="66" name="Image22" descr=""/>
+                                          <pic:cNvPr id="68" name="Image22" descr=""/>
                                           <pic:cNvPicPr>
                                             <a:picLocks noChangeAspect="1" noChangeArrowheads="1"/>
                                           </pic:cNvPicPr>
@@ -11089,6 +9061,13 @@
                                   </a:graphic>
                                 </wp:inline>
                               </w:drawing>
+                            </w:r>
+                            <w:r>
+                              <w:rPr>
+                                <w:rFonts w:ascii="Calibri" w:hAnsi="Calibri"/>
+                                <w:sz w:val="22"/>
+                                <w:szCs w:val="22"/>
+                              </w:rPr>
                               <w:t xml:space="preserve">Figure </w:t>
                             </w:r>
                             <w:r>
@@ -11137,20 +9116,12 @@
                                 <w:sz w:val="22"/>
                                 <w:szCs w:val="22"/>
                               </w:rPr>
-                              <w:t xml:space="preserve">: </w:t>
-                            </w:r>
-                            <w:r>
-                              <w:rPr>
-                                <w:rFonts w:ascii="Calibri" w:hAnsi="Calibri"/>
-                                <w:sz w:val="22"/>
-                                <w:szCs w:val="22"/>
-                              </w:rPr>
-                              <w:t>Scenarios comparison</w:t>
+                              <w:t>: Scenarios comparison</w:t>
                             </w:r>
                           </w:p>
                         </w:txbxContent>
                       </wps:txbx>
-                      <wps:bodyPr anchor="t" lIns="0" tIns="0" rIns="0" bIns="0">
+                      <wps:bodyPr lIns="0" rIns="0" tIns="0" bIns="0" anchor="t">
                         <a:noAutofit/>
                       </wps:bodyPr>
                     </wps:wsp>
@@ -11161,8 +9132,10 @@
           </mc:Choice>
           <mc:Fallback>
             <w:pict>
-              <v:rect style="position:absolute;rotation:-0;width:230.85pt;height:347.95pt;mso-wrap-distance-left:11.35pt;mso-wrap-distance-right:0pt;mso-wrap-distance-top:0pt;mso-wrap-distance-bottom:0pt;margin-top:-1.35pt;mso-position-vertical-relative:text;margin-left:238.65pt;mso-position-horizontal-relative:text">
-                <v:textbox inset="0in,0in,0in,0in">
+              <v:rect id="shape_0" ID="Cadre38" path="m0,0l-2147483645,0l-2147483645,-2147483646l0,-2147483646xe" fillcolor="white" stroked="f" o:allowincell="f" style="position:absolute;margin-left:238.65pt;margin-top:-1.35pt;width:230.8pt;height:347.9pt;mso-wrap-style:square;v-text-anchor:top">
+                <v:fill o:detectmouseclick="t" type="solid" color2="black"/>
+                <v:stroke color="#3465a4" joinstyle="round" endcap="flat"/>
+                <v:textbox>
                   <w:txbxContent>
                     <w:p>
                       <w:pPr>
@@ -11176,16 +9149,12 @@
                         </w:rPr>
                       </w:pPr>
                       <w:r>
-                        <w:rPr>
-                          <w:rFonts w:ascii="Calibri" w:hAnsi="Calibri"/>
-                          <w:sz w:val="22"/>
-                          <w:szCs w:val="22"/>
-                        </w:rPr>
+                        <w:rPr/>
                         <w:drawing>
                           <wp:inline distT="0" distB="0" distL="0" distR="0">
                             <wp:extent cx="2931795" cy="4095750"/>
                             <wp:effectExtent l="0" t="0" r="0" b="0"/>
-                            <wp:docPr id="67" name="Image22" descr=""/>
+                            <wp:docPr id="69" name="Image22" descr=""/>
                             <wp:cNvGraphicFramePr>
                               <a:graphicFrameLocks xmlns:a="http://schemas.openxmlformats.org/drawingml/2006/main" noChangeAspect="1"/>
                             </wp:cNvGraphicFramePr>
@@ -11193,7 +9162,7 @@
                               <a:graphicData uri="http://schemas.openxmlformats.org/drawingml/2006/picture">
                                 <pic:pic xmlns:pic="http://schemas.openxmlformats.org/drawingml/2006/picture">
                                   <pic:nvPicPr>
-                                    <pic:cNvPr id="67" name="Image22" descr=""/>
+                                    <pic:cNvPr id="69" name="Image22" descr=""/>
                                     <pic:cNvPicPr>
                                       <a:picLocks noChangeAspect="1" noChangeArrowheads="1"/>
                                     </pic:cNvPicPr>
@@ -11218,6 +9187,13 @@
                             </a:graphic>
                           </wp:inline>
                         </w:drawing>
+                      </w:r>
+                      <w:r>
+                        <w:rPr>
+                          <w:rFonts w:ascii="Calibri" w:hAnsi="Calibri"/>
+                          <w:sz w:val="22"/>
+                          <w:szCs w:val="22"/>
+                        </w:rPr>
                         <w:t xml:space="preserve">Figure </w:t>
                       </w:r>
                       <w:r>
@@ -11266,15 +9242,7 @@
                           <w:sz w:val="22"/>
                           <w:szCs w:val="22"/>
                         </w:rPr>
-                        <w:t xml:space="preserve">: </w:t>
-                      </w:r>
-                      <w:r>
-                        <w:rPr>
-                          <w:rFonts w:ascii="Calibri" w:hAnsi="Calibri"/>
-                          <w:sz w:val="22"/>
-                          <w:szCs w:val="22"/>
-                        </w:rPr>
-                        <w:t>Scenarios comparison</w:t>
+                        <w:t>: Scenarios comparison</w:t>
                       </w:r>
                     </w:p>
                   </w:txbxContent>
@@ -11285,6 +9253,12 @@
           </mc:Fallback>
         </mc:AlternateContent>
       </w:r>
+      <w:r>
+        <w:rPr>
+          <w:rFonts w:ascii="Calibri" w:hAnsi="Calibri"/>
+        </w:rPr>
+        <w:t>displays connected components, i.e. interconnected sub-networks.</w:t>
+      </w:r>
     </w:p>
     <w:p>
       <w:pPr>
@@ -11310,31 +9284,7 @@
         <w:rPr>
           <w:rFonts w:ascii="Calibri" w:hAnsi="Calibri"/>
         </w:rPr>
-        <w:t xml:space="preserve">: </w:t>
-      </w:r>
-      <w:r>
-        <w:rPr>
-          <w:rFonts w:ascii="Calibri" w:hAnsi="Calibri"/>
-        </w:rPr>
-        <w:t>computes</w:t>
-      </w:r>
-      <w:r>
-        <w:rPr>
-          <w:rFonts w:ascii="Calibri" w:hAnsi="Calibri"/>
-        </w:rPr>
-        <w:t xml:space="preserve"> </w:t>
-      </w:r>
-      <w:r>
-        <w:rPr>
-          <w:rFonts w:ascii="Calibri" w:hAnsi="Calibri"/>
-        </w:rPr>
-        <w:t>specified</w:t>
-      </w:r>
-      <w:r>
-        <w:rPr>
-          <w:rFonts w:ascii="Calibri" w:hAnsi="Calibri"/>
-        </w:rPr>
-        <w:t xml:space="preserve"> local metric for patches and displays the result as a colored legend.</w:t>
+        <w:t>: computes specified local metric for patches and displays the result as a colored legend.</w:t>
       </w:r>
     </w:p>
     <w:p>
@@ -11361,61 +9311,7 @@
         <w:rPr>
           <w:rFonts w:ascii="Calibri" w:hAnsi="Calibri"/>
         </w:rPr>
-        <w:t xml:space="preserve">: </w:t>
-      </w:r>
-      <w:r>
-        <w:rPr>
-          <w:rFonts w:ascii="Calibri" w:hAnsi="Calibri"/>
-        </w:rPr>
-        <w:t>computes</w:t>
-      </w:r>
-      <w:r>
-        <w:rPr>
-          <w:rFonts w:ascii="Calibri" w:hAnsi="Calibri"/>
-        </w:rPr>
-        <w:t xml:space="preserve"> </w:t>
-      </w:r>
-      <w:r>
-        <w:rPr>
-          <w:rFonts w:ascii="Calibri" w:hAnsi="Calibri"/>
-        </w:rPr>
-        <w:t>specified</w:t>
-      </w:r>
-      <w:r>
-        <w:rPr>
-          <w:rFonts w:ascii="Calibri" w:hAnsi="Calibri"/>
-        </w:rPr>
-        <w:t xml:space="preserve"> global metric for each </w:t>
-      </w:r>
-      <w:r>
-        <w:rPr>
-          <w:rFonts w:ascii="Calibri" w:hAnsi="Calibri"/>
-        </w:rPr>
-        <w:t>landscape</w:t>
-      </w:r>
-      <w:r>
-        <w:rPr>
-          <w:rFonts w:ascii="Calibri" w:hAnsi="Calibri"/>
-        </w:rPr>
-        <w:t xml:space="preserve"> graph and </w:t>
-      </w:r>
-      <w:r>
-        <w:rPr>
-          <w:rFonts w:ascii="Calibri" w:hAnsi="Calibri"/>
-        </w:rPr>
-        <w:t>opens</w:t>
-      </w:r>
-      <w:r>
-        <w:rPr>
-          <w:rFonts w:ascii="Calibri" w:hAnsi="Calibri"/>
-        </w:rPr>
-        <w:t xml:space="preserve"> a window with a graph </w:t>
-      </w:r>
-      <w:r>
-        <w:rPr>
-          <w:rFonts w:ascii="Calibri" w:hAnsi="Calibri"/>
-        </w:rPr>
-        <w:t>displaying difference of metric value between selected variant and initial state, expressed in percentage.</w:t>
+        <w:t>: computes specified global metric for each landscape graph and opens a window with a graph displaying difference of metric value between selected variant and initial state, expressed in percentage.</w:t>
       </w:r>
     </w:p>
     <w:p>
@@ -11453,7 +9349,7 @@
                 <wp:extent cx="5778500" cy="1200785"/>
                 <wp:effectExtent l="635" t="1270" r="1270" b="635"/>
                 <wp:wrapTopAndBottom/>
-                <wp:docPr id="68" name="Forme 3"/>
+                <wp:docPr id="70" name="Forme 3"/>
                 <a:graphic xmlns:a="http://schemas.openxmlformats.org/drawingml/2006/main">
                   <a:graphicData uri="http://schemas.microsoft.com/office/word/2010/wordprocessingShape">
                     <wps:wsp>
@@ -11488,7 +9384,7 @@
                           <w:p>
                             <w:pPr>
                               <w:pStyle w:val="Contenudecadre"/>
-                              <w:overflowPunct w:val="true"/>
+                              <w:overflowPunct w:val="false"/>
                               <w:spacing w:lineRule="auto" w:line="240" w:before="0" w:after="0"/>
                               <w:jc w:val="left"/>
                               <w:rPr/>
@@ -11517,111 +9413,7 @@
                                 <w:sz w:val="22"/>
                                 <w:szCs w:val="22"/>
                               </w:rPr>
-                              <w:t>Caution for use: Weighted metrics, whether global or local, take into account the distance between habitat patches and their capacity. As their results are rather complex to interpret, the values must be interpreted by comparing them to each other (</w:t>
-                            </w:r>
-                            <w:r>
-                              <w:rPr>
-                                <w:rFonts w:cs="Calibri" w:ascii="Calibri" w:hAnsi="Calibri"/>
-                                <w:b w:val="false"/>
-                                <w:bCs w:val="false"/>
-                                <w:i/>
-                                <w:iCs/>
-                                <w:color w:val="FFFFFF"/>
-                                <w:sz w:val="22"/>
-                                <w:szCs w:val="22"/>
-                              </w:rPr>
-                              <w:t>patch</w:t>
-                            </w:r>
-                            <w:r>
-                              <w:rPr>
-                                <w:rFonts w:cs="Calibri" w:ascii="Calibri" w:hAnsi="Calibri"/>
-                                <w:b w:val="false"/>
-                                <w:bCs w:val="false"/>
-                                <w:i/>
-                                <w:iCs/>
-                                <w:color w:val="FFFFFF"/>
-                                <w:sz w:val="22"/>
-                                <w:szCs w:val="22"/>
-                              </w:rPr>
-                              <w:t xml:space="preserve"> X has a greater connectivity value than </w:t>
-                            </w:r>
-                            <w:r>
-                              <w:rPr>
-                                <w:rFonts w:cs="Calibri" w:ascii="Calibri" w:hAnsi="Calibri"/>
-                                <w:b w:val="false"/>
-                                <w:bCs w:val="false"/>
-                                <w:i/>
-                                <w:iCs/>
-                                <w:color w:val="FFFFFF"/>
-                                <w:sz w:val="22"/>
-                                <w:szCs w:val="22"/>
-                              </w:rPr>
-                              <w:t>patch</w:t>
-                            </w:r>
-                            <w:r>
-                              <w:rPr>
-                                <w:rFonts w:cs="Calibri" w:ascii="Calibri" w:hAnsi="Calibri"/>
-                                <w:b w:val="false"/>
-                                <w:bCs w:val="false"/>
-                                <w:i/>
-                                <w:iCs/>
-                                <w:color w:val="FFFFFF"/>
-                                <w:sz w:val="22"/>
-                                <w:szCs w:val="22"/>
-                              </w:rPr>
-                              <w:t xml:space="preserve"> Y), and not </w:t>
-                            </w:r>
-                            <w:r>
-                              <w:rPr>
-                                <w:rFonts w:cs="Calibri" w:ascii="Calibri" w:hAnsi="Calibri"/>
-                                <w:b w:val="false"/>
-                                <w:bCs w:val="false"/>
-                                <w:i/>
-                                <w:iCs/>
-                                <w:color w:val="FFFFFF"/>
-                                <w:sz w:val="22"/>
-                                <w:szCs w:val="22"/>
-                              </w:rPr>
-                              <w:t>as a single result</w:t>
-                            </w:r>
-                            <w:r>
-                              <w:rPr>
-                                <w:rFonts w:cs="Calibri" w:ascii="Calibri" w:hAnsi="Calibri"/>
-                                <w:b w:val="false"/>
-                                <w:bCs w:val="false"/>
-                                <w:i/>
-                                <w:iCs/>
-                                <w:color w:val="FFFFFF"/>
-                                <w:sz w:val="22"/>
-                                <w:szCs w:val="22"/>
-                              </w:rPr>
-                              <w:t xml:space="preserve"> (knowing that </w:t>
-                            </w:r>
-                            <w:r>
-                              <w:rPr>
-                                <w:rFonts w:cs="Calibri" w:ascii="Calibri" w:hAnsi="Calibri"/>
-                                <w:b w:val="false"/>
-                                <w:bCs w:val="false"/>
-                                <w:i/>
-                                <w:iCs/>
-                                <w:color w:val="FFFFFF"/>
-                                <w:sz w:val="22"/>
-                                <w:szCs w:val="22"/>
-                              </w:rPr>
-                              <w:t>patch</w:t>
-                            </w:r>
-                            <w:r>
-                              <w:rPr>
-                                <w:rFonts w:cs="Calibri" w:ascii="Calibri" w:hAnsi="Calibri"/>
-                                <w:b w:val="false"/>
-                                <w:bCs w:val="false"/>
-                                <w:i/>
-                                <w:iCs/>
-                                <w:color w:val="FFFFFF"/>
-                                <w:sz w:val="22"/>
-                                <w:szCs w:val="22"/>
-                              </w:rPr>
-                              <w:t xml:space="preserve"> X has an Interaction Flow value of 0.8653 doesn't tell us whether this value is strong or weak).</w:t>
+                              <w:t>Caution for use: Weighted metrics, whether global or local, take into account the distance between habitat patches and their capacity. As their results are rather complex to interpret, the values must be interpreted by comparing them to each other (patch X has a greater connectivity value than patch Y), and not as a single result (knowing that patch X has an Interaction Flow value of 0.8653 doesn't tell us whether this value is strong or weak).</w:t>
                             </w:r>
                           </w:p>
                         </w:txbxContent>
@@ -11688,7 +9480,8 @@
       <w:r>
         <w:rPr>
           <w:rFonts w:ascii="Calibri" w:hAnsi="Calibri"/>
-          <w:color w:val="00A3A6"/>
+          <w:i/>
+          <w:szCs w:val="22"/>
         </w:rPr>
       </w:r>
       <w:r>
@@ -11712,7 +9505,7 @@
         <mc:AlternateContent>
           <mc:Choice Requires="wpg">
             <w:drawing>
-              <wp:anchor behindDoc="0" distT="0" distB="0" distL="0" distR="0" simplePos="0" locked="0" layoutInCell="0" allowOverlap="1" relativeHeight="89">
+              <wp:anchor behindDoc="0" distT="0" distB="0" distL="0" distR="0" simplePos="0" locked="0" layoutInCell="0" allowOverlap="1" relativeHeight="64">
                 <wp:simplePos x="0" y="0"/>
                 <wp:positionH relativeFrom="column">
                   <wp:posOffset>156845</wp:posOffset>
@@ -11723,7 +9516,7 @@
                 <wp:extent cx="5452745" cy="9032240"/>
                 <wp:effectExtent l="0" t="0" r="0" b="0"/>
                 <wp:wrapSquare wrapText="bothSides"/>
-                <wp:docPr id="70" name="DrawObject1"/>
+                <wp:docPr id="72" name="DrawObject1"/>
                 <a:graphic xmlns:a="http://schemas.openxmlformats.org/drawingml/2006/main">
                   <a:graphicData uri="http://schemas.microsoft.com/office/word/2010/wordprocessingGroup">
                     <wpg:wgp>
@@ -11740,8 +9533,8 @@
                         <wps:cNvSpPr/>
                         <wps:spPr>
                           <a:xfrm>
-                            <a:off x="12600" y="8741520"/>
-                            <a:ext cx="5439960" cy="290880"/>
+                            <a:off x="12600" y="8741880"/>
+                            <a:ext cx="5439960" cy="290160"/>
                           </a:xfrm>
                           <a:prstGeom prst="rect">
                             <a:avLst/>
@@ -11833,16 +9626,7 @@
                                   <w:sz w:val="22"/>
                                   <w:szCs w:val="22"/>
                                 </w:rPr>
-                                <w:t xml:space="preserve">: </w:t>
-                              </w:r>
-                              <w:r>
-                                <w:rPr>
-                                  <w:rFonts w:ascii="Calibri" w:hAnsi="Calibri"/>
-                                  <w:color w:val="000000"/>
-                                  <w:sz w:val="22"/>
-                                  <w:szCs w:val="22"/>
-                                </w:rPr>
-                                <w:t>Launches results</w:t>
+                                <w:t>: Launches results</w:t>
                               </w:r>
                             </w:p>
                           </w:txbxContent>
@@ -11864,7 +9648,7 @@
                           <wpg:grpSpPr>
                             <a:xfrm>
                               <a:off x="2660760" y="0"/>
-                              <a:ext cx="2778840" cy="2779560"/>
+                              <a:ext cx="2778840" cy="2778840"/>
                             </a:xfrm>
                           </wpg:grpSpPr>
                           <pic:pic xmlns:pic="http://schemas.openxmlformats.org/drawingml/2006/picture">
@@ -11879,7 +9663,7 @@
                             <pic:spPr>
                               <a:xfrm>
                                 <a:off x="0" y="0"/>
-                                <a:ext cx="2778840" cy="2472840"/>
+                                <a:ext cx="2778840" cy="2472120"/>
                               </a:xfrm>
                               <a:prstGeom prst="rect">
                                 <a:avLst/>
@@ -11893,8 +9677,8 @@
                             <wps:cNvSpPr/>
                             <wps:spPr>
                               <a:xfrm>
-                                <a:off x="119880" y="2474640"/>
-                                <a:ext cx="2279160" cy="304920"/>
+                                <a:off x="120600" y="2474640"/>
+                                <a:ext cx="2278440" cy="304200"/>
                               </a:xfrm>
                               <a:prstGeom prst="rect">
                                 <a:avLst/>
@@ -11915,7 +9699,7 @@
                                 <w:p>
                                   <w:pPr>
                                     <w:pStyle w:val="Normal"/>
-                                    <w:overflowPunct w:val="true"/>
+                                    <w:overflowPunct w:val="false"/>
                                     <w:spacing w:before="0" w:after="0"/>
                                     <w:jc w:val="center"/>
                                     <w:rPr>
@@ -11948,7 +9732,7 @@
                           <wpg:grpSpPr>
                             <a:xfrm>
                               <a:off x="0" y="0"/>
-                              <a:ext cx="2778840" cy="2779560"/>
+                              <a:ext cx="2778840" cy="2778840"/>
                             </a:xfrm>
                           </wpg:grpSpPr>
                           <pic:pic xmlns:pic="http://schemas.openxmlformats.org/drawingml/2006/picture">
@@ -11963,7 +9747,7 @@
                             <pic:spPr>
                               <a:xfrm>
                                 <a:off x="0" y="0"/>
-                                <a:ext cx="2778840" cy="2472840"/>
+                                <a:ext cx="2778840" cy="2472120"/>
                               </a:xfrm>
                               <a:prstGeom prst="rect">
                                 <a:avLst/>
@@ -11978,7 +9762,7 @@
                             <wps:spPr>
                               <a:xfrm>
                                 <a:off x="113760" y="2474640"/>
-                                <a:ext cx="2280240" cy="304920"/>
+                                <a:ext cx="2279520" cy="304200"/>
                               </a:xfrm>
                               <a:prstGeom prst="rect">
                                 <a:avLst/>
@@ -11999,7 +9783,7 @@
                                 <w:p>
                                   <w:pPr>
                                     <w:pStyle w:val="Normal"/>
-                                    <w:overflowPunct w:val="true"/>
+                                    <w:overflowPunct w:val="false"/>
                                     <w:spacing w:before="0" w:after="0"/>
                                     <w:jc w:val="center"/>
                                     <w:rPr>
@@ -12017,19 +9801,7 @@
                                       <w:szCs w:val="28"/>
                                       <w:lang w:val="en-US" w:eastAsia="en-US" w:bidi="en-US"/>
                                     </w:rPr>
-                                    <w:t xml:space="preserve">1 – </w:t>
-                                  </w:r>
-                                  <w:r>
-                                    <w:rPr>
-                                      <w:rFonts w:eastAsia="Microsoft YaHei" w:cs="Arial" w:ascii="Calibri" w:hAnsi="Calibri"/>
-                                      <w:b/>
-                                      <w:bCs/>
-                                      <w:kern w:val="2"/>
-                                      <w:sz w:val="28"/>
-                                      <w:szCs w:val="28"/>
-                                      <w:lang w:val="en-US" w:eastAsia="en-US" w:bidi="en-US"/>
-                                    </w:rPr>
-                                    <w:t>Landuse</w:t>
+                                    <w:t>1 – Landuse</w:t>
                                   </w:r>
                                 </w:p>
                               </w:txbxContent>
@@ -12081,8 +9853,8 @@
                               <wps:cNvSpPr/>
                               <wps:spPr>
                                 <a:xfrm>
-                                  <a:off x="113760" y="2472120"/>
-                                  <a:ext cx="2280240" cy="309240"/>
+                                  <a:off x="113760" y="2472480"/>
+                                  <a:ext cx="2279520" cy="308520"/>
                                 </a:xfrm>
                                 <a:prstGeom prst="rect">
                                   <a:avLst/>
@@ -12103,7 +9875,7 @@
                                   <w:p>
                                     <w:pPr>
                                       <w:pStyle w:val="Normal"/>
-                                      <w:overflowPunct w:val="true"/>
+                                      <w:overflowPunct w:val="false"/>
                                       <w:spacing w:before="0" w:after="0"/>
                                       <w:jc w:val="center"/>
                                       <w:rPr>
@@ -12121,31 +9893,7 @@
                                         <w:szCs w:val="28"/>
                                         <w:lang w:val="en-US" w:eastAsia="en-US" w:bidi="en-US"/>
                                       </w:rPr>
-                                      <w:t>3 - Proje</w:t>
-                                    </w:r>
-                                    <w:r>
-                                      <w:rPr>
-                                        <w:rFonts w:eastAsia="Microsoft YaHei" w:cs="Arial" w:ascii="Calibri" w:hAnsi="Calibri"/>
-                                        <w:b/>
-                                        <w:bCs/>
-                                        <w:kern w:val="2"/>
-                                        <w:sz w:val="28"/>
-                                        <w:szCs w:val="28"/>
-                                        <w:lang w:val="en-US" w:eastAsia="en-US" w:bidi="en-US"/>
-                                      </w:rPr>
-                                      <w:t>c</w:t>
-                                    </w:r>
-                                    <w:r>
-                                      <w:rPr>
-                                        <w:rFonts w:eastAsia="Microsoft YaHei" w:cs="Arial" w:ascii="Calibri" w:hAnsi="Calibri"/>
-                                        <w:b/>
-                                        <w:bCs/>
-                                        <w:kern w:val="2"/>
-                                        <w:sz w:val="28"/>
-                                        <w:szCs w:val="28"/>
-                                        <w:lang w:val="en-US" w:eastAsia="en-US" w:bidi="en-US"/>
-                                      </w:rPr>
-                                      <w:t>t</w:t>
+                                      <w:t>3 - Project</w:t>
                                     </w:r>
                                   </w:p>
                                 </w:txbxContent>
@@ -12189,8 +9937,8 @@
                               <wps:cNvSpPr/>
                               <wps:spPr>
                                 <a:xfrm>
-                                  <a:off x="119880" y="2472120"/>
-                                  <a:ext cx="2279160" cy="309240"/>
+                                  <a:off x="120600" y="2472480"/>
+                                  <a:ext cx="2278440" cy="308520"/>
                                 </a:xfrm>
                                 <a:prstGeom prst="rect">
                                   <a:avLst/>
@@ -12211,7 +9959,7 @@
                                   <w:p>
                                     <w:pPr>
                                       <w:pStyle w:val="Normal"/>
-                                      <w:overflowPunct w:val="true"/>
+                                      <w:overflowPunct w:val="false"/>
                                       <w:spacing w:before="0" w:after="0"/>
                                       <w:jc w:val="center"/>
                                       <w:rPr>
@@ -12229,19 +9977,7 @@
                                         <w:szCs w:val="28"/>
                                         <w:lang w:val="en-US" w:eastAsia="en-US" w:bidi="en-US"/>
                                       </w:rPr>
-                                      <w:t xml:space="preserve">4 - </w:t>
-                                    </w:r>
-                                    <w:r>
-                                      <w:rPr>
-                                        <w:rFonts w:eastAsia="Microsoft YaHei" w:cs="Arial" w:ascii="Calibri" w:hAnsi="Calibri"/>
-                                        <w:b/>
-                                        <w:bCs/>
-                                        <w:kern w:val="2"/>
-                                        <w:sz w:val="28"/>
-                                        <w:szCs w:val="28"/>
-                                        <w:lang w:val="en-US" w:eastAsia="en-US" w:bidi="en-US"/>
-                                      </w:rPr>
-                                      <w:t>Linkset</w:t>
+                                      <w:t>4 - Linkset</w:t>
                                     </w:r>
                                   </w:p>
                                 </w:txbxContent>
@@ -12255,8 +9991,8 @@
                             <wpg:cNvGrpSpPr/>
                             <wpg:grpSpPr>
                               <a:xfrm>
-                                <a:off x="0" y="2936160"/>
-                                <a:ext cx="5439240" cy="2779560"/>
+                                <a:off x="0" y="2936880"/>
+                                <a:ext cx="5439240" cy="2778840"/>
                               </a:xfrm>
                             </wpg:grpSpPr>
                             <wpg:grpSp>
@@ -12264,7 +10000,7 @@
                               <wpg:grpSpPr>
                                 <a:xfrm>
                                   <a:off x="0" y="0"/>
-                                  <a:ext cx="2778840" cy="2779560"/>
+                                  <a:ext cx="2778840" cy="2778840"/>
                                 </a:xfrm>
                               </wpg:grpSpPr>
                               <pic:pic xmlns:pic="http://schemas.openxmlformats.org/drawingml/2006/picture">
@@ -12279,7 +10015,7 @@
                                 <pic:spPr>
                                   <a:xfrm>
                                     <a:off x="0" y="0"/>
-                                    <a:ext cx="2778840" cy="2468160"/>
+                                    <a:ext cx="2778840" cy="2467440"/>
                                   </a:xfrm>
                                   <a:prstGeom prst="rect">
                                     <a:avLst/>
@@ -12294,7 +10030,7 @@
                                 <wps:spPr>
                                   <a:xfrm>
                                     <a:off x="113760" y="2469960"/>
-                                    <a:ext cx="2280240" cy="309240"/>
+                                    <a:ext cx="2279520" cy="308520"/>
                                   </a:xfrm>
                                   <a:prstGeom prst="rect">
                                     <a:avLst/>
@@ -12315,7 +10051,7 @@
                                     <w:p>
                                       <w:pPr>
                                         <w:pStyle w:val="Normal"/>
-                                        <w:overflowPunct w:val="true"/>
+                                        <w:overflowPunct w:val="false"/>
                                         <w:spacing w:before="0" w:after="0"/>
                                         <w:jc w:val="center"/>
                                         <w:rPr>
@@ -12348,7 +10084,7 @@
                               <wpg:grpSpPr>
                                 <a:xfrm>
                                   <a:off x="2660760" y="0"/>
-                                  <a:ext cx="2778840" cy="2779560"/>
+                                  <a:ext cx="2778840" cy="2778840"/>
                                 </a:xfrm>
                               </wpg:grpSpPr>
                               <pic:pic xmlns:pic="http://schemas.openxmlformats.org/drawingml/2006/picture">
@@ -12363,7 +10099,7 @@
                                 <pic:spPr>
                                   <a:xfrm>
                                     <a:off x="0" y="0"/>
-                                    <a:ext cx="2778840" cy="2468160"/>
+                                    <a:ext cx="2778840" cy="2467440"/>
                                   </a:xfrm>
                                   <a:prstGeom prst="rect">
                                     <a:avLst/>
@@ -12377,8 +10113,8 @@
                                 <wps:cNvSpPr/>
                                 <wps:spPr>
                                   <a:xfrm>
-                                    <a:off x="119880" y="2469960"/>
-                                    <a:ext cx="2279160" cy="309240"/>
+                                    <a:off x="120600" y="2469960"/>
+                                    <a:ext cx="2278440" cy="308520"/>
                                   </a:xfrm>
                                   <a:prstGeom prst="rect">
                                     <a:avLst/>
@@ -12399,7 +10135,7 @@
                                     <w:p>
                                       <w:pPr>
                                         <w:pStyle w:val="Normal"/>
-                                        <w:overflowPunct w:val="true"/>
+                                        <w:overflowPunct w:val="false"/>
                                         <w:spacing w:before="0" w:after="0"/>
                                         <w:jc w:val="center"/>
                                         <w:rPr>
@@ -12417,19 +10153,7 @@
                                           <w:szCs w:val="28"/>
                                           <w:lang w:val="en-US" w:eastAsia="en-US" w:bidi="en-US"/>
                                         </w:rPr>
-                                        <w:t>6 - Spatiali</w:t>
-                                      </w:r>
-                                      <w:r>
-                                        <w:rPr>
-                                          <w:rFonts w:eastAsia="Microsoft YaHei" w:cs="Arial" w:ascii="Calibri" w:hAnsi="Calibri"/>
-                                          <w:b/>
-                                          <w:bCs/>
-                                          <w:kern w:val="2"/>
-                                          <w:sz w:val="28"/>
-                                          <w:szCs w:val="28"/>
-                                          <w:lang w:val="en-US" w:eastAsia="en-US" w:bidi="en-US"/>
-                                        </w:rPr>
-                                        <w:t>ze</w:t>
+                                        <w:t>6 - Spatialize</w:t>
                                       </w:r>
                                     </w:p>
                                   </w:txbxContent>
@@ -12450,8 +10174,8 @@
           </mc:Choice>
           <mc:Fallback>
             <w:pict>
-              <v:group id="shape_0" alt="DrawObject1" style="position:absolute;margin-left:12.35pt;margin-top:-9.4pt;width:429.35pt;height:711.2pt" coordorigin="247,-188" coordsize="8587,14224">
-                <v:rect id="shape_0" path="m0,0l-2147483645,0l-2147483645,-2147483646l0,-2147483646xe" fillcolor="white" stroked="f" o:allowincell="f" style="position:absolute;left:267;top:13578;width:8566;height:457;mso-wrap-style:square;v-text-anchor:top">
+              <v:group id="shape_0" alt="DrawObject1" style="position:absolute;margin-left:12.35pt;margin-top:-9.4pt;width:429.35pt;height:711.15pt" coordorigin="247,-188" coordsize="8587,14223">
+                <v:rect id="shape_0" path="m0,0l-2147483645,0l-2147483645,-2147483646l0,-2147483646xe" fillcolor="white" stroked="f" o:allowincell="f" style="position:absolute;left:267;top:13579;width:8566;height:456;mso-wrap-style:square;v-text-anchor:top">
                   <v:fill o:detectmouseclick="t" type="solid" color2="black"/>
                   <v:stroke color="#3465a4" joinstyle="round" endcap="flat"/>
                   <v:textbox>
@@ -12528,16 +10252,7 @@
                             <w:sz w:val="22"/>
                             <w:szCs w:val="22"/>
                           </w:rPr>
-                          <w:t xml:space="preserve">: </w:t>
-                        </w:r>
-                        <w:r>
-                          <w:rPr>
-                            <w:rFonts w:ascii="Calibri" w:hAnsi="Calibri"/>
-                            <w:color w:val="000000"/>
-                            <w:sz w:val="22"/>
-                            <w:szCs w:val="22"/>
-                          </w:rPr>
-                          <w:t>Launches results</w:t>
+                          <w:t>: Launches results</w:t>
                         </w:r>
                       </w:p>
                     </w:txbxContent>
@@ -12545,13 +10260,13 @@
                   <w10:wrap type="square"/>
                 </v:rect>
                 <v:group id="shape_0" style="position:absolute;left:247;top:-188;width:8566;height:13605">
-                  <v:group id="shape_0" style="position:absolute;left:4437;top:-188;width:4376;height:4377">
-                    <v:shape id="shape_0" ID="Image 3" stroked="f" o:allowincell="f" style="position:absolute;left:4437;top:-188;width:4375;height:3893;mso-wrap-style:none;v-text-anchor:middle" type="_x0000_t75">
+                  <v:group id="shape_0" style="position:absolute;left:4437;top:-188;width:4376;height:4376">
+                    <v:shape id="shape_0" ID="Image 3" stroked="f" o:allowincell="f" style="position:absolute;left:4437;top:-188;width:4375;height:3892;mso-wrap-style:none;v-text-anchor:middle" type="_x0000_t75">
                       <v:imagedata r:id="rId36" o:detectmouseclick="t"/>
                       <v:stroke color="#3465a4" joinstyle="round" endcap="flat"/>
                       <w10:wrap type="square"/>
                     </v:shape>
-                    <v:rect id="shape_0" path="m0,0l-2147483645,0l-2147483645,-2147483646l0,-2147483646xe" stroked="f" o:allowincell="f" style="position:absolute;left:4626;top:3709;width:3588;height:479;mso-wrap-style:square;v-text-anchor:top">
+                    <v:rect id="shape_0" path="m0,0l-2147483645,0l-2147483645,-2147483646l0,-2147483646xe" stroked="f" o:allowincell="f" style="position:absolute;left:4627;top:3709;width:3587;height:478;mso-wrap-style:square;v-text-anchor:top">
                       <v:fill o:detectmouseclick="t" on="false"/>
                       <v:stroke color="#3465a4" joinstyle="round" endcap="flat"/>
                       <v:textbox>
@@ -12559,7 +10274,7 @@
                           <w:p>
                             <w:pPr>
                               <w:pStyle w:val="Normal"/>
-                              <w:overflowPunct w:val="true"/>
+                              <w:overflowPunct w:val="false"/>
                               <w:spacing w:before="0" w:after="0"/>
                               <w:jc w:val="center"/>
                               <w:rPr>
@@ -12585,13 +10300,13 @@
                       <w10:wrap type="square"/>
                     </v:rect>
                   </v:group>
-                  <v:group id="shape_0" style="position:absolute;left:247;top:-188;width:4376;height:4377">
-                    <v:shape id="shape_0" ID="Image 4" stroked="f" o:allowincell="f" style="position:absolute;left:247;top:-188;width:4375;height:3893;mso-wrap-style:none;v-text-anchor:middle" type="_x0000_t75">
+                  <v:group id="shape_0" style="position:absolute;left:247;top:-188;width:4376;height:4376">
+                    <v:shape id="shape_0" ID="Image 4" stroked="f" o:allowincell="f" style="position:absolute;left:247;top:-188;width:4375;height:3892;mso-wrap-style:none;v-text-anchor:middle" type="_x0000_t75">
                       <v:imagedata r:id="rId37" o:detectmouseclick="t"/>
                       <v:stroke color="#3465a4" joinstyle="round" endcap="flat"/>
                       <w10:wrap type="square"/>
                     </v:shape>
-                    <v:rect id="shape_0" path="m0,0l-2147483645,0l-2147483645,-2147483646l0,-2147483646xe" stroked="f" o:allowincell="f" style="position:absolute;left:426;top:3709;width:3590;height:479;mso-wrap-style:square;v-text-anchor:top">
+                    <v:rect id="shape_0" path="m0,0l-2147483645,0l-2147483645,-2147483646l0,-2147483646xe" stroked="f" o:allowincell="f" style="position:absolute;left:426;top:3709;width:3589;height:478;mso-wrap-style:square;v-text-anchor:top">
                       <v:fill o:detectmouseclick="t" on="false"/>
                       <v:stroke color="#3465a4" joinstyle="round" endcap="flat"/>
                       <v:textbox>
@@ -12599,7 +10314,7 @@
                           <w:p>
                             <w:pPr>
                               <w:pStyle w:val="Normal"/>
-                              <w:overflowPunct w:val="true"/>
+                              <w:overflowPunct w:val="false"/>
                               <w:spacing w:before="0" w:after="0"/>
                               <w:jc w:val="center"/>
                               <w:rPr>
@@ -12617,19 +10332,7 @@
                                 <w:szCs w:val="28"/>
                                 <w:lang w:val="en-US" w:eastAsia="en-US" w:bidi="en-US"/>
                               </w:rPr>
-                              <w:t xml:space="preserve">1 – </w:t>
-                            </w:r>
-                            <w:r>
-                              <w:rPr>
-                                <w:rFonts w:eastAsia="Microsoft YaHei" w:cs="Arial" w:ascii="Calibri" w:hAnsi="Calibri"/>
-                                <w:b/>
-                                <w:bCs/>
-                                <w:kern w:val="2"/>
-                                <w:sz w:val="28"/>
-                                <w:szCs w:val="28"/>
-                                <w:lang w:val="en-US" w:eastAsia="en-US" w:bidi="en-US"/>
-                              </w:rPr>
-                              <w:t>Landuse</w:t>
+                              <w:t>1 – Landuse</w:t>
                             </w:r>
                           </w:p>
                         </w:txbxContent>
@@ -12644,7 +10347,7 @@
                         <v:stroke color="#3465a4" joinstyle="round" endcap="flat"/>
                         <w10:wrap type="square"/>
                       </v:shape>
-                      <v:rect id="shape_0" path="m0,0l-2147483645,0l-2147483645,-2147483646l0,-2147483646xe" stroked="f" o:allowincell="f" style="position:absolute;left:426;top:8310;width:3590;height:486;mso-wrap-style:square;v-text-anchor:top">
+                      <v:rect id="shape_0" path="m0,0l-2147483645,0l-2147483645,-2147483646l0,-2147483646xe" stroked="f" o:allowincell="f" style="position:absolute;left:426;top:8311;width:3589;height:485;mso-wrap-style:square;v-text-anchor:top">
                         <v:fill o:detectmouseclick="t" on="false"/>
                         <v:stroke color="#3465a4" joinstyle="round" endcap="flat"/>
                         <v:textbox>
@@ -12652,7 +10355,7 @@
                             <w:p>
                               <w:pPr>
                                 <w:pStyle w:val="Normal"/>
-                                <w:overflowPunct w:val="true"/>
+                                <w:overflowPunct w:val="false"/>
                                 <w:spacing w:before="0" w:after="0"/>
                                 <w:jc w:val="center"/>
                                 <w:rPr>
@@ -12670,31 +10373,7 @@
                                   <w:szCs w:val="28"/>
                                   <w:lang w:val="en-US" w:eastAsia="en-US" w:bidi="en-US"/>
                                 </w:rPr>
-                                <w:t>3 - Proje</w:t>
-                              </w:r>
-                              <w:r>
-                                <w:rPr>
-                                  <w:rFonts w:eastAsia="Microsoft YaHei" w:cs="Arial" w:ascii="Calibri" w:hAnsi="Calibri"/>
-                                  <w:b/>
-                                  <w:bCs/>
-                                  <w:kern w:val="2"/>
-                                  <w:sz w:val="28"/>
-                                  <w:szCs w:val="28"/>
-                                  <w:lang w:val="en-US" w:eastAsia="en-US" w:bidi="en-US"/>
-                                </w:rPr>
-                                <w:t>c</w:t>
-                              </w:r>
-                              <w:r>
-                                <w:rPr>
-                                  <w:rFonts w:eastAsia="Microsoft YaHei" w:cs="Arial" w:ascii="Calibri" w:hAnsi="Calibri"/>
-                                  <w:b/>
-                                  <w:bCs/>
-                                  <w:kern w:val="2"/>
-                                  <w:sz w:val="28"/>
-                                  <w:szCs w:val="28"/>
-                                  <w:lang w:val="en-US" w:eastAsia="en-US" w:bidi="en-US"/>
-                                </w:rPr>
-                                <w:t>t</w:t>
+                                <w:t>3 - Project</w:t>
                               </w:r>
                             </w:p>
                           </w:txbxContent>
@@ -12708,7 +10387,7 @@
                         <v:stroke color="#3465a4" joinstyle="round" endcap="flat"/>
                         <w10:wrap type="square"/>
                       </v:shape>
-                      <v:rect id="shape_0" path="m0,0l-2147483645,0l-2147483645,-2147483646l0,-2147483646xe" stroked="f" o:allowincell="f" style="position:absolute;left:4626;top:8310;width:3588;height:486;mso-wrap-style:square;v-text-anchor:top">
+                      <v:rect id="shape_0" path="m0,0l-2147483645,0l-2147483645,-2147483646l0,-2147483646xe" stroked="f" o:allowincell="f" style="position:absolute;left:4627;top:8311;width:3587;height:485;mso-wrap-style:square;v-text-anchor:top">
                         <v:fill o:detectmouseclick="t" on="false"/>
                         <v:stroke color="#3465a4" joinstyle="round" endcap="flat"/>
                         <v:textbox>
@@ -12716,7 +10395,7 @@
                             <w:p>
                               <w:pPr>
                                 <w:pStyle w:val="Normal"/>
-                                <w:overflowPunct w:val="true"/>
+                                <w:overflowPunct w:val="false"/>
                                 <w:spacing w:before="0" w:after="0"/>
                                 <w:jc w:val="center"/>
                                 <w:rPr>
@@ -12734,19 +10413,7 @@
                                   <w:szCs w:val="28"/>
                                   <w:lang w:val="en-US" w:eastAsia="en-US" w:bidi="en-US"/>
                                 </w:rPr>
-                                <w:t xml:space="preserve">4 - </w:t>
-                              </w:r>
-                              <w:r>
-                                <w:rPr>
-                                  <w:rFonts w:eastAsia="Microsoft YaHei" w:cs="Arial" w:ascii="Calibri" w:hAnsi="Calibri"/>
-                                  <w:b/>
-                                  <w:bCs/>
-                                  <w:kern w:val="2"/>
-                                  <w:sz w:val="28"/>
-                                  <w:szCs w:val="28"/>
-                                  <w:lang w:val="en-US" w:eastAsia="en-US" w:bidi="en-US"/>
-                                </w:rPr>
-                                <w:t>Linkset</w:t>
+                                <w:t>4 - Linkset</w:t>
                               </w:r>
                             </w:p>
                           </w:txbxContent>
@@ -12754,14 +10421,14 @@
                         <w10:wrap type="square"/>
                       </v:rect>
                     </v:group>
-                    <v:group id="shape_0" style="position:absolute;left:247;top:9041;width:8566;height:4376">
-                      <v:group id="shape_0" style="position:absolute;left:247;top:9041;width:4376;height:4376">
-                        <v:shape id="shape_0" ID="Image 11" stroked="f" o:allowincell="f" style="position:absolute;left:247;top:9041;width:4375;height:3886;mso-wrap-style:none;v-text-anchor:middle" type="_x0000_t75">
+                    <v:group id="shape_0" style="position:absolute;left:247;top:9042;width:8566;height:4376">
+                      <v:group id="shape_0" style="position:absolute;left:247;top:9042;width:4376;height:4376">
+                        <v:shape id="shape_0" ID="Image 11" stroked="f" o:allowincell="f" style="position:absolute;left:247;top:9042;width:4375;height:3885;mso-wrap-style:none;v-text-anchor:middle" type="_x0000_t75">
                           <v:imagedata r:id="rId40" o:detectmouseclick="t"/>
                           <v:stroke color="#3465a4" joinstyle="round" endcap="flat"/>
                           <w10:wrap type="square"/>
                         </v:shape>
-                        <v:rect id="shape_0" path="m0,0l-2147483645,0l-2147483645,-2147483646l0,-2147483646xe" stroked="f" o:allowincell="f" style="position:absolute;left:426;top:12931;width:3590;height:486;mso-wrap-style:square;v-text-anchor:top">
+                        <v:rect id="shape_0" path="m0,0l-2147483645,0l-2147483645,-2147483646l0,-2147483646xe" stroked="f" o:allowincell="f" style="position:absolute;left:426;top:12932;width:3589;height:485;mso-wrap-style:square;v-text-anchor:top">
                           <v:fill o:detectmouseclick="t" on="false"/>
                           <v:stroke color="#3465a4" joinstyle="round" endcap="flat"/>
                           <v:textbox>
@@ -12769,7 +10436,7 @@
                               <w:p>
                                 <w:pPr>
                                   <w:pStyle w:val="Normal"/>
-                                  <w:overflowPunct w:val="true"/>
+                                  <w:overflowPunct w:val="false"/>
                                   <w:spacing w:before="0" w:after="0"/>
                                   <w:jc w:val="center"/>
                                   <w:rPr>
@@ -12795,13 +10462,13 @@
                           <w10:wrap type="square"/>
                         </v:rect>
                       </v:group>
-                      <v:group id="shape_0" style="position:absolute;left:4437;top:9041;width:4376;height:4376">
-                        <v:shape id="shape_0" ID="Image 12" stroked="f" o:allowincell="f" style="position:absolute;left:4437;top:9041;width:4375;height:3886;mso-wrap-style:none;v-text-anchor:middle" type="_x0000_t75">
+                      <v:group id="shape_0" style="position:absolute;left:4437;top:9042;width:4376;height:4376">
+                        <v:shape id="shape_0" ID="Image 12" stroked="f" o:allowincell="f" style="position:absolute;left:4437;top:9042;width:4375;height:3885;mso-wrap-style:none;v-text-anchor:middle" type="_x0000_t75">
                           <v:imagedata r:id="rId41" o:detectmouseclick="t"/>
                           <v:stroke color="#3465a4" joinstyle="round" endcap="flat"/>
                           <w10:wrap type="square"/>
                         </v:shape>
-                        <v:rect id="shape_0" path="m0,0l-2147483645,0l-2147483645,-2147483646l0,-2147483646xe" stroked="f" o:allowincell="f" style="position:absolute;left:4626;top:12931;width:3588;height:486;mso-wrap-style:square;v-text-anchor:top">
+                        <v:rect id="shape_0" path="m0,0l-2147483645,0l-2147483645,-2147483646l0,-2147483646xe" stroked="f" o:allowincell="f" style="position:absolute;left:4627;top:12932;width:3587;height:485;mso-wrap-style:square;v-text-anchor:top">
                           <v:fill o:detectmouseclick="t" on="false"/>
                           <v:stroke color="#3465a4" joinstyle="round" endcap="flat"/>
                           <v:textbox>
@@ -12809,7 +10476,7 @@
                               <w:p>
                                 <w:pPr>
                                   <w:pStyle w:val="Normal"/>
-                                  <w:overflowPunct w:val="true"/>
+                                  <w:overflowPunct w:val="false"/>
                                   <w:spacing w:before="0" w:after="0"/>
                                   <w:jc w:val="center"/>
                                   <w:rPr>
@@ -12827,19 +10494,7 @@
                                     <w:szCs w:val="28"/>
                                     <w:lang w:val="en-US" w:eastAsia="en-US" w:bidi="en-US"/>
                                   </w:rPr>
-                                  <w:t>6 - Spatiali</w:t>
-                                </w:r>
-                                <w:r>
-                                  <w:rPr>
-                                    <w:rFonts w:eastAsia="Microsoft YaHei" w:cs="Arial" w:ascii="Calibri" w:hAnsi="Calibri"/>
-                                    <w:b/>
-                                    <w:bCs/>
-                                    <w:kern w:val="2"/>
-                                    <w:sz w:val="28"/>
-                                    <w:szCs w:val="28"/>
-                                    <w:lang w:val="en-US" w:eastAsia="en-US" w:bidi="en-US"/>
-                                  </w:rPr>
-                                  <w:t>ze</w:t>
+                                  <w:t>6 - Spatialize</w:t>
                                 </w:r>
                               </w:p>
                             </w:txbxContent>
@@ -12881,7 +10536,7 @@
                 <wp:extent cx="1743075" cy="598170"/>
                 <wp:effectExtent l="0" t="0" r="0" b="0"/>
                 <wp:wrapNone/>
-                <wp:docPr id="78" name="Rectangle 3"/>
+                <wp:docPr id="80" name="Rectangle 3"/>
                 <a:graphic xmlns:a="http://schemas.openxmlformats.org/drawingml/2006/main">
                   <a:graphicData uri="http://schemas.microsoft.com/office/word/2010/wordprocessingShape">
                     <wps:wsp>
@@ -13076,7 +10731,7 @@
             <wp:extent cx="7546975" cy="10721340"/>
             <wp:effectExtent l="0" t="0" r="0" b="0"/>
             <wp:wrapSquare wrapText="bothSides"/>
-            <wp:docPr id="80" name="image23.png" descr=""/>
+            <wp:docPr id="82" name="image23.png" descr=""/>
             <wp:cNvGraphicFramePr>
               <a:graphicFrameLocks xmlns:a="http://schemas.openxmlformats.org/drawingml/2006/main" noChangeAspect="1"/>
             </wp:cNvGraphicFramePr>
@@ -13084,7 +10739,7 @@
               <a:graphicData uri="http://schemas.openxmlformats.org/drawingml/2006/picture">
                 <pic:pic xmlns:pic="http://schemas.openxmlformats.org/drawingml/2006/picture">
                   <pic:nvPicPr>
-                    <pic:cNvPr id="80" name="image23.png" descr=""/>
+                    <pic:cNvPr id="82" name="image23.png" descr=""/>
                     <pic:cNvPicPr>
                       <a:picLocks noChangeAspect="1" noChangeArrowheads="1"/>
                     </pic:cNvPicPr>
@@ -13134,7 +10789,7 @@
   <w:comment w:id="0" w:author="Simon Tarabon" w:date="2024-02-20T09:48:00Z" w:initials="ST">
     <w:p>
       <w:pPr>
-        <w:overflowPunct w:val="true"/>
+        <w:overflowPunct w:val="false"/>
         <w:spacing w:before="0" w:after="0"/>
         <w:jc w:val="left"/>
         <w:rPr/>
@@ -13151,36 +10806,16 @@
       </w:r>
     </w:p>
   </w:comment>
-  <w:comment w:id="1" w:author="Simon Tarabon" w:date="2024-02-20T10:29:00Z" w:initials="ST">
-    <w:p>
-      <w:pPr>
-        <w:overflowPunct w:val="true"/>
+  <w:comment w:id="1" w:author="Mathieu Chailloux" w:date="2022-07-25T16:46:00Z" w:initials="">
+    <w:p>
+      <w:pPr>
+        <w:overflowPunct w:val="false"/>
         <w:spacing w:before="0" w:after="0"/>
         <w:jc w:val="left"/>
         <w:rPr/>
       </w:pPr>
       <w:r>
         <w:rPr>
-          <w:rFonts w:ascii="Liberation Serif" w:hAnsi="Liberation Serif" w:eastAsia="Segoe UI" w:cs="Tahoma"/>
-          <w:color w:val="000000"/>
-          <w:sz w:val="24"/>
-          <w:szCs w:val="24"/>
-          <w:lang w:val="en-US" w:eastAsia="en-US" w:bidi="en-US"/>
-        </w:rPr>
-        <w:t>Resume figure Marc?</w:t>
-      </w:r>
-    </w:p>
-  </w:comment>
-  <w:comment w:id="2" w:author="Mathieu Chailloux" w:date="2022-07-25T16:46:00Z" w:initials="">
-    <w:p>
-      <w:pPr>
-        <w:overflowPunct w:val="true"/>
-        <w:spacing w:before="0" w:after="0"/>
-        <w:jc w:val="left"/>
-        <w:rPr/>
-      </w:pPr>
-      <w:r>
-        <w:rPr>
           <w:rFonts w:ascii="Arial" w:hAnsi="Arial" w:eastAsia="Arial" w:cs="Arial"/>
           <w:color w:val="000000"/>
           <w:sz w:val="24"/>
@@ -13192,7 +10827,7 @@
     </w:p>
     <w:p>
       <w:pPr>
-        <w:overflowPunct w:val="true"/>
+        <w:overflowPunct w:val="false"/>
         <w:spacing w:before="0" w:after="0"/>
         <w:jc w:val="left"/>
         <w:rPr/>
@@ -13639,7 +11274,22 @@
           <w:sz w:val="18"/>
           <w:szCs w:val="18"/>
         </w:rPr>
-        <w:t xml:space="preserve">Bound effect occur </w:t>
+        <w:t>Bound effect occur for spatial analysises where available data does not cover the whole study area (underestimation of the stakes).</w:t>
+      </w:r>
+    </w:p>
+  </w:footnote>
+  <w:footnote w:id="12">
+    <w:p>
+      <w:pPr>
+        <w:pStyle w:val="Normal"/>
+        <w:spacing w:before="0" w:after="0"/>
+        <w:rPr/>
+      </w:pPr>
+      <w:r>
+        <w:rPr>
+          <w:rStyle w:val="Caractresdenotedebasdepage"/>
+        </w:rPr>
+        <w:footnoteRef/>
       </w:r>
       <w:r>
         <w:rPr>
@@ -13647,7 +11297,7 @@
           <w:sz w:val="18"/>
           <w:szCs w:val="18"/>
         </w:rPr>
-        <w:t xml:space="preserve">for spatial analysises where available data does not cover the whole study area </w:t>
+        <w:t xml:space="preserve"> </w:t>
       </w:r>
       <w:r>
         <w:rPr>
@@ -13655,15 +11305,15 @@
           <w:sz w:val="18"/>
           <w:szCs w:val="18"/>
         </w:rPr>
-        <w:t>(underestimation of the stakes).</w:t>
+        <w:t>Land use map is produced in raster format. This implies a simplification of reality to a given pixel for which a single type of environment is associated.</w:t>
       </w:r>
     </w:p>
   </w:footnote>
-  <w:footnote w:id="12">
-    <w:p>
-      <w:pPr>
-        <w:pStyle w:val="Normal"/>
-        <w:spacing w:before="0" w:after="0"/>
+  <w:footnote w:id="13">
+    <w:p>
+      <w:pPr>
+        <w:pStyle w:val="Normal"/>
+        <w:spacing w:before="0" w:after="120"/>
         <w:rPr/>
       </w:pPr>
       <w:r>
@@ -13686,7 +11336,22 @@
           <w:sz w:val="18"/>
           <w:szCs w:val="18"/>
         </w:rPr>
-        <w:t>L</w:t>
+        <w:t>Ecological network modeling at the dispersal scale is the most common approach in population viability analyses.</w:t>
+      </w:r>
+    </w:p>
+  </w:footnote>
+  <w:footnote w:id="14">
+    <w:p>
+      <w:pPr>
+        <w:pStyle w:val="Normal"/>
+        <w:spacing w:before="0" w:after="120"/>
+        <w:rPr/>
+      </w:pPr>
+      <w:r>
+        <w:rPr>
+          <w:rStyle w:val="Caractresdenotedebasdepage"/>
+        </w:rPr>
+        <w:footnoteRef/>
       </w:r>
       <w:r>
         <w:rPr>
@@ -13694,22 +11359,7 @@
           <w:sz w:val="18"/>
           <w:szCs w:val="18"/>
         </w:rPr>
-        <w:t>and use map is produced in raster format. This implies a simplification of reality to a given pixel for which a single type of environment is associated.</w:t>
-      </w:r>
-    </w:p>
-  </w:footnote>
-  <w:footnote w:id="13">
-    <w:p>
-      <w:pPr>
-        <w:pStyle w:val="Normal"/>
-        <w:spacing w:before="0" w:after="120"/>
-        <w:rPr/>
-      </w:pPr>
-      <w:r>
-        <w:rPr>
-          <w:rStyle w:val="Caractresdenotedebasdepage"/>
-        </w:rPr>
-        <w:footnoteRef/>
+        <w:t xml:space="preserve"> </w:t>
       </w:r>
       <w:r>
         <w:rPr>
@@ -13717,7 +11367,22 @@
           <w:sz w:val="18"/>
           <w:szCs w:val="18"/>
         </w:rPr>
-        <w:t xml:space="preserve"> </w:t>
+        <w:t>Several metrics include a weighting in their calculation, where distances between patches are converted into probability of movement. Here, the software takes into account a low p-value (0.05).</w:t>
+      </w:r>
+    </w:p>
+  </w:footnote>
+  <w:footnote w:id="15">
+    <w:p>
+      <w:pPr>
+        <w:pStyle w:val="Normal"/>
+        <w:spacing w:before="0" w:after="0"/>
+        <w:rPr/>
+      </w:pPr>
+      <w:r>
+        <w:rPr>
+          <w:rStyle w:val="Caractresdenotedebasdepage"/>
+        </w:rPr>
+        <w:footnoteRef/>
       </w:r>
       <w:r>
         <w:rPr>
@@ -13725,7 +11390,7 @@
           <w:sz w:val="18"/>
           <w:szCs w:val="18"/>
         </w:rPr>
-        <w:t xml:space="preserve">Ecological network modeling at the dispersal scale is the most common approach </w:t>
+        <w:t xml:space="preserve"> </w:t>
       </w:r>
       <w:r>
         <w:rPr>
@@ -13733,133 +11398,7 @@
           <w:sz w:val="18"/>
           <w:szCs w:val="18"/>
         </w:rPr>
-        <w:t>in</w:t>
-      </w:r>
-      <w:r>
-        <w:rPr>
-          <w:rFonts w:eastAsia="Raleway Light" w:cs="Raleway Light" w:ascii="Raleway Light" w:hAnsi="Raleway Light"/>
-          <w:sz w:val="18"/>
-          <w:szCs w:val="18"/>
-        </w:rPr>
-        <w:t xml:space="preserve"> population viability </w:t>
-      </w:r>
-      <w:r>
-        <w:rPr>
-          <w:rFonts w:eastAsia="Raleway Light" w:cs="Raleway Light" w:ascii="Raleway Light" w:hAnsi="Raleway Light"/>
-          <w:sz w:val="18"/>
-          <w:szCs w:val="18"/>
-        </w:rPr>
-        <w:t>analyses</w:t>
-      </w:r>
-      <w:r>
-        <w:rPr>
-          <w:rFonts w:eastAsia="Raleway Light" w:cs="Raleway Light" w:ascii="Raleway Light" w:hAnsi="Raleway Light"/>
-          <w:sz w:val="18"/>
-          <w:szCs w:val="18"/>
-        </w:rPr>
-        <w:t>.</w:t>
-      </w:r>
-    </w:p>
-  </w:footnote>
-  <w:footnote w:id="14">
-    <w:p>
-      <w:pPr>
-        <w:pStyle w:val="Normal"/>
-        <w:spacing w:before="0" w:after="120"/>
-        <w:rPr/>
-      </w:pPr>
-      <w:r>
-        <w:rPr>
-          <w:rStyle w:val="Caractresdenotedebasdepage"/>
-        </w:rPr>
-        <w:footnoteRef/>
-      </w:r>
-      <w:r>
-        <w:rPr>
-          <w:rFonts w:eastAsia="Raleway Light" w:cs="Raleway Light" w:ascii="Raleway Light" w:hAnsi="Raleway Light"/>
-          <w:sz w:val="18"/>
-          <w:szCs w:val="18"/>
-        </w:rPr>
-        <w:t xml:space="preserve"> </w:t>
-      </w:r>
-      <w:r>
-        <w:rPr>
-          <w:rFonts w:eastAsia="Raleway Light" w:cs="Raleway Light" w:ascii="Raleway Light" w:hAnsi="Raleway Light"/>
-          <w:sz w:val="18"/>
-          <w:szCs w:val="18"/>
-        </w:rPr>
-        <w:t xml:space="preserve">Several metrics include a weighting in their calculation, where distances between </w:t>
-      </w:r>
-      <w:r>
-        <w:rPr>
-          <w:rFonts w:eastAsia="Raleway Light" w:cs="Raleway Light" w:ascii="Raleway Light" w:hAnsi="Raleway Light"/>
-          <w:sz w:val="18"/>
-          <w:szCs w:val="18"/>
-        </w:rPr>
-        <w:t>patches</w:t>
-      </w:r>
-      <w:r>
-        <w:rPr>
-          <w:rFonts w:eastAsia="Raleway Light" w:cs="Raleway Light" w:ascii="Raleway Light" w:hAnsi="Raleway Light"/>
-          <w:sz w:val="18"/>
-          <w:szCs w:val="18"/>
-        </w:rPr>
-        <w:t xml:space="preserve"> are converted into probability of movement. Here, the software takes into account a low p-value (0.05).</w:t>
-      </w:r>
-    </w:p>
-  </w:footnote>
-  <w:footnote w:id="15">
-    <w:p>
-      <w:pPr>
-        <w:pStyle w:val="Normal"/>
-        <w:spacing w:before="0" w:after="0"/>
-        <w:rPr/>
-      </w:pPr>
-      <w:r>
-        <w:rPr>
-          <w:rStyle w:val="Caractresdenotedebasdepage"/>
-        </w:rPr>
-        <w:footnoteRef/>
-      </w:r>
-      <w:r>
-        <w:rPr>
-          <w:rFonts w:eastAsia="Raleway Light" w:cs="Raleway Light" w:ascii="Raleway Light" w:hAnsi="Raleway Light"/>
-          <w:sz w:val="18"/>
-          <w:szCs w:val="18"/>
-        </w:rPr>
-        <w:t xml:space="preserve"> </w:t>
-      </w:r>
-      <w:r>
-        <w:rPr>
-          <w:rFonts w:eastAsia="Raleway Light" w:cs="Raleway Light" w:ascii="Raleway Light" w:hAnsi="Raleway Light"/>
-          <w:sz w:val="18"/>
-          <w:szCs w:val="18"/>
-        </w:rPr>
-        <w:t>Patch capacity</w:t>
-      </w:r>
-      <w:r>
-        <w:rPr>
-          <w:rFonts w:eastAsia="Raleway Light" w:cs="Raleway Light" w:ascii="Raleway Light" w:hAnsi="Raleway Light"/>
-          <w:sz w:val="18"/>
-          <w:szCs w:val="18"/>
-        </w:rPr>
-        <w:t xml:space="preserve"> reflects its "intrinsic quality", considered as an indicator of its demographic potential. </w:t>
-      </w:r>
-      <w:r>
-        <w:rPr>
-          <w:rFonts w:eastAsia="Raleway Light" w:cs="Raleway Light" w:ascii="Raleway Light" w:hAnsi="Raleway Light"/>
-          <w:sz w:val="18"/>
-          <w:szCs w:val="18"/>
-        </w:rPr>
-        <w:t>Patch</w:t>
-      </w:r>
-      <w:r>
-        <w:rPr>
-          <w:rFonts w:eastAsia="Raleway Light" w:cs="Raleway Light" w:ascii="Raleway Light" w:hAnsi="Raleway Light"/>
-          <w:sz w:val="18"/>
-          <w:szCs w:val="18"/>
-        </w:rPr>
-        <w:t xml:space="preserve"> capacity is expressed by its surface area. </w:t>
+        <w:t xml:space="preserve">Patch capacity reflects its "intrinsic quality", considered as an indicator of its demographic potential. Patch capacity is expressed by its surface area. </w:t>
       </w:r>
     </w:p>
   </w:footnote>
@@ -15539,143 +13078,6 @@
     </w:lvl>
   </w:abstractNum>
   <w:abstractNum w:abstractNumId="13">
-    <w:lvl w:ilvl="0">
-      <w:start w:val="1"/>
-      <w:numFmt w:val="bullet"/>
-      <w:lvlText w:val=""/>
-      <w:lvlJc w:val="left"/>
-      <w:pPr>
-        <w:tabs>
-          <w:tab w:val="num" w:pos="720"/>
-        </w:tabs>
-        <w:ind w:left="720" w:hanging="360"/>
-      </w:pPr>
-      <w:rPr>
-        <w:rFonts w:ascii="Symbol" w:hAnsi="Symbol" w:cs="Symbol" w:hint="default"/>
-      </w:rPr>
-    </w:lvl>
-    <w:lvl w:ilvl="1">
-      <w:start w:val="1"/>
-      <w:numFmt w:val="bullet"/>
-      <w:lvlText w:val="◦"/>
-      <w:lvlJc w:val="left"/>
-      <w:pPr>
-        <w:tabs>
-          <w:tab w:val="num" w:pos="1080"/>
-        </w:tabs>
-        <w:ind w:left="1080" w:hanging="360"/>
-      </w:pPr>
-      <w:rPr>
-        <w:rFonts w:ascii="OpenSymbol" w:hAnsi="OpenSymbol" w:cs="OpenSymbol" w:hint="default"/>
-      </w:rPr>
-    </w:lvl>
-    <w:lvl w:ilvl="2">
-      <w:start w:val="1"/>
-      <w:numFmt w:val="bullet"/>
-      <w:lvlText w:val="▪"/>
-      <w:lvlJc w:val="left"/>
-      <w:pPr>
-        <w:tabs>
-          <w:tab w:val="num" w:pos="1440"/>
-        </w:tabs>
-        <w:ind w:left="1440" w:hanging="360"/>
-      </w:pPr>
-      <w:rPr>
-        <w:rFonts w:ascii="OpenSymbol" w:hAnsi="OpenSymbol" w:cs="OpenSymbol" w:hint="default"/>
-      </w:rPr>
-    </w:lvl>
-    <w:lvl w:ilvl="3">
-      <w:start w:val="1"/>
-      <w:numFmt w:val="bullet"/>
-      <w:lvlText w:val=""/>
-      <w:lvlJc w:val="left"/>
-      <w:pPr>
-        <w:tabs>
-          <w:tab w:val="num" w:pos="1800"/>
-        </w:tabs>
-        <w:ind w:left="1800" w:hanging="360"/>
-      </w:pPr>
-      <w:rPr>
-        <w:rFonts w:ascii="Symbol" w:hAnsi="Symbol" w:cs="Symbol" w:hint="default"/>
-      </w:rPr>
-    </w:lvl>
-    <w:lvl w:ilvl="4">
-      <w:start w:val="1"/>
-      <w:numFmt w:val="bullet"/>
-      <w:lvlText w:val="◦"/>
-      <w:lvlJc w:val="left"/>
-      <w:pPr>
-        <w:tabs>
-          <w:tab w:val="num" w:pos="2160"/>
-        </w:tabs>
-        <w:ind w:left="2160" w:hanging="360"/>
-      </w:pPr>
-      <w:rPr>
-        <w:rFonts w:ascii="OpenSymbol" w:hAnsi="OpenSymbol" w:cs="OpenSymbol" w:hint="default"/>
-      </w:rPr>
-    </w:lvl>
-    <w:lvl w:ilvl="5">
-      <w:start w:val="1"/>
-      <w:numFmt w:val="bullet"/>
-      <w:lvlText w:val="▪"/>
-      <w:lvlJc w:val="left"/>
-      <w:pPr>
-        <w:tabs>
-          <w:tab w:val="num" w:pos="2520"/>
-        </w:tabs>
-        <w:ind w:left="2520" w:hanging="360"/>
-      </w:pPr>
-      <w:rPr>
-        <w:rFonts w:ascii="OpenSymbol" w:hAnsi="OpenSymbol" w:cs="OpenSymbol" w:hint="default"/>
-      </w:rPr>
-    </w:lvl>
-    <w:lvl w:ilvl="6">
-      <w:start w:val="1"/>
-      <w:numFmt w:val="bullet"/>
-      <w:lvlText w:val=""/>
-      <w:lvlJc w:val="left"/>
-      <w:pPr>
-        <w:tabs>
-          <w:tab w:val="num" w:pos="2880"/>
-        </w:tabs>
-        <w:ind w:left="2880" w:hanging="360"/>
-      </w:pPr>
-      <w:rPr>
-        <w:rFonts w:ascii="Symbol" w:hAnsi="Symbol" w:cs="Symbol" w:hint="default"/>
-      </w:rPr>
-    </w:lvl>
-    <w:lvl w:ilvl="7">
-      <w:start w:val="1"/>
-      <w:numFmt w:val="bullet"/>
-      <w:lvlText w:val="◦"/>
-      <w:lvlJc w:val="left"/>
-      <w:pPr>
-        <w:tabs>
-          <w:tab w:val="num" w:pos="3240"/>
-        </w:tabs>
-        <w:ind w:left="3240" w:hanging="360"/>
-      </w:pPr>
-      <w:rPr>
-        <w:rFonts w:ascii="OpenSymbol" w:hAnsi="OpenSymbol" w:cs="OpenSymbol" w:hint="default"/>
-      </w:rPr>
-    </w:lvl>
-    <w:lvl w:ilvl="8">
-      <w:start w:val="1"/>
-      <w:numFmt w:val="bullet"/>
-      <w:lvlText w:val="▪"/>
-      <w:lvlJc w:val="left"/>
-      <w:pPr>
-        <w:tabs>
-          <w:tab w:val="num" w:pos="3600"/>
-        </w:tabs>
-        <w:ind w:left="3600" w:hanging="360"/>
-      </w:pPr>
-      <w:rPr>
-        <w:rFonts w:ascii="OpenSymbol" w:hAnsi="OpenSymbol" w:cs="OpenSymbol" w:hint="default"/>
-      </w:rPr>
-    </w:lvl>
-  </w:abstractNum>
-  <w:abstractNum w:abstractNumId="14">
     <w:lvl w:ilvl="0">
       <w:start w:val="1"/>
       <w:numFmt w:val="bullet"/>
@@ -15850,9 +13252,6 @@
   </w:num>
   <w:num w:numId="13">
     <w:abstractNumId w:val="13"/>
-  </w:num>
-  <w:num w:numId="14">
-    <w:abstractNumId w:val="14"/>
   </w:num>
 </w:numbering>
 </file>
@@ -16960,12 +14359,6 @@
     <w:pPr/>
     <w:rPr/>
   </w:style>
-  <w:style w:type="paragraph" w:styleId="Dessin">
-    <w:name w:val="Table of Figures"/>
-    <w:basedOn w:val="Lgende"/>
-    <w:pPr/>
-    <w:rPr/>
-  </w:style>
   <w:style w:type="numbering" w:styleId="NoList" w:default="1">
     <w:name w:val="No List"/>
     <w:uiPriority w:val="99"/>
